--- a/writtenreport/The IT World.docx
+++ b/writtenreport/The IT World.docx
@@ -560,6 +560,12 @@
     </w:p>
     <w:sdt>
       <w:sdtPr>
+        <w:rPr>
+          <w:rFonts w:asciiTheme="minorHAnsi" w:eastAsiaTheme="minorHAnsi" w:hAnsiTheme="minorHAnsi" w:cstheme="minorBidi"/>
+          <w:color w:val="auto"/>
+          <w:sz w:val="22"/>
+          <w:szCs w:val="22"/>
+        </w:rPr>
         <w:id w:val="-292669486"/>
         <w:docPartObj>
           <w:docPartGallery w:val="Table of Contents"/>
@@ -568,13 +574,9 @@
       </w:sdtPr>
       <w:sdtEndPr>
         <w:rPr>
-          <w:rFonts w:asciiTheme="minorHAnsi" w:eastAsiaTheme="minorHAnsi" w:hAnsiTheme="minorHAnsi" w:cstheme="minorBidi"/>
           <w:b/>
           <w:bCs/>
           <w:noProof/>
-          <w:color w:val="auto"/>
-          <w:sz w:val="22"/>
-          <w:szCs w:val="22"/>
         </w:rPr>
       </w:sdtEndPr>
       <w:sdtContent>
@@ -1826,67 +1828,7 @@
           <w:sz w:val="24"/>
           <w:szCs w:val="24"/>
         </w:rPr>
-        <w:t xml:space="preserve">My nationality is Vietnam and I’m living in Ho Chi Minh City. About my education, I graduated from Tran Khai Nguyen high school and am currently a first-year student of RMIT University. I am passionate about learning languages. Besides Vietnamese, I can speak English and a little Japanese. In my leisure time, I always sharpen my skills in calisthenic exercises, guitar playing, </w:t>
-      </w:r>
-      <w:proofErr w:type="gramStart"/>
-      <w:r>
-        <w:rPr>
-          <w:rFonts w:ascii="Times New Roman" w:eastAsia="Times New Roman" w:hAnsi="Times New Roman" w:cs="Times New Roman"/>
-          <w:color w:val="000000"/>
-          <w:sz w:val="24"/>
-          <w:szCs w:val="24"/>
-        </w:rPr>
-        <w:t>basketball,…</w:t>
-      </w:r>
-      <w:proofErr w:type="gramEnd"/>
-      <w:r>
-        <w:rPr>
-          <w:rFonts w:ascii="Times New Roman" w:eastAsia="Times New Roman" w:hAnsi="Times New Roman" w:cs="Times New Roman"/>
-          <w:color w:val="000000"/>
-          <w:sz w:val="24"/>
-          <w:szCs w:val="24"/>
-        </w:rPr>
-        <w:t xml:space="preserve">. In addition, I’m an extrovert, I am always willing to talk with strangers. As for my hobbies, playing and sleeping with stuffed-animals have been parts of my life since I was a kid, until now, although being an 18-years old teenager, I still have them around me whenever I sleep. Researching Japanese culture is also one of my favorite things to do to let off steam. When referring to Information Technology, I will </w:t>
-      </w:r>
-      <w:proofErr w:type="gramStart"/>
-      <w:r>
-        <w:rPr>
-          <w:rFonts w:ascii="Times New Roman" w:eastAsia="Times New Roman" w:hAnsi="Times New Roman" w:cs="Times New Roman"/>
-          <w:color w:val="000000"/>
-          <w:sz w:val="24"/>
-          <w:szCs w:val="24"/>
-        </w:rPr>
-        <w:t>definitely think</w:t>
-      </w:r>
-      <w:proofErr w:type="gramEnd"/>
-      <w:r>
-        <w:rPr>
-          <w:rFonts w:ascii="Times New Roman" w:eastAsia="Times New Roman" w:hAnsi="Times New Roman" w:cs="Times New Roman"/>
-          <w:color w:val="000000"/>
-          <w:sz w:val="24"/>
-          <w:szCs w:val="24"/>
-        </w:rPr>
-        <w:t xml:space="preserve"> about Virtual Reality and Artificial Intelligence, those are factors making me want to study more about the world of IT. Honestly, I don’t really have any experience about AI or even programming skills, I'm a green student in this field. Nevertheless, I strongly believe that I </w:t>
-      </w:r>
-      <w:proofErr w:type="gramStart"/>
-      <w:r>
-        <w:rPr>
-          <w:rFonts w:ascii="Times New Roman" w:eastAsia="Times New Roman" w:hAnsi="Times New Roman" w:cs="Times New Roman"/>
-          <w:color w:val="000000"/>
-          <w:sz w:val="24"/>
-          <w:szCs w:val="24"/>
-        </w:rPr>
-        <w:t>have the ability to</w:t>
-      </w:r>
-      <w:proofErr w:type="gramEnd"/>
-      <w:r>
-        <w:rPr>
-          <w:rFonts w:ascii="Times New Roman" w:eastAsia="Times New Roman" w:hAnsi="Times New Roman" w:cs="Times New Roman"/>
-          <w:color w:val="000000"/>
-          <w:sz w:val="24"/>
-          <w:szCs w:val="24"/>
-        </w:rPr>
-        <w:t xml:space="preserve"> absorb new knowledge, accommodate what the job needs and most important is the passion I have with me during my journey to succeed. </w:t>
+        <w:t>My nationality is Vietnam and I’m living in Ho Chi Minh City. About my education, I graduated from Tran Khai Nguyen high school and am currently a first-year student of RMIT University. I am passionate about learning languages. Besides Vietnamese, I can speak English and a little Japanese. In my leisure time, I always sharpen my skills in calisthenic exercises, guitar playing, basketball,…. In addition, I’m an extrovert, I am always willing to talk with strangers. As for my hobbies, playing and sleeping with stuffed-animals have been parts of my life since I was a kid, until now, although being an 18-years old teenager, I still have them around me whenever I sleep. Researching Japanese culture is also one of my favorite things to do to let off steam. When referring to Information Technology, I will definitely think about Virtual Reality and Artificial Intelligence, those are factors making me want to study more about the world of IT. Honestly, I don’t really have any experience about AI or even programming skills, I'm a green student in this field. Nevertheless, I strongly believe that I have the ability to absorb new knowledge, accommodate what the job needs and most important is the passion I have with me during my journey to succeed. </w:t>
       </w:r>
     </w:p>
     <w:p>
@@ -1967,27 +1909,7 @@
           <w:sz w:val="24"/>
           <w:szCs w:val="24"/>
         </w:rPr>
-        <w:t xml:space="preserve">I was born and raised in Vinh Phuc province, Vietnam, thus my mother tongue is Vietnamese. I am also fluent in English since I have attended high school and college for 3 years in Canada. I went to Woodbridge College (high school) for 2 years and Ryerson University for a year before I headed back to Vietnam due to the COVID-19 outbreak. My hobby is a bit unique to everybody else. I have a hobby of collecting and modifying custom mechanical keyboards. Typing on a normal membrane keyboard for a long period leads to finger fatigue and it is not a pleasant experience. My field of interest in IT is data and A.I technology. I learned to write simple C++ code to send output “Hello + name” with name as an input. Since then, I do not have any </w:t>
-      </w:r>
-      <w:proofErr w:type="gramStart"/>
-      <w:r>
-        <w:rPr>
-          <w:rFonts w:ascii="Times New Roman" w:eastAsia="Times New Roman" w:hAnsi="Times New Roman" w:cs="Times New Roman"/>
-          <w:color w:val="000000"/>
-          <w:sz w:val="24"/>
-          <w:szCs w:val="24"/>
-        </w:rPr>
-        <w:t>particular IT</w:t>
-      </w:r>
-      <w:proofErr w:type="gramEnd"/>
-      <w:r>
-        <w:rPr>
-          <w:rFonts w:ascii="Times New Roman" w:eastAsia="Times New Roman" w:hAnsi="Times New Roman" w:cs="Times New Roman"/>
-          <w:color w:val="000000"/>
-          <w:sz w:val="24"/>
-          <w:szCs w:val="24"/>
-        </w:rPr>
-        <w:t xml:space="preserve"> achievement, but I always have programming as my side hobby. </w:t>
+        <w:t>I was born and raised in Vinh Phuc province, Vietnam, thus my mother tongue is Vietnamese. I am also fluent in English since I have attended high school and college for 3 years in Canada. I went to Woodbridge College (high school) for 2 years and Ryerson University for a year before I headed back to Vietnam due to the COVID-19 outbreak. My hobby is a bit unique to everybody else. I have a hobby of collecting and modifying custom mechanical keyboards. Typing on a normal membrane keyboard for a long period leads to finger fatigue and it is not a pleasant experience. My field of interest in IT is data and A.I technology. I learned to write simple C++ code to send output “Hello + name” with name as an input. Since then, I do not have any particular IT achievement, but I always have programming as my side hobby. </w:t>
       </w:r>
     </w:p>
     <w:p>
@@ -2059,39 +1981,17 @@
           <w:sz w:val="24"/>
           <w:szCs w:val="24"/>
         </w:rPr>
-        <w:t xml:space="preserve">Vietnam is my nationality, and I’m currently living and studying in the city named after Uncle Ho. From first grade to grade tenth, I studied in Vietnam, but I went abroad to seek a new education which then graduated from Ben </w:t>
-      </w:r>
-      <w:proofErr w:type="spellStart"/>
-      <w:r>
-        <w:rPr>
-          <w:rFonts w:ascii="Times New Roman" w:eastAsia="Times New Roman" w:hAnsi="Times New Roman" w:cs="Times New Roman"/>
-          <w:color w:val="000000"/>
-          <w:sz w:val="24"/>
-          <w:szCs w:val="24"/>
-        </w:rPr>
-        <w:t>Lippen</w:t>
-      </w:r>
-      <w:proofErr w:type="spellEnd"/>
-      <w:r>
-        <w:rPr>
-          <w:rFonts w:ascii="Times New Roman" w:eastAsia="Times New Roman" w:hAnsi="Times New Roman" w:cs="Times New Roman"/>
-          <w:color w:val="000000"/>
-          <w:sz w:val="24"/>
-          <w:szCs w:val="24"/>
-        </w:rPr>
-        <w:t xml:space="preserve"> School. As for fluency in languages, English is the most fluent one, after the mother tongue, Vietnamese, then comes Japanese. I love reading books, self-studying other areas aside from IT, and playing sports with friends in my pastime. One interesting fact about me is that I’d love to advance my knowledge in the psychology field and others’ emotions and </w:t>
-      </w:r>
-      <w:proofErr w:type="spellStart"/>
-      <w:r>
-        <w:rPr>
-          <w:rFonts w:ascii="Times New Roman" w:eastAsia="Times New Roman" w:hAnsi="Times New Roman" w:cs="Times New Roman"/>
-          <w:color w:val="000000"/>
-          <w:sz w:val="24"/>
-          <w:szCs w:val="24"/>
-        </w:rPr>
-        <w:t>behaviours</w:t>
-      </w:r>
-      <w:proofErr w:type="spellEnd"/>
+        <w:t xml:space="preserve">Vietnam is my nationality, and I’m currently living and studying in the city named after Uncle Ho. From first grade to grade tenth, I studied in Vietnam, but I went abroad to seek a new education which then graduated from Ben Lippen School. As for fluency in languages, English is the most fluent one, after the mother tongue, Vietnamese, then comes Japanese. I love reading books, self-studying other areas aside from IT, and playing sports with friends in my pastime. One interesting fact about me is that I’d love to advance my knowledge in the psychology field and others’ emotions and </w:t>
+      </w:r>
+      <w:r>
+        <w:rPr>
+          <w:rFonts w:ascii="Times New Roman" w:eastAsia="Times New Roman" w:hAnsi="Times New Roman" w:cs="Times New Roman"/>
+          <w:color w:val="000000"/>
+          <w:sz w:val="24"/>
+          <w:szCs w:val="24"/>
+        </w:rPr>
+        <w:t>behaviors</w:t>
+      </w:r>
       <w:r>
         <w:rPr>
           <w:rFonts w:ascii="Times New Roman" w:eastAsia="Times New Roman" w:hAnsi="Times New Roman" w:cs="Times New Roman"/>
@@ -2286,27 +2186,7 @@
           <w:sz w:val="24"/>
           <w:szCs w:val="24"/>
         </w:rPr>
-        <w:t xml:space="preserve">I’m an Architect (INTJ) as the result from Myers - </w:t>
-      </w:r>
-      <w:proofErr w:type="gramStart"/>
-      <w:r>
-        <w:rPr>
-          <w:rFonts w:ascii="Times New Roman" w:eastAsia="Times New Roman" w:hAnsi="Times New Roman" w:cs="Times New Roman"/>
-          <w:color w:val="050505"/>
-          <w:sz w:val="24"/>
-          <w:szCs w:val="24"/>
-        </w:rPr>
-        <w:t>Briggs</w:t>
-      </w:r>
-      <w:proofErr w:type="gramEnd"/>
-      <w:r>
-        <w:rPr>
-          <w:rFonts w:ascii="Times New Roman" w:eastAsia="Times New Roman" w:hAnsi="Times New Roman" w:cs="Times New Roman"/>
-          <w:color w:val="050505"/>
-          <w:sz w:val="24"/>
-          <w:szCs w:val="24"/>
-        </w:rPr>
-        <w:t xml:space="preserve"> personality test given out. According to the description of “16 Personalities”, an architect is a person with the Introverted, Intuitive, Thinking, and Judging personality traits. Accurately, tacticians like me love perfecting the details of life, applying creativity and rationality to everything that I do. Moreover, my inner world is often private and complex. Moving onto the “Learning Style” test, it describes myself as a visual and tactile learner, which is learning by seeing and hands-on projects. For example, chewing gum, walking around, or drawing pictures might innovate my mind and let out some steam while I’m struggling. By doing the third test, team role, I found out that the innovator role suited me best. Instead of getting things done, I prefer to plan out ways to tackle the problem in a most scientific way and contribute ideas in problem solving.</w:t>
+        <w:t>I’m an Architect (INTJ) as the result from Myers - Briggs personality test given out. According to the description of “16 Personalities”, an architect is a person with the Introverted, Intuitive, Thinking, and Judging personality traits. Accurately, tacticians like me love perfecting the details of life, applying creativity and rationality to everything that I do. Moreover, my inner world is often private and complex. Moving onto the “Learning Style” test, it describes myself as a visual and tactile learner, which is learning by seeing and hands-on projects. For example, chewing gum, walking around, or drawing pictures might innovate my mind and let out some steam while I’m struggling. By doing the third test, team role, I found out that the innovator role suited me best. Instead of getting things done, I prefer to plan out ways to tackle the problem in a most scientific way and contribute ideas in problem solving.</w:t>
       </w:r>
     </w:p>
     <w:p>
@@ -2541,67 +2421,7 @@
           <w:sz w:val="24"/>
           <w:szCs w:val="24"/>
         </w:rPr>
-        <w:t xml:space="preserve">Because of being </w:t>
-      </w:r>
-      <w:proofErr w:type="gramStart"/>
-      <w:r>
-        <w:rPr>
-          <w:rFonts w:ascii="Times New Roman" w:eastAsia="Times New Roman" w:hAnsi="Times New Roman" w:cs="Times New Roman"/>
-          <w:color w:val="050505"/>
-          <w:sz w:val="24"/>
-          <w:szCs w:val="24"/>
-        </w:rPr>
-        <w:t>an</w:t>
-      </w:r>
-      <w:proofErr w:type="gramEnd"/>
-      <w:r>
-        <w:rPr>
-          <w:rFonts w:ascii="Times New Roman" w:eastAsia="Times New Roman" w:hAnsi="Times New Roman" w:cs="Times New Roman"/>
-          <w:color w:val="050505"/>
-          <w:sz w:val="24"/>
-          <w:szCs w:val="24"/>
-        </w:rPr>
-        <w:t xml:space="preserve"> Mediator (INFP), I tend to be quiet in a crowded atmosphere, open-minded about most things, and imaginative so I apply a caring, and creative approach to everything I planned out. The possessions of a mediator are Introverted, Intuitive, Feeling, and Prospecting. As a result of having INFP traits, the sensibility affects the way I study effectively. Since I am an auditory and visual scholar, watching processes or listening to the description improves my cognitive skills about the problems, and what I remember about them. If my team ever </w:t>
-      </w:r>
-      <w:proofErr w:type="gramStart"/>
-      <w:r>
-        <w:rPr>
-          <w:rFonts w:ascii="Times New Roman" w:eastAsia="Times New Roman" w:hAnsi="Times New Roman" w:cs="Times New Roman"/>
-          <w:color w:val="050505"/>
-          <w:sz w:val="24"/>
-          <w:szCs w:val="24"/>
-        </w:rPr>
-        <w:t>has to</w:t>
-      </w:r>
-      <w:proofErr w:type="gramEnd"/>
-      <w:r>
-        <w:rPr>
-          <w:rFonts w:ascii="Times New Roman" w:eastAsia="Times New Roman" w:hAnsi="Times New Roman" w:cs="Times New Roman"/>
-          <w:color w:val="050505"/>
-          <w:sz w:val="24"/>
-          <w:szCs w:val="24"/>
-        </w:rPr>
-        <w:t xml:space="preserve"> cope with complicated drawbacks, my creativity will come in like a lifejacket. Creativity test specifies </w:t>
-      </w:r>
-      <w:proofErr w:type="gramStart"/>
-      <w:r>
-        <w:rPr>
-          <w:rFonts w:ascii="Times New Roman" w:eastAsia="Times New Roman" w:hAnsi="Times New Roman" w:cs="Times New Roman"/>
-          <w:color w:val="050505"/>
-          <w:sz w:val="24"/>
-          <w:szCs w:val="24"/>
-        </w:rPr>
-        <w:t>myself</w:t>
-      </w:r>
-      <w:proofErr w:type="gramEnd"/>
-      <w:r>
-        <w:rPr>
-          <w:rFonts w:ascii="Times New Roman" w:eastAsia="Times New Roman" w:hAnsi="Times New Roman" w:cs="Times New Roman"/>
-          <w:color w:val="050505"/>
-          <w:sz w:val="24"/>
-          <w:szCs w:val="24"/>
-        </w:rPr>
-        <w:t xml:space="preserve"> as a creative person who should specialize in coming up with various ideas, then let other people implement it.</w:t>
+        <w:t>Because of being an Mediator (INFP), I tend to be quiet in a crowded atmosphere, open-minded about most things, and imaginative so I apply a caring, and creative approach to everything I planned out. The possessions of a mediator are Introverted, Intuitive, Feeling, and Prospecting. As a result of having INFP traits, the sensibility affects the way I study effectively. Since I am an auditory and visual scholar, watching processes or listening to the description improves my cognitive skills about the problems, and what I remember about them. If my team ever has to cope with complicated drawbacks, my creativity will come in like a lifejacket. Creativity test specifies myself as a creative person who should specialize in coming up with various ideas, then let other people implement it.</w:t>
       </w:r>
     </w:p>
     <w:p>
@@ -3178,87 +2998,7 @@
           <w:sz w:val="24"/>
           <w:szCs w:val="24"/>
         </w:rPr>
-        <w:t xml:space="preserve">Our members have diverse ideal jobs in the IT world. Ha destined to be an AI Engineer after his graduation at RMIT, while Khoa fell in love with Game Development since he was a little kid. Another </w:t>
-      </w:r>
-      <w:proofErr w:type="gramStart"/>
-      <w:r>
-        <w:rPr>
-          <w:rFonts w:ascii="Times New Roman" w:eastAsia="Times New Roman" w:hAnsi="Times New Roman" w:cs="Times New Roman"/>
-          <w:color w:val="000000"/>
-          <w:sz w:val="24"/>
-          <w:szCs w:val="24"/>
-        </w:rPr>
-        <w:t>examples</w:t>
-      </w:r>
-      <w:proofErr w:type="gramEnd"/>
-      <w:r>
-        <w:rPr>
-          <w:rFonts w:ascii="Times New Roman" w:eastAsia="Times New Roman" w:hAnsi="Times New Roman" w:cs="Times New Roman"/>
-          <w:color w:val="000000"/>
-          <w:sz w:val="24"/>
-          <w:szCs w:val="24"/>
-        </w:rPr>
-        <w:t xml:space="preserve"> are Tri and Khoa, who chose their career paths as Python Developer and Data Analysis. We both have in common that our IT plans are hot potatoes currently and in the near </w:t>
-      </w:r>
-      <w:proofErr w:type="gramStart"/>
-      <w:r>
-        <w:rPr>
-          <w:rFonts w:ascii="Times New Roman" w:eastAsia="Times New Roman" w:hAnsi="Times New Roman" w:cs="Times New Roman"/>
-          <w:color w:val="000000"/>
-          <w:sz w:val="24"/>
-          <w:szCs w:val="24"/>
-        </w:rPr>
-        <w:t>future, or</w:t>
-      </w:r>
-      <w:proofErr w:type="gramEnd"/>
-      <w:r>
-        <w:rPr>
-          <w:rFonts w:ascii="Times New Roman" w:eastAsia="Times New Roman" w:hAnsi="Times New Roman" w:cs="Times New Roman"/>
-          <w:color w:val="000000"/>
-          <w:sz w:val="24"/>
-          <w:szCs w:val="24"/>
-        </w:rPr>
-        <w:t xml:space="preserve"> related to AI. To enhance the graphics for gaming products, companies such as Nvidia, Intel, and AMD </w:t>
-      </w:r>
-      <w:proofErr w:type="gramStart"/>
-      <w:r>
-        <w:rPr>
-          <w:rFonts w:ascii="Times New Roman" w:eastAsia="Times New Roman" w:hAnsi="Times New Roman" w:cs="Times New Roman"/>
-          <w:color w:val="000000"/>
-          <w:sz w:val="24"/>
-          <w:szCs w:val="24"/>
-        </w:rPr>
-        <w:t>have to</w:t>
-      </w:r>
-      <w:proofErr w:type="gramEnd"/>
-      <w:r>
-        <w:rPr>
-          <w:rFonts w:ascii="Times New Roman" w:eastAsia="Times New Roman" w:hAnsi="Times New Roman" w:cs="Times New Roman"/>
-          <w:color w:val="000000"/>
-          <w:sz w:val="24"/>
-          <w:szCs w:val="24"/>
-        </w:rPr>
-        <w:t xml:space="preserve"> pour their resources in AI, which improve their graphic cards and vice versa. As a result, the field that Khoa will be working in is going to need AI Engineer like Ha Viet Bui. Moreover, data analysis can’t be left out because of their effort in collecting and analyzing data to use for game industry, and further development of AI. With the need of mastering Python, Tri’s career also </w:t>
-      </w:r>
-      <w:proofErr w:type="gramStart"/>
-      <w:r>
-        <w:rPr>
-          <w:rFonts w:ascii="Times New Roman" w:eastAsia="Times New Roman" w:hAnsi="Times New Roman" w:cs="Times New Roman"/>
-          <w:color w:val="000000"/>
-          <w:sz w:val="24"/>
-          <w:szCs w:val="24"/>
-        </w:rPr>
-        <w:t>play</w:t>
-      </w:r>
-      <w:proofErr w:type="gramEnd"/>
-      <w:r>
-        <w:rPr>
-          <w:rFonts w:ascii="Times New Roman" w:eastAsia="Times New Roman" w:hAnsi="Times New Roman" w:cs="Times New Roman"/>
-          <w:color w:val="000000"/>
-          <w:sz w:val="24"/>
-          <w:szCs w:val="24"/>
-        </w:rPr>
-        <w:t xml:space="preserve"> a crucial role. In the 4.0 industry, Python earns its place highly for the versatility and how well-suited with AI or machine learning. </w:t>
+        <w:t>Our members have diverse ideal jobs in the IT world. Ha destined to be an AI Engineer after his graduation at RMIT, while Khoa fell in love with Game Development since he was a little kid. Another examples are Tri and Khoa, who chose their career paths as Python Developer and Data Analysis. We both have in common that our IT plans are hot potatoes currently and in the near future, or related to AI. To enhance the graphics for gaming products, companies such as Nvidia, Intel, and AMD have to pour their resources in AI, which improve their graphic cards and vice versa. As a result, the field that Khoa will be working in is going to need AI Engineer like Ha Viet Bui. Moreover, data analysis can’t be left out because of their effort in collecting and analyzing data to use for game industry, and further development of AI. With the need of mastering Python, Tri’s career also play a crucial role. In the 4.0 industry, Python earns its place highly for the versatility and how well-suited with AI or machine learning. </w:t>
       </w:r>
     </w:p>
     <w:p>
@@ -3288,27 +3028,7 @@
           <w:sz w:val="24"/>
           <w:szCs w:val="24"/>
         </w:rPr>
-        <w:t xml:space="preserve">On the other hand, THKT ideal jobs can be categorized into two main parts: creative and analytical. AI engineer and Data analysis aim mainly at working with Big Data and Artificial Intelligent. </w:t>
-      </w:r>
-      <w:proofErr w:type="gramStart"/>
-      <w:r>
-        <w:rPr>
-          <w:rFonts w:ascii="Times New Roman" w:eastAsia="Times New Roman" w:hAnsi="Times New Roman" w:cs="Times New Roman"/>
-          <w:color w:val="000000"/>
-          <w:sz w:val="24"/>
-          <w:szCs w:val="24"/>
-        </w:rPr>
-        <w:t>While,</w:t>
-      </w:r>
-      <w:proofErr w:type="gramEnd"/>
-      <w:r>
-        <w:rPr>
-          <w:rFonts w:ascii="Times New Roman" w:eastAsia="Times New Roman" w:hAnsi="Times New Roman" w:cs="Times New Roman"/>
-          <w:color w:val="000000"/>
-          <w:sz w:val="24"/>
-          <w:szCs w:val="24"/>
-        </w:rPr>
-        <w:t xml:space="preserve"> Game or Python dev tend to be creative as we have to come up with new ideas for functions, games, user interfaces, … </w:t>
+        <w:t>On the other hand, THKT ideal jobs can be categorized into two main parts: creative and analytical. AI engineer and Data analysis aim mainly at working with Big Data and Artificial Intelligent. While, Game or Python dev tend to be creative as we have to come up with new ideas for functions, games, user interfaces, … </w:t>
       </w:r>
     </w:p>
     <w:p>
@@ -3787,47 +3507,7 @@
           <w:sz w:val="24"/>
           <w:szCs w:val="24"/>
         </w:rPr>
-        <w:t xml:space="preserve">We used a lot of Mr. Long's recommended tools while working on this project. Our preferred text editor is Google Docs. We primarily used Google Docs for draft editing because it works in real-time, reducing the amount of time it takes to share files. Running in real-time also helps us during pandemics because we can mostly discuss and edit online without having to meet face-to-face. Working online necessitates some form of communication, and we use Meta Messenger and Discord to do so. We usually communicate via Messenger because it is popular among </w:t>
-      </w:r>
-      <w:proofErr w:type="gramStart"/>
-      <w:r>
-        <w:rPr>
-          <w:rFonts w:ascii="Times New Roman" w:eastAsia="Times New Roman" w:hAnsi="Times New Roman" w:cs="Times New Roman"/>
-          <w:color w:val="000000"/>
-          <w:sz w:val="24"/>
-          <w:szCs w:val="24"/>
-        </w:rPr>
-        <w:t>Vietnamese</w:t>
-      </w:r>
-      <w:proofErr w:type="gramEnd"/>
-      <w:r>
-        <w:rPr>
-          <w:rFonts w:ascii="Times New Roman" w:eastAsia="Times New Roman" w:hAnsi="Times New Roman" w:cs="Times New Roman"/>
-          <w:color w:val="000000"/>
-          <w:sz w:val="24"/>
-          <w:szCs w:val="24"/>
-        </w:rPr>
-        <w:t xml:space="preserve"> and we all have access to it. We used Discord, a real-time communication app </w:t>
-      </w:r>
-      <w:proofErr w:type="gramStart"/>
-      <w:r>
-        <w:rPr>
-          <w:rFonts w:ascii="Times New Roman" w:eastAsia="Times New Roman" w:hAnsi="Times New Roman" w:cs="Times New Roman"/>
-          <w:color w:val="000000"/>
-          <w:sz w:val="24"/>
-          <w:szCs w:val="24"/>
-        </w:rPr>
-        <w:t>similar to</w:t>
-      </w:r>
-      <w:proofErr w:type="gramEnd"/>
-      <w:r>
-        <w:rPr>
-          <w:rFonts w:ascii="Times New Roman" w:eastAsia="Times New Roman" w:hAnsi="Times New Roman" w:cs="Times New Roman"/>
-          <w:color w:val="000000"/>
-          <w:sz w:val="24"/>
-          <w:szCs w:val="24"/>
-        </w:rPr>
-        <w:t xml:space="preserve"> Skype, to discuss problems that are difficult to communicate through text, such as web UI, layout, text-decoration, and so on. Atom and Visual Studio Code are our go-to code editors when working on the website. Both code editors are well-known among developers, but Atom has a slight advantage in that it is easier to learn for beginners. VS Code, on the other hand, supports more plug-ins, which helps speed up the development process. The website was built using HTML, CSS, and JavaScript. Without the use of any external libraries, our website is made entirely of plain HTML, CSS, and JavaScript. Finally, for version control and web hosting, we used GitHub. GitHub version control saved us once when we had some minor errors and bugs during the development process. We used GitHub to host our website, which you can find at https://klenathan.github.io/thtkgroupassignment. Because we used GitHub's free web hosting service, it can take up to 10-15 minutes for GitHub to initialize our code after we upload it.</w:t>
+        <w:t>We used a lot of Mr. Long's recommended tools while working on this project. Our preferred text editor is Google Docs. We primarily used Google Docs for draft editing because it works in real-time, reducing the amount of time it takes to share files. Running in real-time also helps us during pandemics because we can mostly discuss and edit online without having to meet face-to-face. Working online necessitates some form of communication, and we use Meta Messenger and Discord to do so. We usually communicate via Messenger because it is popular among Vietnamese and we all have access to it. We used Discord, a real-time communication app similar to Skype, to discuss problems that are difficult to communicate through text, such as web UI, layout, text-decoration, and so on. Atom and Visual Studio Code are our go-to code editors when working on the website. Both code editors are well-known among developers, but Atom has a slight advantage in that it is easier to learn for beginners. VS Code, on the other hand, supports more plug-ins, which helps speed up the development process. The website was built using HTML, CSS, and JavaScript. Without the use of any external libraries, our website is made entirely of plain HTML, CSS, and JavaScript. Finally, for version control and web hosting, we used GitHub. GitHub version control saved us once when we had some minor errors and bugs during the development process. We used GitHub to host our website, which you can find at https://klenathan.github.io/thtkgroupassignment. Because we used GitHub's free web hosting service, it can take up to 10-15 minutes for GitHub to initialize our code after we upload it.</w:t>
       </w:r>
     </w:p>
     <w:p>
@@ -5257,27 +4937,7 @@
           <w:sz w:val="24"/>
           <w:szCs w:val="24"/>
         </w:rPr>
-        <w:t xml:space="preserve">        Reassemble a team </w:t>
-      </w:r>
-      <w:proofErr w:type="gramStart"/>
-      <w:r>
-        <w:rPr>
-          <w:rFonts w:ascii="Times New Roman" w:eastAsia="Times New Roman" w:hAnsi="Times New Roman" w:cs="Times New Roman"/>
-          <w:color w:val="000000"/>
-          <w:sz w:val="24"/>
-          <w:szCs w:val="24"/>
-        </w:rPr>
-        <w:t>including:</w:t>
-      </w:r>
-      <w:proofErr w:type="gramEnd"/>
-      <w:r>
-        <w:rPr>
-          <w:rFonts w:ascii="Times New Roman" w:eastAsia="Times New Roman" w:hAnsi="Times New Roman" w:cs="Times New Roman"/>
-          <w:color w:val="000000"/>
-          <w:sz w:val="24"/>
-          <w:szCs w:val="24"/>
-        </w:rPr>
-        <w:t xml:space="preserve"> designers, developers, marketers/publisher</w:t>
+        <w:t>        Reassemble a team including: designers, developers, marketers/publisher</w:t>
       </w:r>
     </w:p>
     <w:p>
@@ -5935,27 +5595,7 @@
           <w:sz w:val="24"/>
           <w:szCs w:val="24"/>
         </w:rPr>
-        <w:t xml:space="preserve">         </w:t>
-      </w:r>
-      <w:proofErr w:type="gramStart"/>
-      <w:r>
-        <w:rPr>
-          <w:rFonts w:ascii="Times New Roman" w:eastAsia="Times New Roman" w:hAnsi="Times New Roman" w:cs="Times New Roman"/>
-          <w:color w:val="000000"/>
-          <w:sz w:val="24"/>
-          <w:szCs w:val="24"/>
-        </w:rPr>
-        <w:t>For</w:t>
-      </w:r>
-      <w:proofErr w:type="gramEnd"/>
-      <w:r>
-        <w:rPr>
-          <w:rFonts w:ascii="Times New Roman" w:eastAsia="Times New Roman" w:hAnsi="Times New Roman" w:cs="Times New Roman"/>
-          <w:color w:val="000000"/>
-          <w:sz w:val="24"/>
-          <w:szCs w:val="24"/>
-        </w:rPr>
-        <w:t xml:space="preserve"> example, if they need to change certain animation elements, they will go to the Designing team for assistance.</w:t>
+        <w:t xml:space="preserve">         For example, if they need to change certain animation elements, they will go to the Designing team for assistance.</w:t>
       </w:r>
     </w:p>
     <w:p>
@@ -6180,27 +5820,7 @@
           <w:sz w:val="24"/>
           <w:szCs w:val="24"/>
         </w:rPr>
-        <w:t xml:space="preserve">-        </w:t>
-      </w:r>
-      <w:proofErr w:type="gramStart"/>
-      <w:r>
-        <w:rPr>
-          <w:rFonts w:ascii="Times New Roman" w:eastAsia="Times New Roman" w:hAnsi="Times New Roman" w:cs="Times New Roman"/>
-          <w:color w:val="000000"/>
-          <w:sz w:val="24"/>
-          <w:szCs w:val="24"/>
-        </w:rPr>
-        <w:t>Will likely to</w:t>
-      </w:r>
-      <w:proofErr w:type="gramEnd"/>
-      <w:r>
-        <w:rPr>
-          <w:rFonts w:ascii="Times New Roman" w:eastAsia="Times New Roman" w:hAnsi="Times New Roman" w:cs="Times New Roman"/>
-          <w:color w:val="000000"/>
-          <w:sz w:val="24"/>
-          <w:szCs w:val="24"/>
-        </w:rPr>
-        <w:t xml:space="preserve"> experience low motivation: many things to do, stressed and tired.</w:t>
+        <w:t>-        Will likely to experience low motivation: many things to do, stressed and tired.</w:t>
       </w:r>
     </w:p>
     <w:p>
@@ -6735,7 +6355,6 @@
         <w:t xml:space="preserve">: cyber attackers, </w:t>
       </w:r>
       <w:proofErr w:type="spellStart"/>
-      <w:proofErr w:type="gramStart"/>
       <w:r>
         <w:rPr>
           <w:rFonts w:ascii="Times New Roman" w:eastAsia="Times New Roman" w:hAnsi="Times New Roman" w:cs="Times New Roman"/>
@@ -6755,7 +6374,6 @@
         </w:rPr>
         <w:t>.</w:t>
       </w:r>
-      <w:proofErr w:type="gramEnd"/>
     </w:p>
     <w:p>
       <w:pPr>
@@ -6902,27 +6520,7 @@
           <w:sz w:val="24"/>
           <w:szCs w:val="24"/>
         </w:rPr>
-        <w:t xml:space="preserve">Certainly, they will meet their co-workers to discuss about problems solving, reports from SOC team </w:t>
-      </w:r>
-      <w:proofErr w:type="gramStart"/>
-      <w:r>
-        <w:rPr>
-          <w:rFonts w:ascii="Times New Roman" w:eastAsia="Times New Roman" w:hAnsi="Times New Roman" w:cs="Times New Roman"/>
-          <w:color w:val="000000"/>
-          <w:sz w:val="24"/>
-          <w:szCs w:val="24"/>
-        </w:rPr>
-        <w:t>( Security</w:t>
-      </w:r>
-      <w:proofErr w:type="gramEnd"/>
-      <w:r>
-        <w:rPr>
-          <w:rFonts w:ascii="Times New Roman" w:eastAsia="Times New Roman" w:hAnsi="Times New Roman" w:cs="Times New Roman"/>
-          <w:color w:val="000000"/>
-          <w:sz w:val="24"/>
-          <w:szCs w:val="24"/>
-        </w:rPr>
-        <w:t xml:space="preserve"> Operation Center )</w:t>
+        <w:t>Certainly, they will meet their co-workers to discuss about problems solving, reports from SOC team ( Security Operation Center )</w:t>
       </w:r>
     </w:p>
     <w:p>
@@ -6959,27 +6557,7 @@
           <w:sz w:val="24"/>
           <w:szCs w:val="24"/>
         </w:rPr>
-        <w:t xml:space="preserve">Besides, they talk to their clients about works (flagged tickets, required </w:t>
-      </w:r>
-      <w:proofErr w:type="gramStart"/>
-      <w:r>
-        <w:rPr>
-          <w:rFonts w:ascii="Times New Roman" w:eastAsia="Times New Roman" w:hAnsi="Times New Roman" w:cs="Times New Roman"/>
-          <w:color w:val="000000"/>
-          <w:sz w:val="24"/>
-          <w:szCs w:val="24"/>
-        </w:rPr>
-        <w:t>tools ,</w:t>
-      </w:r>
-      <w:proofErr w:type="gramEnd"/>
-      <w:r>
-        <w:rPr>
-          <w:rFonts w:ascii="Times New Roman" w:eastAsia="Times New Roman" w:hAnsi="Times New Roman" w:cs="Times New Roman"/>
-          <w:color w:val="000000"/>
-          <w:sz w:val="24"/>
-          <w:szCs w:val="24"/>
-        </w:rPr>
-        <w:t>etc.)</w:t>
+        <w:t>Besides, they talk to their clients about works (flagged tickets, required tools ,etc.)</w:t>
       </w:r>
     </w:p>
     <w:p>
@@ -7119,27 +6697,7 @@
           <w:sz w:val="24"/>
           <w:szCs w:val="24"/>
         </w:rPr>
-        <w:t xml:space="preserve">Cyber security professionals spend most of their time working on online platforms for information updating, contacting through online meeting applications </w:t>
-      </w:r>
-      <w:proofErr w:type="gramStart"/>
-      <w:r>
-        <w:rPr>
-          <w:rFonts w:ascii="Times New Roman" w:eastAsia="Times New Roman" w:hAnsi="Times New Roman" w:cs="Times New Roman"/>
-          <w:color w:val="000000"/>
-          <w:sz w:val="24"/>
-          <w:szCs w:val="24"/>
-        </w:rPr>
-        <w:t>( Microsoft</w:t>
-      </w:r>
-      <w:proofErr w:type="gramEnd"/>
-      <w:r>
-        <w:rPr>
-          <w:rFonts w:ascii="Times New Roman" w:eastAsia="Times New Roman" w:hAnsi="Times New Roman" w:cs="Times New Roman"/>
-          <w:color w:val="000000"/>
-          <w:sz w:val="24"/>
-          <w:szCs w:val="24"/>
-        </w:rPr>
-        <w:t xml:space="preserve"> Teams, </w:t>
+        <w:t xml:space="preserve">Cyber security professionals spend most of their time working on online platforms for information updating, contacting through online meeting applications ( Microsoft Teams, </w:t>
       </w:r>
       <w:proofErr w:type="spellStart"/>
       <w:r>
@@ -7224,7 +6782,6 @@
         <w:t xml:space="preserve">, supportive co-workers, be able to fully focus on </w:t>
       </w:r>
       <w:proofErr w:type="spellStart"/>
-      <w:proofErr w:type="gramStart"/>
       <w:r>
         <w:rPr>
           <w:rFonts w:ascii="Times New Roman" w:eastAsia="Times New Roman" w:hAnsi="Times New Roman" w:cs="Times New Roman"/>
@@ -7244,7 +6801,6 @@
         </w:rPr>
         <w:t>.</w:t>
       </w:r>
-      <w:proofErr w:type="gramEnd"/>
     </w:p>
     <w:p>
       <w:pPr>
@@ -7386,7 +6942,6 @@
         <w:t xml:space="preserve">Always ready to adapt new risks (IoT, </w:t>
       </w:r>
       <w:proofErr w:type="spellStart"/>
-      <w:proofErr w:type="gramStart"/>
       <w:r>
         <w:rPr>
           <w:rFonts w:ascii="Times New Roman" w:eastAsia="Times New Roman" w:hAnsi="Times New Roman" w:cs="Times New Roman"/>
@@ -7397,7 +6952,6 @@
         <w:t>AI,Phishing</w:t>
       </w:r>
       <w:proofErr w:type="spellEnd"/>
-      <w:proofErr w:type="gramEnd"/>
       <w:r>
         <w:rPr>
           <w:rFonts w:ascii="Times New Roman" w:eastAsia="Times New Roman" w:hAnsi="Times New Roman" w:cs="Times New Roman"/>
@@ -8117,27 +7671,7 @@
           <w:sz w:val="24"/>
           <w:szCs w:val="24"/>
         </w:rPr>
-        <w:t xml:space="preserve">        Technicians and engineers are quite </w:t>
-      </w:r>
-      <w:proofErr w:type="gramStart"/>
-      <w:r>
-        <w:rPr>
-          <w:rFonts w:ascii="Times New Roman" w:eastAsia="Times New Roman" w:hAnsi="Times New Roman" w:cs="Times New Roman"/>
-          <w:color w:val="000000"/>
-          <w:sz w:val="24"/>
-          <w:szCs w:val="24"/>
-        </w:rPr>
-        <w:t>similar to</w:t>
-      </w:r>
-      <w:proofErr w:type="gramEnd"/>
-      <w:r>
-        <w:rPr>
-          <w:rFonts w:ascii="Times New Roman" w:eastAsia="Times New Roman" w:hAnsi="Times New Roman" w:cs="Times New Roman"/>
-          <w:color w:val="000000"/>
-          <w:sz w:val="24"/>
-          <w:szCs w:val="24"/>
-        </w:rPr>
-        <w:t xml:space="preserve"> developers</w:t>
+        <w:t>        Technicians and engineers are quite similar to developers</w:t>
       </w:r>
     </w:p>
     <w:p>
@@ -9180,29 +8714,7 @@
           <w:szCs w:val="24"/>
           <w:shd w:val="clear" w:color="auto" w:fill="FFFFFF"/>
         </w:rPr>
-        <w:t xml:space="preserve">Shoppers and waiters are go-to people as they come for lunch. Software engineers have flexible </w:t>
-      </w:r>
-      <w:proofErr w:type="gramStart"/>
-      <w:r>
-        <w:rPr>
-          <w:rFonts w:ascii="Times New Roman" w:eastAsia="Times New Roman" w:hAnsi="Times New Roman" w:cs="Times New Roman"/>
-          <w:color w:val="333333"/>
-          <w:sz w:val="24"/>
-          <w:szCs w:val="24"/>
-          <w:shd w:val="clear" w:color="auto" w:fill="FFFFFF"/>
-        </w:rPr>
-        <w:t>schedule</w:t>
-      </w:r>
-      <w:proofErr w:type="gramEnd"/>
-      <w:r>
-        <w:rPr>
-          <w:rFonts w:ascii="Times New Roman" w:eastAsia="Times New Roman" w:hAnsi="Times New Roman" w:cs="Times New Roman"/>
-          <w:color w:val="333333"/>
-          <w:sz w:val="24"/>
-          <w:szCs w:val="24"/>
-          <w:shd w:val="clear" w:color="auto" w:fill="FFFFFF"/>
-        </w:rPr>
-        <w:t xml:space="preserve"> so they do not need to come to the office.</w:t>
+        <w:t>Shoppers and waiters are go-to people as they come for lunch. Software engineers have flexible schedule so they do not need to come to the office.</w:t>
       </w:r>
     </w:p>
     <w:p>
@@ -9342,29 +8854,7 @@
           <w:szCs w:val="24"/>
           <w:shd w:val="clear" w:color="auto" w:fill="FFFFFF"/>
         </w:rPr>
-        <w:t xml:space="preserve">; and reviewing code or </w:t>
-      </w:r>
-      <w:proofErr w:type="gramStart"/>
-      <w:r>
-        <w:rPr>
-          <w:rFonts w:ascii="Times New Roman" w:eastAsia="Times New Roman" w:hAnsi="Times New Roman" w:cs="Times New Roman"/>
-          <w:color w:val="333333"/>
-          <w:sz w:val="24"/>
-          <w:szCs w:val="24"/>
-          <w:shd w:val="clear" w:color="auto" w:fill="FFFFFF"/>
-        </w:rPr>
-        <w:t>actually coding</w:t>
-      </w:r>
-      <w:proofErr w:type="gramEnd"/>
-      <w:r>
-        <w:rPr>
-          <w:rFonts w:ascii="Times New Roman" w:eastAsia="Times New Roman" w:hAnsi="Times New Roman" w:cs="Times New Roman"/>
-          <w:color w:val="333333"/>
-          <w:sz w:val="24"/>
-          <w:szCs w:val="24"/>
-          <w:shd w:val="clear" w:color="auto" w:fill="FFFFFF"/>
-        </w:rPr>
-        <w:t xml:space="preserve"> the structure for the software.</w:t>
+        <w:t>; and reviewing code or actually coding the structure for the software.</w:t>
       </w:r>
     </w:p>
     <w:p>
@@ -9429,29 +8919,7 @@
           <w:szCs w:val="24"/>
           <w:shd w:val="clear" w:color="auto" w:fill="FFFFFF"/>
         </w:rPr>
-        <w:t xml:space="preserve"> have-to pastime </w:t>
-      </w:r>
-      <w:proofErr w:type="gramStart"/>
-      <w:r>
-        <w:rPr>
-          <w:rFonts w:ascii="Times New Roman" w:eastAsia="Times New Roman" w:hAnsi="Times New Roman" w:cs="Times New Roman"/>
-          <w:color w:val="333333"/>
-          <w:sz w:val="24"/>
-          <w:szCs w:val="24"/>
-          <w:shd w:val="clear" w:color="auto" w:fill="FFFFFF"/>
-        </w:rPr>
-        <w:t>are</w:t>
-      </w:r>
-      <w:proofErr w:type="gramEnd"/>
-      <w:r>
-        <w:rPr>
-          <w:rFonts w:ascii="Times New Roman" w:eastAsia="Times New Roman" w:hAnsi="Times New Roman" w:cs="Times New Roman"/>
-          <w:color w:val="333333"/>
-          <w:sz w:val="24"/>
-          <w:szCs w:val="24"/>
-          <w:shd w:val="clear" w:color="auto" w:fill="FFFFFF"/>
-        </w:rPr>
-        <w:t xml:space="preserve"> reading related books, articles</w:t>
+        <w:t xml:space="preserve"> have-to pastime are reading related books, articles</w:t>
       </w:r>
     </w:p>
     <w:p>
@@ -9495,29 +8963,7 @@
           <w:szCs w:val="24"/>
           <w:shd w:val="clear" w:color="auto" w:fill="FFFFFF"/>
         </w:rPr>
-        <w:t xml:space="preserve">Sometimes, they have to do </w:t>
-      </w:r>
-      <w:proofErr w:type="gramStart"/>
-      <w:r>
-        <w:rPr>
-          <w:rFonts w:ascii="Times New Roman" w:eastAsia="Times New Roman" w:hAnsi="Times New Roman" w:cs="Times New Roman"/>
-          <w:color w:val="333333"/>
-          <w:sz w:val="24"/>
-          <w:szCs w:val="24"/>
-          <w:shd w:val="clear" w:color="auto" w:fill="FFFFFF"/>
-        </w:rPr>
-        <w:t>researches</w:t>
-      </w:r>
-      <w:proofErr w:type="gramEnd"/>
-      <w:r>
-        <w:rPr>
-          <w:rFonts w:ascii="Times New Roman" w:eastAsia="Times New Roman" w:hAnsi="Times New Roman" w:cs="Times New Roman"/>
-          <w:color w:val="333333"/>
-          <w:sz w:val="24"/>
-          <w:szCs w:val="24"/>
-          <w:shd w:val="clear" w:color="auto" w:fill="FFFFFF"/>
-        </w:rPr>
-        <w:t xml:space="preserve"> for team meetings.</w:t>
+        <w:t>Sometimes, they have to do researches for team meetings.</w:t>
       </w:r>
     </w:p>
     <w:p>
@@ -9598,29 +9044,7 @@
           <w:szCs w:val="24"/>
           <w:shd w:val="clear" w:color="auto" w:fill="FFFFFF"/>
         </w:rPr>
-        <w:t xml:space="preserve">Immobility: since software developers use most of their working time sitting, they might get obesity or serious health problems if they choose to not </w:t>
-      </w:r>
-      <w:proofErr w:type="gramStart"/>
-      <w:r>
-        <w:rPr>
-          <w:rFonts w:ascii="Times New Roman" w:eastAsia="Times New Roman" w:hAnsi="Times New Roman" w:cs="Times New Roman"/>
-          <w:color w:val="333333"/>
-          <w:sz w:val="24"/>
-          <w:szCs w:val="24"/>
-          <w:shd w:val="clear" w:color="auto" w:fill="FFFFFF"/>
-        </w:rPr>
-        <w:t>working</w:t>
-      </w:r>
-      <w:proofErr w:type="gramEnd"/>
-      <w:r>
-        <w:rPr>
-          <w:rFonts w:ascii="Times New Roman" w:eastAsia="Times New Roman" w:hAnsi="Times New Roman" w:cs="Times New Roman"/>
-          <w:color w:val="333333"/>
-          <w:sz w:val="24"/>
-          <w:szCs w:val="24"/>
-          <w:shd w:val="clear" w:color="auto" w:fill="FFFFFF"/>
-        </w:rPr>
-        <w:t xml:space="preserve"> out in the gym or have the healthy diet.</w:t>
+        <w:t>Immobility: since software developers use most of their working time sitting, they might get obesity or serious health problems if they choose to not working out in the gym or have the healthy diet.</w:t>
       </w:r>
     </w:p>
     <w:p>
@@ -9664,29 +9088,7 @@
           <w:szCs w:val="24"/>
           <w:shd w:val="clear" w:color="auto" w:fill="FFFFFF"/>
         </w:rPr>
-        <w:t xml:space="preserve">Communication: doing team stand-up or remote meeting enhance the ability to work in group, </w:t>
-      </w:r>
-      <w:proofErr w:type="gramStart"/>
-      <w:r>
-        <w:rPr>
-          <w:rFonts w:ascii="Times New Roman" w:eastAsia="Times New Roman" w:hAnsi="Times New Roman" w:cs="Times New Roman"/>
-          <w:color w:val="333333"/>
-          <w:sz w:val="24"/>
-          <w:szCs w:val="24"/>
-          <w:shd w:val="clear" w:color="auto" w:fill="FFFFFF"/>
-        </w:rPr>
-        <w:t>but in reality, software</w:t>
-      </w:r>
-      <w:proofErr w:type="gramEnd"/>
-      <w:r>
-        <w:rPr>
-          <w:rFonts w:ascii="Times New Roman" w:eastAsia="Times New Roman" w:hAnsi="Times New Roman" w:cs="Times New Roman"/>
-          <w:color w:val="333333"/>
-          <w:sz w:val="24"/>
-          <w:szCs w:val="24"/>
-          <w:shd w:val="clear" w:color="auto" w:fill="FFFFFF"/>
-        </w:rPr>
-        <w:t xml:space="preserve"> developers rarely communicate with others. As a result, </w:t>
+        <w:t xml:space="preserve">Communication: doing team stand-up or remote meeting enhance the ability to work in group, but in reality, software developers rarely communicate with others. As a result, </w:t>
       </w:r>
       <w:proofErr w:type="spellStart"/>
       <w:r>
@@ -9878,27 +9280,7 @@
           <w:sz w:val="24"/>
           <w:szCs w:val="24"/>
         </w:rPr>
-        <w:t xml:space="preserve">An autonomous vehicle is defined as a vehicle that can drive itself from point A to point B using various technologies and sensors like cruise control, steer by wire, ABS, GPS, etc. Currently, the most advanced self-driving system in the world is the Full Self-Driving Tesla Autopilot. On the base Tesla model, they offer level 2 autonomous vehicles. By definition, a level 2 (hands-off) autonomous vehicle can drive itself under the </w:t>
-      </w:r>
-      <w:proofErr w:type="gramStart"/>
-      <w:r>
-        <w:rPr>
-          <w:rFonts w:ascii="Times New Roman" w:eastAsia="Times New Roman" w:hAnsi="Times New Roman" w:cs="Times New Roman"/>
-          <w:color w:val="000000"/>
-          <w:sz w:val="24"/>
-          <w:szCs w:val="24"/>
-        </w:rPr>
-        <w:t>driver’s</w:t>
-      </w:r>
-      <w:proofErr w:type="gramEnd"/>
-      <w:r>
-        <w:rPr>
-          <w:rFonts w:ascii="Times New Roman" w:eastAsia="Times New Roman" w:hAnsi="Times New Roman" w:cs="Times New Roman"/>
-          <w:color w:val="000000"/>
-          <w:sz w:val="24"/>
-          <w:szCs w:val="24"/>
-        </w:rPr>
-        <w:t xml:space="preserve"> supervise. At this level, Tesla claims on their website that:</w:t>
+        <w:t>An autonomous vehicle is defined as a vehicle that can drive itself from point A to point B using various technologies and sensors like cruise control, steer by wire, ABS, GPS, etc. Currently, the most advanced self-driving system in the world is the Full Self-Driving Tesla Autopilot. On the base Tesla model, they offer level 2 autonomous vehicles. By definition, a level 2 (hands-off) autonomous vehicle can drive itself under the driver’s supervise. At this level, Tesla claims on their website that:</w:t>
       </w:r>
     </w:p>
     <w:p>
@@ -9928,27 +9310,7 @@
           <w:sz w:val="24"/>
           <w:szCs w:val="24"/>
         </w:rPr>
-        <w:t>“Autopilot enables your car to steer, accelerate and brake automatically within its lane</w:t>
-      </w:r>
-      <w:proofErr w:type="gramStart"/>
-      <w:r>
-        <w:rPr>
-          <w:rFonts w:ascii="Times New Roman" w:eastAsia="Times New Roman" w:hAnsi="Times New Roman" w:cs="Times New Roman"/>
-          <w:color w:val="000000"/>
-          <w:sz w:val="24"/>
-          <w:szCs w:val="24"/>
-        </w:rPr>
-        <w:t>.”[</w:t>
-      </w:r>
-      <w:proofErr w:type="gramEnd"/>
-      <w:r>
-        <w:rPr>
-          <w:rFonts w:ascii="Times New Roman" w:eastAsia="Times New Roman" w:hAnsi="Times New Roman" w:cs="Times New Roman"/>
-          <w:color w:val="000000"/>
-          <w:sz w:val="24"/>
-          <w:szCs w:val="24"/>
-        </w:rPr>
-        <w:t>1]</w:t>
+        <w:t>“Autopilot enables your car to steer, accelerate and brake automatically within its lane.”[1]</w:t>
       </w:r>
     </w:p>
     <w:p>
@@ -10001,25 +9363,14 @@
           <w:szCs w:val="24"/>
         </w:rPr>
       </w:pPr>
-      <w:proofErr w:type="gramStart"/>
-      <w:r>
-        <w:rPr>
-          <w:rFonts w:ascii="Times New Roman" w:eastAsia="Times New Roman" w:hAnsi="Times New Roman" w:cs="Times New Roman"/>
-          <w:color w:val="000000"/>
-          <w:sz w:val="24"/>
-          <w:szCs w:val="24"/>
-        </w:rPr>
-        <w:t>“ Full</w:t>
-      </w:r>
-      <w:proofErr w:type="gramEnd"/>
-      <w:r>
-        <w:rPr>
-          <w:rFonts w:ascii="Times New Roman" w:eastAsia="Times New Roman" w:hAnsi="Times New Roman" w:cs="Times New Roman"/>
-          <w:color w:val="000000"/>
-          <w:sz w:val="24"/>
-          <w:szCs w:val="24"/>
-        </w:rPr>
-        <w:t xml:space="preserve"> Self-Driving Capability introduces additional features and improves existing functionality to make your car more capable over time including: Navigation on Autopilot, Summon, </w:t>
+      <w:r>
+        <w:rPr>
+          <w:rFonts w:ascii="Times New Roman" w:eastAsia="Times New Roman" w:hAnsi="Times New Roman" w:cs="Times New Roman"/>
+          <w:color w:val="000000"/>
+          <w:sz w:val="24"/>
+          <w:szCs w:val="24"/>
+        </w:rPr>
+        <w:t xml:space="preserve">“ Full Self-Driving Capability introduces additional features and improves existing functionality to make your car more capable over time including: Navigation on Autopilot, Summon, </w:t>
       </w:r>
       <w:proofErr w:type="spellStart"/>
       <w:r>
@@ -10079,27 +9430,7 @@
           <w:sz w:val="24"/>
           <w:szCs w:val="24"/>
         </w:rPr>
-        <w:t xml:space="preserve">Tesla also includes active safety features in all Tesla. This package </w:t>
-      </w:r>
-      <w:proofErr w:type="gramStart"/>
-      <w:r>
-        <w:rPr>
-          <w:rFonts w:ascii="Times New Roman" w:eastAsia="Times New Roman" w:hAnsi="Times New Roman" w:cs="Times New Roman"/>
-          <w:color w:val="000000"/>
-          <w:sz w:val="24"/>
-          <w:szCs w:val="24"/>
-        </w:rPr>
-        <w:t>includes:</w:t>
-      </w:r>
-      <w:proofErr w:type="gramEnd"/>
-      <w:r>
-        <w:rPr>
-          <w:rFonts w:ascii="Times New Roman" w:eastAsia="Times New Roman" w:hAnsi="Times New Roman" w:cs="Times New Roman"/>
-          <w:color w:val="000000"/>
-          <w:sz w:val="24"/>
-          <w:szCs w:val="24"/>
-        </w:rPr>
-        <w:t xml:space="preserve"> Automatic Emergency Braking, Forward Collision Warning, Blind Spot Collision Warning, Lane Departure Avoidance. The Automatic Emergency Braking system has saved a lot of lives due to its incredible fast reaction time which humans cannot compare with.</w:t>
+        <w:t>Tesla also includes active safety features in all Tesla. This package includes: Automatic Emergency Braking, Forward Collision Warning, Blind Spot Collision Warning, Lane Departure Avoidance. The Automatic Emergency Braking system has saved a lot of lives due to its incredible fast reaction time which humans cannot compare with.</w:t>
       </w:r>
     </w:p>
     <w:p>
@@ -10129,27 +9460,7 @@
           <w:sz w:val="24"/>
           <w:szCs w:val="24"/>
         </w:rPr>
-        <w:t xml:space="preserve">Right now, the automotive industry is trying to catch up with Tesla in self-driving software. Giants like General Motors (GM) and Mercedes are investing big money into developing their own self-driving systems. GM is investing in startups Cruise. Cruise is serving people in San Francisco, in a controlled environment like </w:t>
-      </w:r>
-      <w:proofErr w:type="gramStart"/>
-      <w:r>
-        <w:rPr>
-          <w:rFonts w:ascii="Times New Roman" w:eastAsia="Times New Roman" w:hAnsi="Times New Roman" w:cs="Times New Roman"/>
-          <w:color w:val="000000"/>
-          <w:sz w:val="24"/>
-          <w:szCs w:val="24"/>
-        </w:rPr>
-        <w:t>companies</w:t>
-      </w:r>
-      <w:proofErr w:type="gramEnd"/>
-      <w:r>
-        <w:rPr>
-          <w:rFonts w:ascii="Times New Roman" w:eastAsia="Times New Roman" w:hAnsi="Times New Roman" w:cs="Times New Roman"/>
-          <w:color w:val="000000"/>
-          <w:sz w:val="24"/>
-          <w:szCs w:val="24"/>
-        </w:rPr>
-        <w:t xml:space="preserve"> campus, schools, as autonomous taxis for a few years now. They are targeting to have a million autonomous cars by 2030. Mercedes is working with Nvidia on its self-driving system. They already have demos on closed track on their </w:t>
+        <w:t xml:space="preserve">Right now, the automotive industry is trying to catch up with Tesla in self-driving software. Giants like General Motors (GM) and Mercedes are investing big money into developing their own self-driving systems. GM is investing in startups Cruise. Cruise is serving people in San Francisco, in a controlled environment like companies campus, schools, as autonomous taxis for a few years now. They are targeting to have a million autonomous cars by 2030. Mercedes is working with Nvidia on its self-driving system. They already have demos on closed track on their </w:t>
       </w:r>
       <w:r>
         <w:rPr>
@@ -10209,27 +9520,7 @@
           <w:sz w:val="24"/>
           <w:szCs w:val="24"/>
         </w:rPr>
-        <w:t xml:space="preserve">Autonomous driving technology is thriving thanks to the development of its backbone technology recently: A.I and big data. In recent years, the development of A.I, specifically computer vision has allowed companies like Tesla to develop a state of the autonomous driving system. The development in hardware also accelerates the process. In 2019, Tesla put out their newest generation of computer system, the brain of the vehicle. The computer can perform 36 trillion operations per second, that is 36,000,000,000,000 operations per second [2]. Mercedes is cooperating with Nvidia, a giant in GPU hardware manufacture and A.I technology. Nvidia’s newest generation of GPU can perform 312 trillion operations [3], nearly 8.7 times more than Tesla’s computer. Although the unit is very </w:t>
-      </w:r>
-      <w:proofErr w:type="gramStart"/>
-      <w:r>
-        <w:rPr>
-          <w:rFonts w:ascii="Times New Roman" w:eastAsia="Times New Roman" w:hAnsi="Times New Roman" w:cs="Times New Roman"/>
-          <w:color w:val="000000"/>
-          <w:sz w:val="24"/>
-          <w:szCs w:val="24"/>
-        </w:rPr>
-        <w:t>power-consuming</w:t>
-      </w:r>
-      <w:proofErr w:type="gramEnd"/>
-      <w:r>
-        <w:rPr>
-          <w:rFonts w:ascii="Times New Roman" w:eastAsia="Times New Roman" w:hAnsi="Times New Roman" w:cs="Times New Roman"/>
-          <w:color w:val="000000"/>
-          <w:sz w:val="24"/>
-          <w:szCs w:val="24"/>
-        </w:rPr>
-        <w:t xml:space="preserve"> which might not fit for a vehicle, we can see how companies like Nvidia will help accelerate development in autonomous vehicles.</w:t>
+        <w:t>Autonomous driving technology is thriving thanks to the development of its backbone technology recently: A.I and big data. In recent years, the development of A.I, specifically computer vision has allowed companies like Tesla to develop a state of the autonomous driving system. The development in hardware also accelerates the process. In 2019, Tesla put out their newest generation of computer system, the brain of the vehicle. The computer can perform 36 trillion operations per second, that is 36,000,000,000,000 operations per second [2]. Mercedes is cooperating with Nvidia, a giant in GPU hardware manufacture and A.I technology. Nvidia’s newest generation of GPU can perform 312 trillion operations [3], nearly 8.7 times more than Tesla’s computer. Although the unit is very power-consuming which might not fit for a vehicle, we can see how companies like Nvidia will help accelerate development in autonomous vehicles.</w:t>
       </w:r>
     </w:p>
     <w:p>
@@ -10292,47 +9583,7 @@
           <w:sz w:val="24"/>
           <w:szCs w:val="24"/>
         </w:rPr>
-        <w:t xml:space="preserve">Autonomous vehicles can bring a lot of benefits to the world. For starters, autonomous cars can cause fewer accidents. Car accidents can be caused by a variety of factors, but </w:t>
-      </w:r>
-      <w:proofErr w:type="gramStart"/>
-      <w:r>
-        <w:rPr>
-          <w:rFonts w:ascii="Times New Roman" w:eastAsia="Times New Roman" w:hAnsi="Times New Roman" w:cs="Times New Roman"/>
-          <w:color w:val="000000"/>
-          <w:sz w:val="24"/>
-          <w:szCs w:val="24"/>
-        </w:rPr>
-        <w:t>the majority of</w:t>
-      </w:r>
-      <w:proofErr w:type="gramEnd"/>
-      <w:r>
-        <w:rPr>
-          <w:rFonts w:ascii="Times New Roman" w:eastAsia="Times New Roman" w:hAnsi="Times New Roman" w:cs="Times New Roman"/>
-          <w:color w:val="000000"/>
-          <w:sz w:val="24"/>
-          <w:szCs w:val="24"/>
-        </w:rPr>
-        <w:t xml:space="preserve"> them are caused by human errors like slow reaction time, distraction while driving. These human errors can easily be eliminated with autonomous technology. Furthermore, as the number of consumers rises, the technology became more mature. Tesla collects data from drivers in order to improve their software, and their Vehicle Safety Report is the most conclusive proof. According to the Tesla Vehicle Safety Report [4], in the second quarter of </w:t>
-      </w:r>
-      <w:proofErr w:type="gramStart"/>
-      <w:r>
-        <w:rPr>
-          <w:rFonts w:ascii="Times New Roman" w:eastAsia="Times New Roman" w:hAnsi="Times New Roman" w:cs="Times New Roman"/>
-          <w:color w:val="000000"/>
-          <w:sz w:val="24"/>
-          <w:szCs w:val="24"/>
-        </w:rPr>
-        <w:t>2021,  in</w:t>
-      </w:r>
-      <w:proofErr w:type="gramEnd"/>
-      <w:r>
-        <w:rPr>
-          <w:rFonts w:ascii="Times New Roman" w:eastAsia="Times New Roman" w:hAnsi="Times New Roman" w:cs="Times New Roman"/>
-          <w:color w:val="000000"/>
-          <w:sz w:val="24"/>
-          <w:szCs w:val="24"/>
-        </w:rPr>
-        <w:t xml:space="preserve"> the United States, there was a Tesla accident every 4.41 million miles driven, compared to an accident every 484,000 miles driven on average. </w:t>
+        <w:t>Autonomous vehicles can bring a lot of benefits to the world. For starters, autonomous cars can cause fewer accidents. Car accidents can be caused by a variety of factors, but the majority of them are caused by human errors like slow reaction time, distraction while driving. These human errors can easily be eliminated with autonomous technology. Furthermore, as the number of consumers rises, the technology became more mature. Tesla collects data from drivers in order to improve their software, and their Vehicle Safety Report is the most conclusive proof. According to the Tesla Vehicle Safety Report [4], in the second quarter of 2021,  in the United States, there was a Tesla accident every 4.41 million miles driven, compared to an accident every 484,000 miles driven on average. </w:t>
       </w:r>
     </w:p>
     <w:p>
@@ -11010,67 +10261,7 @@
           <w:sz w:val="24"/>
           <w:szCs w:val="24"/>
         </w:rPr>
-        <w:t xml:space="preserve">As the name tell, VR technology creates simulated environments where users control animated characters with </w:t>
-      </w:r>
-      <w:proofErr w:type="gramStart"/>
-      <w:r>
-        <w:rPr>
-          <w:rFonts w:ascii="Times New Roman" w:eastAsia="Times New Roman" w:hAnsi="Times New Roman" w:cs="Times New Roman"/>
-          <w:color w:val="000000"/>
-          <w:sz w:val="24"/>
-          <w:szCs w:val="24"/>
-        </w:rPr>
-        <w:t>an</w:t>
-      </w:r>
-      <w:proofErr w:type="gramEnd"/>
-      <w:r>
-        <w:rPr>
-          <w:rFonts w:ascii="Times New Roman" w:eastAsia="Times New Roman" w:hAnsi="Times New Roman" w:cs="Times New Roman"/>
-          <w:color w:val="000000"/>
-          <w:sz w:val="24"/>
-          <w:szCs w:val="24"/>
-        </w:rPr>
-        <w:t xml:space="preserve"> 360 degree viewing angle. In recent years, many developers </w:t>
-      </w:r>
-      <w:proofErr w:type="gramStart"/>
-      <w:r>
-        <w:rPr>
-          <w:rFonts w:ascii="Times New Roman" w:eastAsia="Times New Roman" w:hAnsi="Times New Roman" w:cs="Times New Roman"/>
-          <w:color w:val="000000"/>
-          <w:sz w:val="24"/>
-          <w:szCs w:val="24"/>
-        </w:rPr>
-        <w:t>are able to</w:t>
-      </w:r>
-      <w:proofErr w:type="gramEnd"/>
-      <w:r>
-        <w:rPr>
-          <w:rFonts w:ascii="Times New Roman" w:eastAsia="Times New Roman" w:hAnsi="Times New Roman" w:cs="Times New Roman"/>
-          <w:color w:val="000000"/>
-          <w:sz w:val="24"/>
-          <w:szCs w:val="24"/>
-        </w:rPr>
-        <w:t xml:space="preserve"> simulate as many senses as possible, from vision, hearing to even touching and smelling. However, its content and devices costs are the problems restricting VR’s development. To have this experience, a HMD </w:t>
-      </w:r>
-      <w:proofErr w:type="gramStart"/>
-      <w:r>
-        <w:rPr>
-          <w:rFonts w:ascii="Times New Roman" w:eastAsia="Times New Roman" w:hAnsi="Times New Roman" w:cs="Times New Roman"/>
-          <w:color w:val="000000"/>
-          <w:sz w:val="24"/>
-          <w:szCs w:val="24"/>
-        </w:rPr>
-        <w:t>( Head</w:t>
-      </w:r>
-      <w:proofErr w:type="gramEnd"/>
-      <w:r>
-        <w:rPr>
-          <w:rFonts w:ascii="Times New Roman" w:eastAsia="Times New Roman" w:hAnsi="Times New Roman" w:cs="Times New Roman"/>
-          <w:color w:val="000000"/>
-          <w:sz w:val="24"/>
-          <w:szCs w:val="24"/>
-        </w:rPr>
-        <w:t xml:space="preserve">-mounted device ) is used, there are many large VR companies who dominating the whole industry: Oculus, Samsung Gear VR, HTC </w:t>
+        <w:t xml:space="preserve">As the name tell, VR technology creates simulated environments where users control animated characters with an 360 degree viewing angle. In recent years, many developers are able to simulate as many senses as possible, from vision, hearing to even touching and smelling. However, its content and devices costs are the problems restricting VR’s development. To have this experience, a HMD ( Head-mounted device ) is used, there are many large VR companies who dominating the whole industry: Oculus, Samsung Gear VR, HTC </w:t>
       </w:r>
       <w:proofErr w:type="spellStart"/>
       <w:r>
@@ -11113,7 +10304,6 @@
         <w:t xml:space="preserve">Tracking every movement of eyes in HMD can not only be very useful in giving an enormous source of information but also to enhance VR experience. This function can be applied to different fields, but mostly is about what a user/customer is looking at. For instance, VR in fashion industry, customers are given a HMD and immerse into a virtual world where they can </w:t>
       </w:r>
       <w:proofErr w:type="spellStart"/>
-      <w:proofErr w:type="gramStart"/>
       <w:r>
         <w:rPr>
           <w:rFonts w:ascii="Times New Roman" w:eastAsia="Times New Roman" w:hAnsi="Times New Roman" w:cs="Times New Roman"/>
@@ -11124,7 +10314,6 @@
         <w:t>easily,freely</w:t>
       </w:r>
       <w:proofErr w:type="spellEnd"/>
-      <w:proofErr w:type="gramEnd"/>
       <w:r>
         <w:rPr>
           <w:rFonts w:ascii="Times New Roman" w:eastAsia="Times New Roman" w:hAnsi="Times New Roman" w:cs="Times New Roman"/>
@@ -11152,27 +10341,7 @@
           <w:sz w:val="24"/>
           <w:szCs w:val="24"/>
         </w:rPr>
-        <w:t xml:space="preserve">, in the virtual world customers are in, they can visit the store and its products. Therefore, developers and businesses </w:t>
-      </w:r>
-      <w:proofErr w:type="gramStart"/>
-      <w:r>
-        <w:rPr>
-          <w:rFonts w:ascii="Times New Roman" w:eastAsia="Times New Roman" w:hAnsi="Times New Roman" w:cs="Times New Roman"/>
-          <w:color w:val="000000"/>
-          <w:sz w:val="24"/>
-          <w:szCs w:val="24"/>
-        </w:rPr>
-        <w:t>are able to</w:t>
-      </w:r>
-      <w:proofErr w:type="gramEnd"/>
-      <w:r>
-        <w:rPr>
-          <w:rFonts w:ascii="Times New Roman" w:eastAsia="Times New Roman" w:hAnsi="Times New Roman" w:cs="Times New Roman"/>
-          <w:color w:val="000000"/>
-          <w:sz w:val="24"/>
-          <w:szCs w:val="24"/>
-        </w:rPr>
-        <w:t xml:space="preserve"> know what products users usually looking at, are they interested or not.</w:t>
+        <w:t>, in the virtual world customers are in, they can visit the store and its products. Therefore, developers and businesses are able to know what products users usually looking at, are they interested or not.</w:t>
       </w:r>
     </w:p>
     <w:p>
@@ -11192,67 +10361,7 @@
           <w:sz w:val="24"/>
           <w:szCs w:val="24"/>
         </w:rPr>
-        <w:t xml:space="preserve">There are different ways to use VR that users around the world love to try, flying for instance. The excitement of flying like birds, insects </w:t>
-      </w:r>
-      <w:proofErr w:type="gramStart"/>
-      <w:r>
-        <w:rPr>
-          <w:rFonts w:ascii="Times New Roman" w:eastAsia="Times New Roman" w:hAnsi="Times New Roman" w:cs="Times New Roman"/>
-          <w:color w:val="000000"/>
-          <w:sz w:val="24"/>
-          <w:szCs w:val="24"/>
-        </w:rPr>
-        <w:t>has</w:t>
-      </w:r>
-      <w:proofErr w:type="gramEnd"/>
-      <w:r>
-        <w:rPr>
-          <w:rFonts w:ascii="Times New Roman" w:eastAsia="Times New Roman" w:hAnsi="Times New Roman" w:cs="Times New Roman"/>
-          <w:color w:val="000000"/>
-          <w:sz w:val="24"/>
-          <w:szCs w:val="24"/>
-        </w:rPr>
-        <w:t xml:space="preserve"> motivated mankind for a long time ago. And recently, developers have generated birdlike flying simulator that is far more than just wearing a VR headset. Users will be arranged into flying posture, lying on a bird-shaped apparatus with the headset. Furthermore, VR Technology has been applied in various fields in recent years: Medical, education, </w:t>
-      </w:r>
-      <w:proofErr w:type="gramStart"/>
-      <w:r>
-        <w:rPr>
-          <w:rFonts w:ascii="Times New Roman" w:eastAsia="Times New Roman" w:hAnsi="Times New Roman" w:cs="Times New Roman"/>
-          <w:color w:val="000000"/>
-          <w:sz w:val="24"/>
-          <w:szCs w:val="24"/>
-        </w:rPr>
-        <w:t>military,…</w:t>
-      </w:r>
-      <w:proofErr w:type="gramEnd"/>
-      <w:r>
-        <w:rPr>
-          <w:rFonts w:ascii="Times New Roman" w:eastAsia="Times New Roman" w:hAnsi="Times New Roman" w:cs="Times New Roman"/>
-          <w:color w:val="000000"/>
-          <w:sz w:val="24"/>
-          <w:szCs w:val="24"/>
-        </w:rPr>
-        <w:t xml:space="preserve"> By using virtual worlds in specified fields, people can enhance practical skill and learn from their mistakes without afraid of severe consequences. All in all, VR Technology is thriven on a world-wide scale, VR is not just about entertaining purposes but </w:t>
-      </w:r>
-      <w:proofErr w:type="gramStart"/>
-      <w:r>
-        <w:rPr>
-          <w:rFonts w:ascii="Times New Roman" w:eastAsia="Times New Roman" w:hAnsi="Times New Roman" w:cs="Times New Roman"/>
-          <w:color w:val="000000"/>
-          <w:sz w:val="24"/>
-          <w:szCs w:val="24"/>
-        </w:rPr>
-        <w:t>further more</w:t>
-      </w:r>
-      <w:proofErr w:type="gramEnd"/>
-      <w:r>
-        <w:rPr>
-          <w:rFonts w:ascii="Times New Roman" w:eastAsia="Times New Roman" w:hAnsi="Times New Roman" w:cs="Times New Roman"/>
-          <w:color w:val="000000"/>
-          <w:sz w:val="24"/>
-          <w:szCs w:val="24"/>
-        </w:rPr>
-        <w:t xml:space="preserve"> than that, it is about integrating reality and virtuality, beyond the limit from the past.</w:t>
+        <w:t>There are different ways to use VR that users around the world love to try, flying for instance. The excitement of flying like birds, insects has motivated mankind for a long time ago. And recently, developers have generated birdlike flying simulator that is far more than just wearing a VR headset. Users will be arranged into flying posture, lying on a bird-shaped apparatus with the headset. Furthermore, VR Technology has been applied in various fields in recent years: Medical, education, military,… By using virtual worlds in specified fields, people can enhance practical skill and learn from their mistakes without afraid of severe consequences. All in all, VR Technology is thriven on a world-wide scale, VR is not just about entertaining purposes but further more than that, it is about integrating reality and virtuality, beyond the limit from the past.</w:t>
       </w:r>
     </w:p>
     <w:p>
@@ -11342,27 +10451,7 @@
           <w:sz w:val="24"/>
           <w:szCs w:val="24"/>
         </w:rPr>
-        <w:t xml:space="preserve"> next 50 or 100 years, humankind can separate the mind from the original body just like the movie: The Matrix, Avatar. Through computing, leveraging new technologies, we can virtualize every </w:t>
-      </w:r>
-      <w:proofErr w:type="gramStart"/>
-      <w:r>
-        <w:rPr>
-          <w:rFonts w:ascii="Times New Roman" w:eastAsia="Times New Roman" w:hAnsi="Times New Roman" w:cs="Times New Roman"/>
-          <w:color w:val="000000"/>
-          <w:sz w:val="24"/>
-          <w:szCs w:val="24"/>
-        </w:rPr>
-        <w:t>processes</w:t>
-      </w:r>
-      <w:proofErr w:type="gramEnd"/>
-      <w:r>
-        <w:rPr>
-          <w:rFonts w:ascii="Times New Roman" w:eastAsia="Times New Roman" w:hAnsi="Times New Roman" w:cs="Times New Roman"/>
-          <w:color w:val="000000"/>
-          <w:sz w:val="24"/>
-          <w:szCs w:val="24"/>
-        </w:rPr>
-        <w:t xml:space="preserve"> in the real world, we can work, learn and contact to </w:t>
+        <w:t xml:space="preserve"> next 50 or 100 years, humankind can separate the mind from the original body just like the movie: The Matrix, Avatar. Through computing, leveraging new technologies, we can virtualize every processes in the real world, we can work, learn and contact to </w:t>
       </w:r>
       <w:proofErr w:type="spellStart"/>
       <w:r>
@@ -11402,47 +10491,7 @@
           <w:sz w:val="24"/>
           <w:szCs w:val="24"/>
         </w:rPr>
-        <w:t xml:space="preserve">Still, humankind have a long way to go to actualize those mentioned above. From my perspective, scientists and developers need to create nano-size </w:t>
-      </w:r>
-      <w:proofErr w:type="gramStart"/>
-      <w:r>
-        <w:rPr>
-          <w:rFonts w:ascii="Times New Roman" w:eastAsia="Times New Roman" w:hAnsi="Times New Roman" w:cs="Times New Roman"/>
-          <w:color w:val="000000"/>
-          <w:sz w:val="24"/>
-          <w:szCs w:val="24"/>
-        </w:rPr>
-        <w:t>( or</w:t>
-      </w:r>
-      <w:proofErr w:type="gramEnd"/>
-      <w:r>
-        <w:rPr>
-          <w:rFonts w:ascii="Times New Roman" w:eastAsia="Times New Roman" w:hAnsi="Times New Roman" w:cs="Times New Roman"/>
-          <w:color w:val="000000"/>
-          <w:sz w:val="24"/>
-          <w:szCs w:val="24"/>
-        </w:rPr>
-        <w:t xml:space="preserve"> even smaller ) robots and transfer them into human’s brain at which they can send signal and frequency to connect to computer’s servers. Probably, at that time, digital messages will be transmitted from computer into human brain. Therefore, users can experience every senses, feeling, </w:t>
-      </w:r>
-      <w:proofErr w:type="gramStart"/>
-      <w:r>
-        <w:rPr>
-          <w:rFonts w:ascii="Times New Roman" w:eastAsia="Times New Roman" w:hAnsi="Times New Roman" w:cs="Times New Roman"/>
-          <w:color w:val="000000"/>
-          <w:sz w:val="24"/>
-          <w:szCs w:val="24"/>
-        </w:rPr>
-        <w:t>touching,..</w:t>
-      </w:r>
-      <w:proofErr w:type="gramEnd"/>
-      <w:r>
-        <w:rPr>
-          <w:rFonts w:ascii="Times New Roman" w:eastAsia="Times New Roman" w:hAnsi="Times New Roman" w:cs="Times New Roman"/>
-          <w:color w:val="000000"/>
-          <w:sz w:val="24"/>
-          <w:szCs w:val="24"/>
-        </w:rPr>
-        <w:t xml:space="preserve"> in the virtual world as they are in real world.</w:t>
+        <w:t>Still, humankind have a long way to go to actualize those mentioned above. From my perspective, scientists and developers need to create nano-size ( or even smaller ) robots and transfer them into human’s brain at which they can send signal and frequency to connect to computer’s servers. Probably, at that time, digital messages will be transmitted from computer into human brain. Therefore, users can experience every senses, feeling, touching,.. in the virtual world as they are in real world.</w:t>
       </w:r>
     </w:p>
     <w:p>
@@ -11487,30 +10536,9 @@
           <w:sz w:val="24"/>
           <w:szCs w:val="24"/>
         </w:rPr>
-        <w:t xml:space="preserve">There will be dramatic change of people’s normal </w:t>
-      </w:r>
-      <w:proofErr w:type="gramStart"/>
-      <w:r>
-        <w:rPr>
-          <w:rFonts w:ascii="Times New Roman" w:eastAsia="Times New Roman" w:hAnsi="Times New Roman" w:cs="Times New Roman"/>
-          <w:color w:val="000000"/>
-          <w:sz w:val="24"/>
-          <w:szCs w:val="24"/>
-        </w:rPr>
-        <w:t>life !</w:t>
-      </w:r>
-      <w:proofErr w:type="gramEnd"/>
-      <w:r>
-        <w:rPr>
-          <w:rFonts w:ascii="Times New Roman" w:eastAsia="Times New Roman" w:hAnsi="Times New Roman" w:cs="Times New Roman"/>
-          <w:color w:val="000000"/>
-          <w:sz w:val="24"/>
-          <w:szCs w:val="24"/>
-        </w:rPr>
-        <w:t xml:space="preserve"> Everything from </w:t>
+        <w:t xml:space="preserve">There will be dramatic change of people’s normal life ! Everything from </w:t>
       </w:r>
       <w:proofErr w:type="spellStart"/>
-      <w:proofErr w:type="gramStart"/>
       <w:r>
         <w:rPr>
           <w:rFonts w:ascii="Times New Roman" w:eastAsia="Times New Roman" w:hAnsi="Times New Roman" w:cs="Times New Roman"/>
@@ -11521,35 +10549,14 @@
         <w:t>working,studying</w:t>
       </w:r>
       <w:proofErr w:type="spellEnd"/>
-      <w:proofErr w:type="gramEnd"/>
-      <w:r>
-        <w:rPr>
-          <w:rFonts w:ascii="Times New Roman" w:eastAsia="Times New Roman" w:hAnsi="Times New Roman" w:cs="Times New Roman"/>
-          <w:color w:val="000000"/>
-          <w:sz w:val="24"/>
-          <w:szCs w:val="24"/>
-        </w:rPr>
-        <w:t xml:space="preserve">, entertaining,.. will be completely different. For working, as mentioned above, there will be virtual training environment for each </w:t>
-      </w:r>
-      <w:proofErr w:type="gramStart"/>
-      <w:r>
-        <w:rPr>
-          <w:rFonts w:ascii="Times New Roman" w:eastAsia="Times New Roman" w:hAnsi="Times New Roman" w:cs="Times New Roman"/>
-          <w:color w:val="000000"/>
-          <w:sz w:val="24"/>
-          <w:szCs w:val="24"/>
-        </w:rPr>
-        <w:t>jobs</w:t>
-      </w:r>
-      <w:proofErr w:type="gramEnd"/>
-      <w:r>
-        <w:rPr>
-          <w:rFonts w:ascii="Times New Roman" w:eastAsia="Times New Roman" w:hAnsi="Times New Roman" w:cs="Times New Roman"/>
-          <w:color w:val="000000"/>
-          <w:sz w:val="24"/>
-          <w:szCs w:val="24"/>
-        </w:rPr>
-        <w:t xml:space="preserve">. Businesses may utilize this technology to improve their employee's experience; for example, workers who perform dangerous tasks will be armed with practical information and will not have to worry about making mistakes. Same for studying purposes, VR technology provides students with a realistic, intelligible, and digestible approach that is far more engaging than books, documentaries, or movies. In this Virtual World, there will be locations appropriate for each topic. For example, in Biology, students and lecturers will be able to view cells, internal organs, and other little details that are not visible to the naked eye. Not only will we be able to save a significant amount of money on laboratories and scientific instruments such as microscopes and telescopes as a result of this, but this strategy will also make lessons more fascinating than ever before, increasing learning efficiency and knowledge memorization. When it comes to who will be impacted, I believe that the younger generation will be the primary target of this technology. Children's learning styles may vary dramatically, both for the better and for the worse, they will view genuine graphics and put what they have learnt into practice during their lessons. On the contrary, if we overuse this technology, user’s eyesight will be most affected by seeing the screen from a too near distance. Personally, I believe that virtual reality technology will eventually replace all office employment; instead of working in a real office, individuals would work in a virtual workplace at home in their animated character while still assuring productivity and efficiency, this will be very new and interesting if it </w:t>
+      <w:r>
+        <w:rPr>
+          <w:rFonts w:ascii="Times New Roman" w:eastAsia="Times New Roman" w:hAnsi="Times New Roman" w:cs="Times New Roman"/>
+          <w:color w:val="000000"/>
+          <w:sz w:val="24"/>
+          <w:szCs w:val="24"/>
+        </w:rPr>
+        <w:t xml:space="preserve">, entertaining,.. will be completely different. For working, as mentioned above, there will be virtual training environment for each jobs. Businesses may utilize this technology to improve their employee's experience; for example, workers who perform dangerous tasks will be armed with practical information and will not have to worry about making mistakes. Same for studying purposes, VR technology provides students with a realistic, intelligible, and digestible approach that is far more engaging than books, documentaries, or movies. In this Virtual World, there will be locations appropriate for each topic. For example, in Biology, students and lecturers will be able to view cells, internal organs, and other little details that are not visible to the naked eye. Not only will we be able to save a significant amount of money on laboratories and scientific instruments such as microscopes and telescopes as a result of this, but this strategy will also make lessons more fascinating than ever before, increasing learning efficiency and knowledge memorization. When it comes to who will be impacted, I believe that the younger generation will be the primary target of this technology. Children's learning styles may vary dramatically, both for the better and for the worse, they will view genuine graphics and put what they have learnt into practice during their lessons. On the contrary, if we overuse this technology, user’s eyesight will be most affected by seeing the screen from a too near distance. Personally, I believe that virtual reality technology will eventually replace all office employment; instead of working in a real office, individuals would work in a virtual workplace at home in their animated character while still assuring productivity and efficiency, this will be very new and interesting if it </w:t>
       </w:r>
       <w:proofErr w:type="spellStart"/>
       <w:r>
@@ -11569,19 +10576,8 @@
           <w:sz w:val="24"/>
           <w:szCs w:val="24"/>
         </w:rPr>
-        <w:t xml:space="preserve"> </w:t>
-      </w:r>
-      <w:proofErr w:type="gramStart"/>
-      <w:r>
-        <w:rPr>
-          <w:rFonts w:ascii="Times New Roman" w:eastAsia="Times New Roman" w:hAnsi="Times New Roman" w:cs="Times New Roman"/>
-          <w:color w:val="000000"/>
-          <w:sz w:val="24"/>
-          <w:szCs w:val="24"/>
-        </w:rPr>
-        <w:t>true !</w:t>
-      </w:r>
-      <w:proofErr w:type="gramEnd"/>
+        <w:t xml:space="preserve"> true !</w:t>
+      </w:r>
     </w:p>
     <w:p>
       <w:pPr>
@@ -11604,31 +10600,7 @@
           <w:sz w:val="28"/>
           <w:szCs w:val="28"/>
         </w:rPr>
-        <w:t xml:space="preserve">c)     How will this affect </w:t>
-      </w:r>
-      <w:proofErr w:type="gramStart"/>
-      <w:r>
-        <w:rPr>
-          <w:rFonts w:ascii="Times New Roman" w:eastAsia="Times New Roman" w:hAnsi="Times New Roman" w:cs="Times New Roman"/>
-          <w:b/>
-          <w:bCs/>
-          <w:color w:val="000000"/>
-          <w:sz w:val="28"/>
-          <w:szCs w:val="28"/>
-        </w:rPr>
-        <w:t>myself</w:t>
-      </w:r>
-      <w:proofErr w:type="gramEnd"/>
-      <w:r>
-        <w:rPr>
-          <w:rFonts w:ascii="Times New Roman" w:eastAsia="Times New Roman" w:hAnsi="Times New Roman" w:cs="Times New Roman"/>
-          <w:b/>
-          <w:bCs/>
-          <w:color w:val="000000"/>
-          <w:sz w:val="28"/>
-          <w:szCs w:val="28"/>
-        </w:rPr>
-        <w:t>?</w:t>
+        <w:t>c)     How will this affect myself?</w:t>
       </w:r>
     </w:p>
     <w:p>
@@ -11661,7 +10633,6 @@
         <w:t xml:space="preserve">an animated character and have a wander around the virtual world with friends, </w:t>
       </w:r>
       <w:proofErr w:type="spellStart"/>
-      <w:proofErr w:type="gramStart"/>
       <w:r>
         <w:rPr>
           <w:rFonts w:ascii="Times New Roman" w:eastAsia="Times New Roman" w:hAnsi="Times New Roman" w:cs="Times New Roman"/>
@@ -11679,37 +10650,7 @@
           <w:sz w:val="24"/>
           <w:szCs w:val="24"/>
         </w:rPr>
-        <w:t>.</w:t>
-      </w:r>
-      <w:proofErr w:type="gramEnd"/>
-      <w:r>
-        <w:rPr>
-          <w:rFonts w:ascii="Times New Roman" w:eastAsia="Times New Roman" w:hAnsi="Times New Roman" w:cs="Times New Roman"/>
-          <w:color w:val="000000"/>
-          <w:sz w:val="24"/>
-          <w:szCs w:val="24"/>
-        </w:rPr>
-        <w:t xml:space="preserve"> With VR, I can travel around the world, make more foreigner friends and have an insight into different culture from countries. Furthermore, this will </w:t>
-      </w:r>
-      <w:proofErr w:type="gramStart"/>
-      <w:r>
-        <w:rPr>
-          <w:rFonts w:ascii="Times New Roman" w:eastAsia="Times New Roman" w:hAnsi="Times New Roman" w:cs="Times New Roman"/>
-          <w:color w:val="000000"/>
-          <w:sz w:val="24"/>
-          <w:szCs w:val="24"/>
-        </w:rPr>
-        <w:t>helps</w:t>
-      </w:r>
-      <w:proofErr w:type="gramEnd"/>
-      <w:r>
-        <w:rPr>
-          <w:rFonts w:ascii="Times New Roman" w:eastAsia="Times New Roman" w:hAnsi="Times New Roman" w:cs="Times New Roman"/>
-          <w:color w:val="000000"/>
-          <w:sz w:val="24"/>
-          <w:szCs w:val="24"/>
-        </w:rPr>
-        <w:t xml:space="preserve"> a lot with my studies, I can access to real images of what I have learnt and be able to practice in specified field, equip myself with solid knowledge base for working in the future. Studying languages will be more efficient because I will be able to readily discover foreigners with whom I can communicate in their languages, and they will be able to assist me in improving my vocabulary, pronunciation, and grammar. My parents will mostly utilize it for job purposes, but they will also be able to experience many new things that their age and physical condition do not permit. To summarize, VR technology has the potential to enhance people's lives in a variety of ways: individuals may enjoy unaffordable experiences without spending money, knowledge will be available in an engaging and effective manner, and people from all over the globe will be able to communicate and become closer.</w:t>
+        <w:t>. With VR, I can travel around the world, make more foreigner friends and have an insight into different culture from countries. Furthermore, this will helps a lot with my studies, I can access to real images of what I have learnt and be able to practice in specified field, equip myself with solid knowledge base for working in the future. Studying languages will be more efficient because I will be able to readily discover foreigners with whom I can communicate in their languages, and they will be able to assist me in improving my vocabulary, pronunciation, and grammar. My parents will mostly utilize it for job purposes, but they will also be able to experience many new things that their age and physical condition do not permit. To summarize, VR technology has the potential to enhance people's lives in a variety of ways: individuals may enjoy unaffordable experiences without spending money, knowledge will be available in an engaging and effective manner, and people from all over the globe will be able to communicate and become closer.</w:t>
       </w:r>
     </w:p>
     <w:p>
@@ -11996,47 +10937,7 @@
           <w:sz w:val="24"/>
           <w:szCs w:val="24"/>
         </w:rPr>
-        <w:t xml:space="preserve">Since cloud computing changes the way businesses operate, its top benefits are narrowed down into six parts. </w:t>
-      </w:r>
-      <w:proofErr w:type="gramStart"/>
-      <w:r>
-        <w:rPr>
-          <w:rFonts w:ascii="Times New Roman" w:eastAsia="Times New Roman" w:hAnsi="Times New Roman" w:cs="Times New Roman"/>
-          <w:color w:val="000000"/>
-          <w:sz w:val="24"/>
-          <w:szCs w:val="24"/>
-        </w:rPr>
-        <w:t>First of all</w:t>
-      </w:r>
-      <w:proofErr w:type="gramEnd"/>
-      <w:r>
-        <w:rPr>
-          <w:rFonts w:ascii="Times New Roman" w:eastAsia="Times New Roman" w:hAnsi="Times New Roman" w:cs="Times New Roman"/>
-          <w:color w:val="000000"/>
-          <w:sz w:val="24"/>
-          <w:szCs w:val="24"/>
-        </w:rPr>
-        <w:t xml:space="preserve">, the cost of cloud computing is the utmost benefit when companies consider the service. Cloud computing reduces the upfront costs of purchasing hardware and software, as well as the cost of building up and maintaining on-site data centers-server racks, the round-the-clock electricity for power and cooling, and IT specialists to manage the infrastructure. Secondly, computer services over the Internet provide exceptional speed for on-demand computing resources. Most cloud computing service providers give businesses much flexibility and take the pressure off capacity planning in just a few clicks as the vast amounts of resources are provisioned within minutes. The third benefit on the list is its global scale. Cloud computing implies delivering the proper amount of IT resources - for instance, </w:t>
-      </w:r>
-      <w:proofErr w:type="gramStart"/>
-      <w:r>
-        <w:rPr>
-          <w:rFonts w:ascii="Times New Roman" w:eastAsia="Times New Roman" w:hAnsi="Times New Roman" w:cs="Times New Roman"/>
-          <w:color w:val="000000"/>
-          <w:sz w:val="24"/>
-          <w:szCs w:val="24"/>
-        </w:rPr>
-        <w:t>more or less computing</w:t>
-      </w:r>
-      <w:proofErr w:type="gramEnd"/>
-      <w:r>
-        <w:rPr>
-          <w:rFonts w:ascii="Times New Roman" w:eastAsia="Times New Roman" w:hAnsi="Times New Roman" w:cs="Times New Roman"/>
-          <w:color w:val="000000"/>
-          <w:sz w:val="24"/>
-          <w:szCs w:val="24"/>
-        </w:rPr>
-        <w:t xml:space="preserve"> power, storage, and bandwidth - at the right time and from the right geographic place. Another advantage to point out is the performance. Most popular cloud computing services are hosted on a global network of secure data centers that are updated on a regular basis with the current generation of fast and efficient computing hardware. As a result, cloud computing has lower application network latency and higher economies of scale. Lastly, many cloud companies provide a comprehensive set of policies, technologies, and controls to help you improve your entire security posture and safeguard your data, apps, and infrastructure from cyber-attacks.</w:t>
+        <w:t>Since cloud computing changes the way businesses operate, its top benefits are narrowed down into six parts. First of all, the cost of cloud computing is the utmost benefit when companies consider the service. Cloud computing reduces the upfront costs of purchasing hardware and software, as well as the cost of building up and maintaining on-site data centers-server racks, the round-the-clock electricity for power and cooling, and IT specialists to manage the infrastructure. Secondly, computer services over the Internet provide exceptional speed for on-demand computing resources. Most cloud computing service providers give businesses much flexibility and take the pressure off capacity planning in just a few clicks as the vast amounts of resources are provisioned within minutes. The third benefit on the list is its global scale. Cloud computing implies delivering the proper amount of IT resources - for instance, more or less computing power, storage, and bandwidth - at the right time and from the right geographic place. Another advantage to point out is the performance. Most popular cloud computing services are hosted on a global network of secure data centers that are updated on a regular basis with the current generation of fast and efficient computing hardware. As a result, cloud computing has lower application network latency and higher economies of scale. Lastly, many cloud companies provide a comprehensive set of policies, technologies, and controls to help you improve your entire security posture and safeguard your data, apps, and infrastructure from cyber-attacks.</w:t>
       </w:r>
     </w:p>
     <w:p>
@@ -12120,29 +11021,7 @@
           <w:szCs w:val="24"/>
           <w:shd w:val="clear" w:color="auto" w:fill="FFFFFF"/>
         </w:rPr>
-        <w:t xml:space="preserve">allow joint customers to migrate and run their enterprise application workloads across various cloud platforms. The complexity of managing both the amount and quality of linked services across apps and services overwhelms even the </w:t>
-      </w:r>
-      <w:proofErr w:type="gramStart"/>
-      <w:r>
-        <w:rPr>
-          <w:rFonts w:ascii="Times New Roman" w:eastAsia="Times New Roman" w:hAnsi="Times New Roman" w:cs="Times New Roman"/>
-          <w:color w:val="333333"/>
-          <w:sz w:val="24"/>
-          <w:szCs w:val="24"/>
-          <w:shd w:val="clear" w:color="auto" w:fill="FFFFFF"/>
-        </w:rPr>
-        <w:t>most savvy</w:t>
-      </w:r>
-      <w:proofErr w:type="gramEnd"/>
-      <w:r>
-        <w:rPr>
-          <w:rFonts w:ascii="Times New Roman" w:eastAsia="Times New Roman" w:hAnsi="Times New Roman" w:cs="Times New Roman"/>
-          <w:color w:val="333333"/>
-          <w:sz w:val="24"/>
-          <w:szCs w:val="24"/>
-          <w:shd w:val="clear" w:color="auto" w:fill="FFFFFF"/>
-        </w:rPr>
-        <w:t xml:space="preserve"> IT businesses, cloud platforms will continue to create automated cloud orchestration and optimization. </w:t>
+        <w:t>allow joint customers to migrate and run their enterprise application workloads across various cloud platforms. The complexity of managing both the amount and quality of linked services across apps and services overwhelms even the most savvy IT businesses, cloud platforms will continue to create automated cloud orchestration and optimization. </w:t>
       </w:r>
     </w:p>
     <w:p>
@@ -12212,51 +11091,7 @@
           <w:szCs w:val="24"/>
           <w:shd w:val="clear" w:color="auto" w:fill="FFFFFF"/>
         </w:rPr>
-        <w:t xml:space="preserve">With cloud computing's vast potential, it is anticipated to have an influence on a wide range of disciplines. According to my study, the areas where cloud computing has an impact may be divided into four categories: cybersecurity, privacy, the digital business environment, and ICT industries. As cloud computing grows in popularity, security will become more frequent. </w:t>
-      </w:r>
-      <w:proofErr w:type="gramStart"/>
-      <w:r>
-        <w:rPr>
-          <w:rFonts w:ascii="Times New Roman" w:eastAsia="Times New Roman" w:hAnsi="Times New Roman" w:cs="Times New Roman"/>
-          <w:color w:val="333333"/>
-          <w:sz w:val="24"/>
-          <w:szCs w:val="24"/>
-          <w:shd w:val="clear" w:color="auto" w:fill="FFFFFF"/>
-        </w:rPr>
-        <w:t>In the near future</w:t>
-      </w:r>
-      <w:proofErr w:type="gramEnd"/>
-      <w:r>
-        <w:rPr>
-          <w:rFonts w:ascii="Times New Roman" w:eastAsia="Times New Roman" w:hAnsi="Times New Roman" w:cs="Times New Roman"/>
-          <w:color w:val="333333"/>
-          <w:sz w:val="24"/>
-          <w:szCs w:val="24"/>
-          <w:shd w:val="clear" w:color="auto" w:fill="FFFFFF"/>
-        </w:rPr>
-        <w:t xml:space="preserve">, the IT sector will witness an increase in the usage of checklists and security certifications, as more support is put into the creation of open and secure software and hardware, as well as encryption technologies. Professionals may examine the economic viability of big hardware security modules and start a conversation about the Future Internet's structure and governance. The establishment of privacy as a geographical benefit is the second category on the list. </w:t>
-      </w:r>
-      <w:proofErr w:type="gramStart"/>
-      <w:r>
-        <w:rPr>
-          <w:rFonts w:ascii="Times New Roman" w:eastAsia="Times New Roman" w:hAnsi="Times New Roman" w:cs="Times New Roman"/>
-          <w:color w:val="333333"/>
-          <w:sz w:val="24"/>
-          <w:szCs w:val="24"/>
-          <w:shd w:val="clear" w:color="auto" w:fill="FFFFFF"/>
-        </w:rPr>
-        <w:t>Cloud computing advances data protection modernization,</w:t>
-      </w:r>
-      <w:proofErr w:type="gramEnd"/>
-      <w:r>
-        <w:rPr>
-          <w:rFonts w:ascii="Times New Roman" w:eastAsia="Times New Roman" w:hAnsi="Times New Roman" w:cs="Times New Roman"/>
-          <w:color w:val="333333"/>
-          <w:sz w:val="24"/>
-          <w:szCs w:val="24"/>
-          <w:shd w:val="clear" w:color="auto" w:fill="FFFFFF"/>
-        </w:rPr>
-        <w:t xml:space="preserve"> supports the establishment of a European Data Protection Board, and ensures the extraterritorial implementation of European data protection legislation. Furthermore, by design, it establishes the concepts of security and privacy. Third, cloud computing has the potential to provide a trustworthy environment for digital commerce and life. For example, it requires the establishment of basic contract standards, supports the standardization of Acceptable Use Policies and Service Level Agreements, eliminates jurisdictional ambiguity, and promotes the development of Cloud-specific certifications. The last affected industry is the ICT industry, where cloud computing has created an exciting environment. It encourages the formation of European market participants, promotes standardization and interoperability, and helps ICT firms reevaluate their current broadband strategy. As a result, many in-house IT roles inside corporate organizations are expected to decline in the future. Some positions, such as System Administrators and Database Administrators, or Help Desk Support, may become obsolete when corporations migrate to the cloud; nonetheless, cloud providers will need these professionals. Experienced IT project managers, enterprises and cloud computing providers, and software developers, on the other side, are expected to witness a surge in demand.</w:t>
+        <w:t>With cloud computing's vast potential, it is anticipated to have an influence on a wide range of disciplines. According to my study, the areas where cloud computing has an impact may be divided into four categories: cybersecurity, privacy, the digital business environment, and ICT industries. As cloud computing grows in popularity, security will become more frequent. In the near future, the IT sector will witness an increase in the usage of checklists and security certifications, as more support is put into the creation of open and secure software and hardware, as well as encryption technologies. Professionals may examine the economic viability of big hardware security modules and start a conversation about the Future Internet's structure and governance. The establishment of privacy as a geographical benefit is the second category on the list. Cloud computing advances data protection modernization, supports the establishment of a European Data Protection Board, and ensures the extraterritorial implementation of European data protection legislation. Furthermore, by design, it establishes the concepts of security and privacy. Third, cloud computing has the potential to provide a trustworthy environment for digital commerce and life. For example, it requires the establishment of basic contract standards, supports the standardization of Acceptable Use Policies and Service Level Agreements, eliminates jurisdictional ambiguity, and promotes the development of Cloud-specific certifications. The last affected industry is the ICT industry, where cloud computing has created an exciting environment. It encourages the formation of European market participants, promotes standardization and interoperability, and helps ICT firms reevaluate their current broadband strategy. As a result, many in-house IT roles inside corporate organizations are expected to decline in the future. Some positions, such as System Administrators and Database Administrators, or Help Desk Support, may become obsolete when corporations migrate to the cloud; nonetheless, cloud providers will need these professionals. Experienced IT project managers, enterprises and cloud computing providers, and software developers, on the other side, are expected to witness a surge in demand.</w:t>
       </w:r>
       <w:r>
         <w:rPr>
@@ -13014,51 +11849,7 @@
           <w:szCs w:val="24"/>
           <w:shd w:val="clear" w:color="auto" w:fill="FFFFFF"/>
         </w:rPr>
-        <w:t xml:space="preserve">It is impossible to deny that the impact of AI offers numerous benefits in the human workplace, ranging from healthcare, military, and industry to everyday activities such as entertainment and socializing. The first and most visible benefit of AI is that it takes over monotonous or risky activities, freeing up time, space, and resources for employees to focus on tasks that need creativity and empathy, among other things. The second influence that AI has is on the way it thinks. </w:t>
-      </w:r>
-      <w:proofErr w:type="gramStart"/>
-      <w:r>
-        <w:rPr>
-          <w:rFonts w:ascii="Times New Roman" w:eastAsia="Times New Roman" w:hAnsi="Times New Roman" w:cs="Times New Roman"/>
-          <w:color w:val="333333"/>
-          <w:sz w:val="24"/>
-          <w:szCs w:val="24"/>
-          <w:shd w:val="clear" w:color="auto" w:fill="FFFFFF"/>
-        </w:rPr>
-        <w:t>Humans</w:t>
-      </w:r>
-      <w:proofErr w:type="gramEnd"/>
-      <w:r>
-        <w:rPr>
-          <w:rFonts w:ascii="Times New Roman" w:eastAsia="Times New Roman" w:hAnsi="Times New Roman" w:cs="Times New Roman"/>
-          <w:color w:val="333333"/>
-          <w:sz w:val="24"/>
-          <w:szCs w:val="24"/>
-          <w:shd w:val="clear" w:color="auto" w:fill="FFFFFF"/>
-        </w:rPr>
-        <w:t xml:space="preserve"> squander countless fruitless hours trying to figure out the algorithm; however, AI can accomplish the same job, and even better, in a fraction of the time, allowing individuals to spend more time on work that they like. Researchers believe that people would be more sufficient and satisfied with their job if they do what they are interested in. Furthermore, the deployment of AI would result in fewer human mistakes. In the case of a person, errors would have been produced over time, but this is not the case with AI. Computers </w:t>
-      </w:r>
-      <w:proofErr w:type="gramStart"/>
-      <w:r>
-        <w:rPr>
-          <w:rFonts w:ascii="Times New Roman" w:eastAsia="Times New Roman" w:hAnsi="Times New Roman" w:cs="Times New Roman"/>
-          <w:color w:val="333333"/>
-          <w:sz w:val="24"/>
-          <w:szCs w:val="24"/>
-          <w:shd w:val="clear" w:color="auto" w:fill="FFFFFF"/>
-        </w:rPr>
-        <w:t>are capable of working</w:t>
-      </w:r>
-      <w:proofErr w:type="gramEnd"/>
-      <w:r>
-        <w:rPr>
-          <w:rFonts w:ascii="Times New Roman" w:eastAsia="Times New Roman" w:hAnsi="Times New Roman" w:cs="Times New Roman"/>
-          <w:color w:val="333333"/>
-          <w:sz w:val="24"/>
-          <w:szCs w:val="24"/>
-          <w:shd w:val="clear" w:color="auto" w:fill="FFFFFF"/>
-        </w:rPr>
-        <w:t xml:space="preserve"> and providing exact responses. AI would also create many more jobs, mainly jobs that are relevant to programming and maintaining the system. AI may be utilized to create a plethora of new applications, however, there also are numerous drawbacks associated with overusing this technology. While many jobs will be generated by AI, there will undoubtedly be jobs that will be taken over by humans. As a result, training would be necessary to assist employees qualified for positions that demanded innovation and made full use of human potential. In the future, cyber privacy will also be a major concern. Because AI enhances the speed at which things can be done, hackers would take use of this to perpetrate crimes. Another negative consequence on human existence is that people will grow lazy as they develop accustomed to relying on AI.</w:t>
+        <w:t>It is impossible to deny that the impact of AI offers numerous benefits in the human workplace, ranging from healthcare, military, and industry to everyday activities such as entertainment and socializing. The first and most visible benefit of AI is that it takes over monotonous or risky activities, freeing up time, space, and resources for employees to focus on tasks that need creativity and empathy, among other things. The second influence that AI has is on the way it thinks. Humans squander countless fruitless hours trying to figure out the algorithm; however, AI can accomplish the same job, and even better, in a fraction of the time, allowing individuals to spend more time on work that they like. Researchers believe that people would be more sufficient and satisfied with their job if they do what they are interested in. Furthermore, the deployment of AI would result in fewer human mistakes. In the case of a person, errors would have been produced over time, but this is not the case with AI. Computers are capable of working and providing exact responses. AI would also create many more jobs, mainly jobs that are relevant to programming and maintaining the system. AI may be utilized to create a plethora of new applications, however, there also are numerous drawbacks associated with overusing this technology. While many jobs will be generated by AI, there will undoubtedly be jobs that will be taken over by humans. As a result, training would be necessary to assist employees qualified for positions that demanded innovation and made full use of human potential. In the future, cyber privacy will also be a major concern. Because AI enhances the speed at which things can be done, hackers would take use of this to perpetrate crimes. Another negative consequence on human existence is that people will grow lazy as they develop accustomed to relying on AI.</w:t>
       </w:r>
     </w:p>
     <w:p>
@@ -13700,27 +12491,7 @@
           <w:sz w:val="24"/>
           <w:szCs w:val="24"/>
         </w:rPr>
-        <w:t xml:space="preserve">comes </w:t>
-      </w:r>
-      <w:proofErr w:type="gramStart"/>
-      <w:r>
-        <w:rPr>
-          <w:rFonts w:ascii="Times New Roman" w:eastAsia="Times New Roman" w:hAnsi="Times New Roman" w:cs="Times New Roman"/>
-          <w:color w:val="000000"/>
-          <w:sz w:val="24"/>
-          <w:szCs w:val="24"/>
-        </w:rPr>
-        <w:t>in</w:t>
-      </w:r>
-      <w:proofErr w:type="gramEnd"/>
-      <w:r>
-        <w:rPr>
-          <w:rFonts w:ascii="Times New Roman" w:eastAsia="Times New Roman" w:hAnsi="Times New Roman" w:cs="Times New Roman"/>
-          <w:color w:val="000000"/>
-          <w:sz w:val="24"/>
-          <w:szCs w:val="24"/>
-        </w:rPr>
-        <w:t xml:space="preserve"> the website and mobile app, is a social media platform alike that utilizes AI </w:t>
+        <w:t>comes in the website and mobile app, is a social media platform alike that utilizes AI </w:t>
       </w:r>
     </w:p>
     <w:p>
@@ -14039,27 +12810,7 @@
           <w:sz w:val="24"/>
           <w:szCs w:val="24"/>
         </w:rPr>
-        <w:t xml:space="preserve"> helps people who lost themselves on the journey of life find </w:t>
-      </w:r>
-      <w:proofErr w:type="gramStart"/>
-      <w:r>
-        <w:rPr>
-          <w:rFonts w:ascii="Times New Roman" w:eastAsia="Times New Roman" w:hAnsi="Times New Roman" w:cs="Times New Roman"/>
-          <w:color w:val="000000"/>
-          <w:sz w:val="24"/>
-          <w:szCs w:val="24"/>
-        </w:rPr>
-        <w:t>their</w:t>
-      </w:r>
-      <w:proofErr w:type="gramEnd"/>
-      <w:r>
-        <w:rPr>
-          <w:rFonts w:ascii="Times New Roman" w:eastAsia="Times New Roman" w:hAnsi="Times New Roman" w:cs="Times New Roman"/>
-          <w:color w:val="000000"/>
-          <w:sz w:val="24"/>
-          <w:szCs w:val="24"/>
-        </w:rPr>
-        <w:t> </w:t>
+        <w:t xml:space="preserve"> helps people who lost themselves on the journey of life find their </w:t>
       </w:r>
     </w:p>
     <w:p>
@@ -14185,27 +12936,7 @@
           <w:sz w:val="24"/>
           <w:szCs w:val="24"/>
         </w:rPr>
-        <w:t xml:space="preserve">future, Google Nest </w:t>
-      </w:r>
-      <w:proofErr w:type="gramStart"/>
-      <w:r>
-        <w:rPr>
-          <w:rFonts w:ascii="Times New Roman" w:eastAsia="Times New Roman" w:hAnsi="Times New Roman" w:cs="Times New Roman"/>
-          <w:color w:val="000000"/>
-          <w:sz w:val="24"/>
-          <w:szCs w:val="24"/>
-        </w:rPr>
-        <w:t>has the ability to</w:t>
-      </w:r>
-      <w:proofErr w:type="gramEnd"/>
-      <w:r>
-        <w:rPr>
-          <w:rFonts w:ascii="Times New Roman" w:eastAsia="Times New Roman" w:hAnsi="Times New Roman" w:cs="Times New Roman"/>
-          <w:color w:val="000000"/>
-          <w:sz w:val="24"/>
-          <w:szCs w:val="24"/>
-        </w:rPr>
-        <w:t xml:space="preserve"> recognize important details regarding your </w:t>
+        <w:t>future, Google Nest has the ability to recognize important details regarding your </w:t>
       </w:r>
     </w:p>
     <w:p>
@@ -14416,27 +13147,7 @@
           <w:sz w:val="24"/>
           <w:szCs w:val="24"/>
         </w:rPr>
-        <w:t xml:space="preserve">while the </w:t>
-      </w:r>
-      <w:proofErr w:type="gramStart"/>
-      <w:r>
-        <w:rPr>
-          <w:rFonts w:ascii="Times New Roman" w:eastAsia="Times New Roman" w:hAnsi="Times New Roman" w:cs="Times New Roman"/>
-          <w:color w:val="000000"/>
-          <w:sz w:val="24"/>
-          <w:szCs w:val="24"/>
-        </w:rPr>
-        <w:t>amount</w:t>
-      </w:r>
-      <w:proofErr w:type="gramEnd"/>
-      <w:r>
-        <w:rPr>
-          <w:rFonts w:ascii="Times New Roman" w:eastAsia="Times New Roman" w:hAnsi="Times New Roman" w:cs="Times New Roman"/>
-          <w:color w:val="000000"/>
-          <w:sz w:val="24"/>
-          <w:szCs w:val="24"/>
-        </w:rPr>
-        <w:t xml:space="preserve"> of patients increases rapidly. On these days, VR is being applied in different fields due to its versatile and benefits, bringing VR into psychotherapy is what developers interested in. Therefore, VR Technology can be an innovative method for solving face-to-face meeting problems, by constructing and rendering a simulator clinic, patients will be able to see doctors whenever and wherever they choose, on a flexible schedule. In addition, psychotherapists can utilize endless resources on the Internet for </w:t>
+        <w:t xml:space="preserve">while the amount of patients increases rapidly. On these days, VR is being applied in different fields due to its versatile and benefits, bringing VR into psychotherapy is what developers interested in. Therefore, VR Technology can be an innovative method for solving face-to-face meeting problems, by constructing and rendering a simulator clinic, patients will be able to see doctors whenever and wherever they choose, on a flexible schedule. In addition, psychotherapists can utilize endless resources on the Internet for </w:t>
       </w:r>
       <w:proofErr w:type="spellStart"/>
       <w:r>
@@ -14981,13 +13692,7 @@
         <w:rPr>
           <w:color w:val="000000"/>
         </w:rPr>
-        <w:t xml:space="preserve">- Bui Viet Ha: </w:t>
-      </w:r>
-      <w:r>
-        <w:rPr>
-          <w:color w:val="000000"/>
-        </w:rPr>
-        <w:t>Thai is a responsible individual who is well-suited to the role of leader. When our project began, he was the first to notify me, Tri, and Khoa of the assignment; he then built a chat group for our team to discuss work; and, finally, he distributed responsibilities to each team member effectively, fairly, and swiftly. Thai also has extensive understanding of Python, HTML, and CSS, and so plays a major part in web development and design.</w:t>
+        <w:t>- Bui Viet Ha: Thai is a responsible individual who is well-suited to the role of leader. When our project began, he was the first to notify me, Tri, and Khoa of the assignment; he then built a chat group for our team to discuss work; and, finally, he distributed responsibilities to each team member effectively, fairly, and swiftly. Thai also has extensive understanding of Python, HTML, and CSS, and so plays a major part in web development and design.</w:t>
       </w:r>
     </w:p>
     <w:p>
@@ -15003,27 +13708,7 @@
         <w:rPr>
           <w:color w:val="000000"/>
         </w:rPr>
-        <w:t xml:space="preserve">- Nguyen Vo Dang Khoa: </w:t>
-      </w:r>
-      <w:r>
-        <w:rPr>
-          <w:color w:val="000000"/>
-        </w:rPr>
-        <w:t xml:space="preserve">With his outstanding coding skills, Tran Nam Thai never failed to exceed the team's expectations.  </w:t>
-      </w:r>
-      <w:proofErr w:type="gramStart"/>
-      <w:r>
-        <w:rPr>
-          <w:color w:val="000000"/>
-        </w:rPr>
-        <w:t>Despite the fact that</w:t>
-      </w:r>
-      <w:proofErr w:type="gramEnd"/>
-      <w:r>
-        <w:rPr>
-          <w:color w:val="000000"/>
-        </w:rPr>
-        <w:t xml:space="preserve"> he started from scratch, his expertise and efficiency much surpass those of his peers. Furthermore, thanks to his innovative thought, we've been able to produce such an aesthetically beautiful interface since the beginning of web design. He's also terrific at assigning responsibilities to members such that none of us must worry about being overworked.</w:t>
+        <w:t>- Nguyen Vo Dang Khoa: With his outstanding coding skills, Tran Nam Thai never failed to exceed the team's expectations.  Despite the fact that he started from scratch, his expertise and efficiency much surpass those of his peers. Furthermore, thanks to his innovative thought, we've been able to produce such an aesthetically beautiful interface since the beginning of web design. He's also terrific at assigning responsibilities to members such that none of us must worry about being overworked.</w:t>
       </w:r>
     </w:p>
     <w:p>
@@ -15039,27 +13724,7 @@
         <w:rPr>
           <w:color w:val="000000"/>
         </w:rPr>
-        <w:t xml:space="preserve">- Tang Minh Tri: </w:t>
-      </w:r>
-      <w:r>
-        <w:rPr>
-          <w:color w:val="000000"/>
-        </w:rPr>
-        <w:t xml:space="preserve">It was my pleasure to work with such a talented teammate. Thai is our superstar in coding websites or applications. Even though learning from scratch, he handled it well. With his creative mind, the first day web layout put our eyes at ease when we were looking at it. The users’ interfaces were </w:t>
-      </w:r>
-      <w:proofErr w:type="gramStart"/>
-      <w:r>
-        <w:rPr>
-          <w:color w:val="000000"/>
-        </w:rPr>
-        <w:t>user-friendly</w:t>
-      </w:r>
-      <w:proofErr w:type="gramEnd"/>
-      <w:r>
-        <w:rPr>
-          <w:color w:val="000000"/>
-        </w:rPr>
-        <w:t xml:space="preserve"> so we didn’t have to change so much to improve it. Moreover, Thai was great at English as he was the one to fix grammatical errors, and words-in-context.</w:t>
+        <w:t>- Tang Minh Tri: It was my pleasure to work with such a talented teammate. Thai is our superstar in coding websites or applications. Even though learning from scratch, he handled it well. With his creative mind, the first day web layout put our eyes at ease when we were looking at it. The users’ interfaces were user-friendly so we didn’t have to change so much to improve it. Moreover, Thai was great at English as he was the one to fix grammatical errors, and words-in-context.</w:t>
       </w:r>
     </w:p>
     <w:p>
@@ -15087,13 +13752,7 @@
         <w:rPr>
           <w:color w:val="000000"/>
         </w:rPr>
-        <w:t xml:space="preserve">- Personally: </w:t>
-      </w:r>
-      <w:r>
-        <w:rPr>
-          <w:color w:val="000000"/>
-        </w:rPr>
-        <w:t xml:space="preserve">Although I have learned web programming from scratch for this assignment, I am confident with the result we got. With that said, I think there is room for improvement for the website. For me, I </w:t>
+        <w:t xml:space="preserve">- Personally: Although I have learned web programming from scratch for this assignment, I am confident with the result we got. With that said, I think there is room for improvement for the website. For me, I </w:t>
       </w:r>
       <w:proofErr w:type="spellStart"/>
       <w:r>
@@ -15107,21 +13766,7 @@
         <w:rPr>
           <w:color w:val="000000"/>
         </w:rPr>
-        <w:t xml:space="preserve"> that I still have a lot to learn in web programming </w:t>
-      </w:r>
-      <w:proofErr w:type="gramStart"/>
-      <w:r>
-        <w:rPr>
-          <w:color w:val="000000"/>
-        </w:rPr>
-        <w:t>in particular and</w:t>
-      </w:r>
-      <w:proofErr w:type="gramEnd"/>
-      <w:r>
-        <w:rPr>
-          <w:color w:val="000000"/>
-        </w:rPr>
-        <w:t xml:space="preserve"> in the IT industry in general.</w:t>
+        <w:t xml:space="preserve"> that I still have a lot to learn in web programming in particular and in the IT industry in general.</w:t>
       </w:r>
     </w:p>
     <w:p>
@@ -15179,13 +13824,7 @@
         <w:rPr>
           <w:color w:val="000000"/>
         </w:rPr>
-        <w:t xml:space="preserve">- Bui Viet Ha: </w:t>
-      </w:r>
-      <w:r>
-        <w:rPr>
-          <w:color w:val="000000"/>
-        </w:rPr>
-        <w:t>Although I have just met Khoa once in class, I believe that Khoa is a great member for every team due to his hard-working characteristic. Same to me, Khoa hasn’t had much experience in the website coding/making field, but that doesn’t stop Khoa from contributing a lot to our project. He agreed to do more work in writing so that Thai and Tri can save more time to invest in web designing, that is what I respect the most.</w:t>
+        <w:t>- Bui Viet Ha: Although I have just met Khoa once in class, I believe that Khoa is a great member for every team due to his hard-working characteristic. Same to me, Khoa hasn’t had much experience in the website coding/making field, but that doesn’t stop Khoa from contributing a lot to our project. He agreed to do more work in writing so that Thai and Tri can save more time to invest in web designing, that is what I respect the most.</w:t>
       </w:r>
     </w:p>
     <w:p>
@@ -15207,48 +13846,14 @@
         <w:rPr>
           <w:color w:val="000000"/>
         </w:rPr>
-        <w:t xml:space="preserve">Khoa is a man of few words. He does not talk much in the group </w:t>
-      </w:r>
-      <w:proofErr w:type="gramStart"/>
-      <w:r>
-        <w:rPr>
-          <w:color w:val="000000"/>
-        </w:rPr>
-        <w:t>chat</w:t>
-      </w:r>
-      <w:proofErr w:type="gramEnd"/>
-      <w:r>
-        <w:rPr>
-          <w:color w:val="000000"/>
-        </w:rPr>
-        <w:t xml:space="preserve"> but he always finishes his work portion on time which is crucial when working in a team. I appreciated </w:t>
+        <w:t xml:space="preserve">Khoa is a man of few words. He does not talk much in the group chat but he always finishes his work portion on time which is crucial when working in a team. I appreciated </w:t>
       </w:r>
       <w:r>
         <w:rPr>
           <w:color w:val="000000"/>
         </w:rPr>
         <w:lastRenderedPageBreak/>
-        <w:t>that Khoa has done more work with Ha in writing in order to free up some time for me to work on the website.</w:t>
-      </w:r>
-      <w:r>
-        <w:rPr>
-          <w:color w:val="000000"/>
-        </w:rPr>
-        <w:t xml:space="preserve"> </w:t>
-      </w:r>
-      <w:proofErr w:type="gramStart"/>
-      <w:r>
-        <w:rPr>
-          <w:color w:val="000000"/>
-        </w:rPr>
-        <w:t>Khoa</w:t>
-      </w:r>
-      <w:proofErr w:type="gramEnd"/>
-      <w:r>
-        <w:rPr>
-          <w:color w:val="000000"/>
-        </w:rPr>
-        <w:t xml:space="preserve"> also has good artistic eyes. He gave me feedback on how the website layout should be, how some colors may go well with others.</w:t>
+        <w:t>that Khoa has done more work with Ha in writing in order to free up some time for me to work on the website. Khoa also has good artistic eyes. He gave me feedback on how the website layout should be, how some colors may go well with others.</w:t>
       </w:r>
     </w:p>
     <w:p>
@@ -15274,27 +13879,7 @@
         <w:rPr>
           <w:color w:val="000000"/>
         </w:rPr>
-        <w:t xml:space="preserve">- Tang Minh Tri: </w:t>
-      </w:r>
-      <w:r>
-        <w:rPr>
-          <w:color w:val="000000"/>
-        </w:rPr>
-        <w:t xml:space="preserve">Khoa is a mysterious teammate. I was assigned to write the team profile, when I came across his personality test, Khoa’s results surprised as the results told a different story from how he </w:t>
-      </w:r>
-      <w:proofErr w:type="gramStart"/>
-      <w:r>
-        <w:rPr>
-          <w:color w:val="000000"/>
-        </w:rPr>
-        <w:t>behaved in reality</w:t>
-      </w:r>
-      <w:proofErr w:type="gramEnd"/>
-      <w:r>
-        <w:rPr>
-          <w:color w:val="000000"/>
-        </w:rPr>
-        <w:t>. However, being taciturn didn’t hide his amazing ability. He always finishes his works on time with an artistic layout, so we took his work as an example to refine along. </w:t>
+        <w:t>- Tang Minh Tri: Khoa is a mysterious teammate. I was assigned to write the team profile, when I came across his personality test, Khoa’s results surprised as the results told a different story from how he behaved in reality. However, being taciturn didn’t hide his amazing ability. He always finishes his works on time with an artistic layout, so we took his work as an example to refine along. </w:t>
       </w:r>
     </w:p>
     <w:p>
@@ -15320,13 +13905,7 @@
         <w:rPr>
           <w:color w:val="000000"/>
         </w:rPr>
-        <w:t xml:space="preserve">- Personally: </w:t>
-      </w:r>
-      <w:r>
-        <w:rPr>
-          <w:color w:val="000000"/>
-        </w:rPr>
-        <w:t>Even though I contributed some writing for Tran Nam Thai, I believe I did too little work because I joined the group late. In addition, I can see that I know far less in IT than Thai. As a result, I'm hoping that after this project, I'll be able to learn more about web design and enhance my skills in preparation for the next one.</w:t>
+        <w:t>- Personally: Even though I contributed some writing for Tran Nam Thai, I believe I did too little work because I joined the group late. In addition, I can see that I know far less in IT than Thai. As a result, I'm hoping that after this project, I'll be able to learn more about web design and enhance my skills in preparation for the next one.</w:t>
       </w:r>
     </w:p>
     <w:p>
@@ -15363,41 +13942,7 @@
           <w:color w:val="000000"/>
         </w:rPr>
         <w:br/>
-        <w:t xml:space="preserve">- Bui Viet Ha: </w:t>
-      </w:r>
-      <w:r>
-        <w:rPr>
-          <w:color w:val="000000"/>
-        </w:rPr>
-        <w:t xml:space="preserve">When I first read about Tri’s project, I was impressively attracted by his idea, which is about Psychology combining with AI Technology. He has an intriguing writing </w:t>
-      </w:r>
-      <w:proofErr w:type="gramStart"/>
-      <w:r>
-        <w:rPr>
-          <w:color w:val="000000"/>
-        </w:rPr>
-        <w:t>style,</w:t>
-      </w:r>
-      <w:proofErr w:type="gramEnd"/>
-      <w:r>
-        <w:rPr>
-          <w:color w:val="000000"/>
-        </w:rPr>
-        <w:t xml:space="preserve"> his vocabulary and coherency always amaze me. Moreover, he has always submitted his works before every other </w:t>
-      </w:r>
-      <w:proofErr w:type="gramStart"/>
-      <w:r>
-        <w:rPr>
-          <w:color w:val="000000"/>
-        </w:rPr>
-        <w:t>members</w:t>
-      </w:r>
-      <w:proofErr w:type="gramEnd"/>
-      <w:r>
-        <w:rPr>
-          <w:color w:val="000000"/>
-        </w:rPr>
-        <w:t>, this proves that he is a punctual and responsible person.</w:t>
+        <w:t>- Bui Viet Ha: When I first read about Tri’s project, I was impressively attracted by his idea, which is about Psychology combining with AI Technology. He has an intriguing writing style, his vocabulary and coherency always amaze me. Moreover, he has always submitted his works before every other members, this proves that he is a punctual and responsible person.</w:t>
       </w:r>
     </w:p>
     <w:p>
@@ -15423,13 +13968,7 @@
         <w:rPr>
           <w:color w:val="000000"/>
         </w:rPr>
-        <w:t xml:space="preserve">- Tran Nam Thai: </w:t>
-      </w:r>
-      <w:r>
-        <w:rPr>
-          <w:color w:val="000000"/>
-        </w:rPr>
-        <w:t xml:space="preserve">Tri has been an incredible teammate to work with. Tri has amazing writing skills. Although we divided tasks and writing portions, Tri’s portion stood out to me with an interesting writing style, engaging readers. He is a creative person with ideas that are different from the rest. His ideal project on </w:t>
+        <w:t xml:space="preserve">- Tran Nam Thai: Tri has been an incredible teammate to work with. Tri has amazing writing skills. Although we divided tasks and writing portions, Tri’s portion stood out to me with an interesting writing style, engaging readers. He is a creative person with ideas that are different from the rest. His ideal project on </w:t>
       </w:r>
       <w:proofErr w:type="spellStart"/>
       <w:r>
@@ -15469,13 +14008,7 @@
         <w:rPr>
           <w:color w:val="000000"/>
         </w:rPr>
-        <w:t xml:space="preserve">- Nguyen Vo Dang Khoa: </w:t>
-      </w:r>
-      <w:r>
-        <w:rPr>
-          <w:color w:val="000000"/>
-        </w:rPr>
-        <w:t>Tri has set our team apart from the rest because of his excellent writing, reading, and IT understanding.  He's also excellent at gathering information for his writing phase, which is distinct from the others. He was able to come up with a project proposal that we all agreed on because he has such a creative mind.</w:t>
+        <w:t>- Nguyen Vo Dang Khoa: Tri has set our team apart from the rest because of his excellent writing, reading, and IT understanding.  He's also excellent at gathering information for his writing phase, which is distinct from the others. He was able to come up with a project proposal that we all agreed on because he has such a creative mind.</w:t>
       </w:r>
     </w:p>
     <w:p>
@@ -15491,27 +14024,7 @@
         <w:rPr>
           <w:color w:val="000000"/>
         </w:rPr>
-        <w:t xml:space="preserve">- Personally: </w:t>
-      </w:r>
-      <w:r>
-        <w:rPr>
-          <w:color w:val="000000"/>
-        </w:rPr>
-        <w:t xml:space="preserve">I have learned a lot from designing layout, usage of words and different ways to write from all my teammates. Although being an IT student, I don’t know how to code as much as Thai. As a result, I think I need to master the code </w:t>
-      </w:r>
-      <w:proofErr w:type="gramStart"/>
-      <w:r>
-        <w:rPr>
-          <w:color w:val="000000"/>
-        </w:rPr>
-        <w:t>in the near future</w:t>
-      </w:r>
-      <w:proofErr w:type="gramEnd"/>
-      <w:r>
-        <w:rPr>
-          <w:color w:val="000000"/>
-        </w:rPr>
-        <w:t xml:space="preserve"> to lower the workload of coding from other teammates. </w:t>
+        <w:t>- Personally: I have learned a lot from designing layout, usage of words and different ways to write from all my teammates. Although being an IT student, I don’t know how to code as much as Thai. As a result, I think I need to master the code in the near future to lower the workload of coding from other teammates. </w:t>
       </w:r>
     </w:p>
     <w:p>
@@ -15548,35 +14061,7 @@
         <w:rPr>
           <w:color w:val="000000"/>
         </w:rPr>
-        <w:t xml:space="preserve">While I am in charge of the website UI, Ha is in charge of the report’s </w:t>
-      </w:r>
-      <w:proofErr w:type="gramStart"/>
-      <w:r>
-        <w:rPr>
-          <w:color w:val="000000"/>
-        </w:rPr>
-        <w:t>decoration</w:t>
-      </w:r>
-      <w:proofErr w:type="gramEnd"/>
-      <w:r>
-        <w:rPr>
-          <w:color w:val="000000"/>
-        </w:rPr>
-        <w:t xml:space="preserve"> and I think he has done a good job himself. He has the attention to details when refining the report. When we first started the project, Ha admitted that he has little knowledge in this </w:t>
-      </w:r>
-      <w:proofErr w:type="gramStart"/>
-      <w:r>
-        <w:rPr>
-          <w:color w:val="000000"/>
-        </w:rPr>
-        <w:t>field</w:t>
-      </w:r>
-      <w:proofErr w:type="gramEnd"/>
-      <w:r>
-        <w:rPr>
-          <w:color w:val="000000"/>
-        </w:rPr>
-        <w:t xml:space="preserve"> but he is not afraid to ask a question and I think that is one of his good traits. Ha is also a cool and calm person when working with. He has done more work in order to free up some time for me to invest into the website and he has no complaints with that. </w:t>
+        <w:t>While I am in charge of the website UI, Ha is in charge of the report’s decoration and I think he has done a good job himself. He has the attention to details when refining the report. When we first started the project, Ha admitted that he has little knowledge in this field but he is not afraid to ask a question and I think that is one of his good traits. Ha is also a cool and calm person when working with. He has done more work in order to free up some time for me to invest into the website and he has no complaints with that. </w:t>
       </w:r>
     </w:p>
     <w:p>
@@ -15593,13 +14078,7 @@
           <w:color w:val="000000"/>
         </w:rPr>
         <w:lastRenderedPageBreak/>
-        <w:t xml:space="preserve">- Nguyen Vo Dang Khoa: </w:t>
-      </w:r>
-      <w:r>
-        <w:rPr>
-          <w:color w:val="000000"/>
-        </w:rPr>
-        <w:t>Ha is always the energetic one who brings energy to teammates. Despite his lack of experience in website development, he is a hard worker who is eager to take on other members' tasks to free up their time. He also contributes significantly to the design of the decorations.</w:t>
+        <w:t>- Nguyen Vo Dang Khoa: Ha is always the energetic one who brings energy to teammates. Despite his lack of experience in website development, he is a hard worker who is eager to take on other members' tasks to free up their time. He also contributes significantly to the design of the decorations.</w:t>
       </w:r>
     </w:p>
     <w:p>
@@ -15615,13 +14094,7 @@
         <w:rPr>
           <w:color w:val="000000"/>
         </w:rPr>
-        <w:t xml:space="preserve">- Tang Minh Tri: </w:t>
-      </w:r>
-      <w:r>
-        <w:rPr>
-          <w:color w:val="000000"/>
-        </w:rPr>
-        <w:t>Ha was our conversation guide, and a hardworking teammate. He delightedly accepted to take over Thai’s writing part in order to get more free time for Thai. In addition, he has the perceptive eyes when refining our works. The accuracy of spacing and layout was put on top of the list when he beautified the writing. Lastly, his writing captured my mind as some sentences were engaging and creative. </w:t>
+        <w:t>- Tang Minh Tri: Ha was our conversation guide, and a hardworking teammate. He delightedly accepted to take over Thai’s writing part in order to get more free time for Thai. In addition, he has the perceptive eyes when refining our works. The accuracy of spacing and layout was put on top of the list when he beautified the writing. Lastly, his writing captured my mind as some sentences were engaging and creative. </w:t>
       </w:r>
     </w:p>
     <w:p>
@@ -15637,13 +14110,7 @@
         <w:rPr>
           <w:color w:val="000000"/>
         </w:rPr>
-        <w:t xml:space="preserve">- Personally: </w:t>
-      </w:r>
-      <w:r>
-        <w:rPr>
-          <w:color w:val="000000"/>
-        </w:rPr>
-        <w:t>As mentioned above, I’m a green student, coding stuffs is completely new and difficult to me. Despite taking more writing work, I’m certain that I did not contribute to the project as much as Thai, he has spent lots of time making and developing the website. After 3 weeks of working together, I realized that I need to learn more about team leading skills and to enhance my coding skill to be able to implement my own project in the future.</w:t>
+        <w:t>- Personally: As mentioned above, I’m a green student, coding stuffs is completely new and difficult to me. Despite taking more writing work, I’m certain that I did not contribute to the project as much as Thai, he has spent lots of time making and developing the website. After 3 weeks of working together, I realized that I need to learn more about team leading skills and to enhance my coding skill to be able to implement my own project in the future.</w:t>
       </w:r>
     </w:p>
     <w:p>
@@ -21661,7 +20128,6 @@
   </w:num>
   <w:num w:numId="14">
     <w:abstractNumId w:val="21"/>
-    <w:lvlOverride w:ilvl="0"/>
   </w:num>
   <w:num w:numId="15">
     <w:abstractNumId w:val="34"/>
@@ -22199,6 +20665,7 @@
   <w:style w:type="character" w:default="1" w:styleId="DefaultParagraphFont">
     <w:name w:val="Default Paragraph Font"/>
     <w:uiPriority w:val="1"/>
+    <w:semiHidden/>
     <w:unhideWhenUsed/>
   </w:style>
   <w:style w:type="table" w:default="1" w:styleId="TableNormal">
@@ -22519,6 +20986,7 @@
     <w:rsid w:val="00350433"/>
     <w:rsid w:val="00467E8C"/>
     <w:rsid w:val="009E30D4"/>
+    <w:rsid w:val="00BF5FA5"/>
   </w:rsids>
   <m:mathPr>
     <m:mathFont m:val="Cambria Math"/>

--- a/writtenreport/The IT World.docx
+++ b/writtenreport/The IT World.docx
@@ -1758,26 +1758,30 @@
           <w:sz w:val="24"/>
           <w:szCs w:val="24"/>
         </w:rPr>
-        <w:t>Personal information</w:t>
-      </w:r>
-    </w:p>
-    <w:p>
-      <w:pPr>
-        <w:spacing w:after="0" w:line="240" w:lineRule="auto"/>
-        <w:rPr>
-          <w:rFonts w:ascii="Times New Roman" w:eastAsia="Times New Roman" w:hAnsi="Times New Roman" w:cs="Times New Roman"/>
-          <w:sz w:val="24"/>
-          <w:szCs w:val="24"/>
-        </w:rPr>
-      </w:pPr>
-      <w:r>
-        <w:rPr>
-          <w:rFonts w:ascii="Times New Roman" w:eastAsia="Times New Roman" w:hAnsi="Times New Roman" w:cs="Times New Roman"/>
-          <w:sz w:val="24"/>
-          <w:szCs w:val="24"/>
-        </w:rPr>
-        <w:br/>
-      </w:r>
+        <w:t>Personal informati</w:t>
+      </w:r>
+      <w:r>
+        <w:rPr>
+          <w:rFonts w:ascii="Times New Roman" w:eastAsia="Times New Roman" w:hAnsi="Times New Roman" w:cs="Times New Roman"/>
+          <w:color w:val="000000"/>
+          <w:sz w:val="24"/>
+          <w:szCs w:val="24"/>
+        </w:rPr>
+        <w:t>on:</w:t>
+      </w:r>
+    </w:p>
+    <w:p>
+      <w:pPr>
+        <w:spacing w:after="0" w:line="240" w:lineRule="auto"/>
+        <w:ind w:left="720"/>
+        <w:textAlignment w:val="baseline"/>
+        <w:rPr>
+          <w:rFonts w:ascii="Times New Roman" w:eastAsia="Times New Roman" w:hAnsi="Times New Roman" w:cs="Times New Roman"/>
+          <w:color w:val="000000"/>
+          <w:sz w:val="24"/>
+          <w:szCs w:val="24"/>
+        </w:rPr>
+      </w:pPr>
     </w:p>
     <w:p>
       <w:pPr>
@@ -1828,8 +1832,38 @@
           <w:sz w:val="24"/>
           <w:szCs w:val="24"/>
         </w:rPr>
-        <w:t>My nationality is Vietnam and I’m living in Ho Chi Minh City. About my education, I graduated from Tran Khai Nguyen high school and am currently a first-year student of RMIT University. I am passionate about learning languages. Besides Vietnamese, I can speak English and a little Japanese. In my leisure time, I always sharpen my skills in calisthenic exercises, guitar playing, basketball,…. In addition, I’m an extrovert, I am always willing to talk with strangers. As for my hobbies, playing and sleeping with stuffed-animals have been parts of my life since I was a kid, until now, although being an 18-years old teenager, I still have them around me whenever I sleep. Researching Japanese culture is also one of my favorite things to do to let off steam. When referring to Information Technology, I will definitely think about Virtual Reality and Artificial Intelligence, those are factors making me want to study more about the world of IT. Honestly, I don’t really have any experience about AI or even programming skills, I'm a green student in this field. Nevertheless, I strongly believe that I have the ability to absorb new knowledge, accommodate what the job needs and most important is the passion I have with me during my journey to succeed. </w:t>
-      </w:r>
+        <w:t xml:space="preserve">My nationality is Vietnam and I’m living in Ho Chi Minh City. About my education, I graduated from Tran Khai Nguyen high school and am currently a first-year student of RMIT University. I am passionate about learning languages. Besides Vietnamese, I can speak English and a little Japanese. In my leisure time, I always sharpen my skills in calisthenic exercises, guitar playing, </w:t>
+      </w:r>
+      <w:proofErr w:type="gramStart"/>
+      <w:r>
+        <w:rPr>
+          <w:rFonts w:ascii="Times New Roman" w:eastAsia="Times New Roman" w:hAnsi="Times New Roman" w:cs="Times New Roman"/>
+          <w:color w:val="000000"/>
+          <w:sz w:val="24"/>
+          <w:szCs w:val="24"/>
+        </w:rPr>
+        <w:t>basketball,…</w:t>
+      </w:r>
+      <w:proofErr w:type="gramEnd"/>
+      <w:r>
+        <w:rPr>
+          <w:rFonts w:ascii="Times New Roman" w:eastAsia="Times New Roman" w:hAnsi="Times New Roman" w:cs="Times New Roman"/>
+          <w:color w:val="000000"/>
+          <w:sz w:val="24"/>
+          <w:szCs w:val="24"/>
+        </w:rPr>
+        <w:t>. In addition, I’m an extrovert, I am always willing to talk with strangers. As for my hobbies, playing and sleeping with stuffed-animals have been parts of my life since I was a kid, until now, although being an 18-years old teenager, I still have them around me whenever I sleep. Researching Japanese culture is also one of my favorite things to do to let off steam. When referring to Information Technology, I will definitely think about Virtual Reality and Artificial Intelligence, those are factors making me want to study more about the world of IT. Honestly, I don’t really have any experience about AI or even programming skills, I'm a green student in this field. Nevertheless, I strongly believe that I have the ability to absorb new knowledge, accommodate what the job needs and most important is the passion I have with me during my journey to succeed. </w:t>
+      </w:r>
+    </w:p>
+    <w:p>
+      <w:pPr>
+        <w:spacing w:after="0" w:line="240" w:lineRule="auto"/>
+        <w:rPr>
+          <w:rFonts w:ascii="Times New Roman" w:eastAsia="Times New Roman" w:hAnsi="Times New Roman" w:cs="Times New Roman"/>
+          <w:sz w:val="24"/>
+          <w:szCs w:val="24"/>
+        </w:rPr>
+      </w:pPr>
     </w:p>
     <w:p>
       <w:pPr>
@@ -2022,12 +2056,8 @@
     </w:p>
     <w:p>
       <w:pPr>
-        <w:numPr>
-          <w:ilvl w:val="0"/>
-          <w:numId w:val="5"/>
-        </w:numPr>
         <w:spacing w:before="240" w:after="240" w:line="240" w:lineRule="auto"/>
-        <w:ind w:left="1440"/>
+        <w:ind w:left="1080"/>
         <w:jc w:val="both"/>
         <w:textAlignment w:val="baseline"/>
         <w:rPr>
@@ -2044,16 +2074,27 @@
           <w:sz w:val="24"/>
           <w:szCs w:val="24"/>
         </w:rPr>
+        <w:t xml:space="preserve">d. </w:t>
+      </w:r>
+      <w:r>
+        <w:rPr>
+          <w:rFonts w:ascii="Times New Roman" w:eastAsia="Times New Roman" w:hAnsi="Times New Roman" w:cs="Times New Roman"/>
+          <w:color w:val="000000"/>
+          <w:sz w:val="24"/>
+          <w:szCs w:val="24"/>
+        </w:rPr>
         <w:t>Khoa Dang Vo Nguyen - s3929602</w:t>
       </w:r>
     </w:p>
     <w:p>
       <w:pPr>
         <w:spacing w:before="240" w:after="240" w:line="240" w:lineRule="auto"/>
-        <w:ind w:left="1440"/>
+        <w:ind w:left="1080" w:firstLine="360"/>
         <w:jc w:val="both"/>
-        <w:rPr>
-          <w:rFonts w:ascii="Times New Roman" w:eastAsia="Times New Roman" w:hAnsi="Times New Roman" w:cs="Times New Roman"/>
+        <w:textAlignment w:val="baseline"/>
+        <w:rPr>
+          <w:rFonts w:ascii="Times New Roman" w:eastAsia="Times New Roman" w:hAnsi="Times New Roman" w:cs="Times New Roman"/>
+          <w:color w:val="000000"/>
           <w:sz w:val="24"/>
           <w:szCs w:val="24"/>
         </w:rPr>
@@ -2074,7 +2115,7 @@
           <w:sz w:val="24"/>
           <w:szCs w:val="24"/>
         </w:rPr>
-        <w:t xml:space="preserve">Being raised as a middle child in a middle-class family has taught me numerous valuable lessons, one of which is to always be curious. My parents told me to always be curious, to ask questions, to try out new things because that’s how we learn new things every day. They also taught me not only to take good care of my mental – hygiene but also to nourish my physical health. Therefore, I tend to participate in sports events, especially at the basketball court and the gym. I also played games with my brother in the past. I believe that I am a hardworking and energetic person, hence it is quite suitable for the IT environment. Since I was a little kid, me and my brother used to play games together. We had an amazing childhood full of joy and laughter. Hence, </w:t>
+        <w:t xml:space="preserve">Being raised as a middle </w:t>
       </w:r>
       <w:r>
         <w:rPr>
@@ -2083,13 +2124,311 @@
           <w:sz w:val="24"/>
           <w:szCs w:val="24"/>
         </w:rPr>
+        <w:tab/>
+      </w:r>
+      <w:r>
+        <w:rPr>
+          <w:rFonts w:ascii="Times New Roman" w:eastAsia="Times New Roman" w:hAnsi="Times New Roman" w:cs="Times New Roman"/>
+          <w:color w:val="050505"/>
+          <w:sz w:val="24"/>
+          <w:szCs w:val="24"/>
+        </w:rPr>
+        <w:t xml:space="preserve">child in a middle-class family has taught me numerous valuable lessons, one of </w:t>
+      </w:r>
+      <w:r>
+        <w:rPr>
+          <w:rFonts w:ascii="Times New Roman" w:eastAsia="Times New Roman" w:hAnsi="Times New Roman" w:cs="Times New Roman"/>
+          <w:color w:val="050505"/>
+          <w:sz w:val="24"/>
+          <w:szCs w:val="24"/>
+        </w:rPr>
+        <w:tab/>
+      </w:r>
+      <w:r>
+        <w:rPr>
+          <w:rFonts w:ascii="Times New Roman" w:eastAsia="Times New Roman" w:hAnsi="Times New Roman" w:cs="Times New Roman"/>
+          <w:color w:val="050505"/>
+          <w:sz w:val="24"/>
+          <w:szCs w:val="24"/>
+        </w:rPr>
+        <w:t xml:space="preserve">which is to always be curious. My parents told me to always be curious, to ask </w:t>
+      </w:r>
+      <w:r>
+        <w:rPr>
+          <w:rFonts w:ascii="Times New Roman" w:eastAsia="Times New Roman" w:hAnsi="Times New Roman" w:cs="Times New Roman"/>
+          <w:color w:val="050505"/>
+          <w:sz w:val="24"/>
+          <w:szCs w:val="24"/>
+        </w:rPr>
+        <w:tab/>
+      </w:r>
+      <w:r>
+        <w:rPr>
+          <w:rFonts w:ascii="Times New Roman" w:eastAsia="Times New Roman" w:hAnsi="Times New Roman" w:cs="Times New Roman"/>
+          <w:color w:val="050505"/>
+          <w:sz w:val="24"/>
+          <w:szCs w:val="24"/>
+        </w:rPr>
+        <w:t xml:space="preserve">questions, to try out new things because that’s how we learn new things every day. </w:t>
+      </w:r>
+      <w:r>
+        <w:rPr>
+          <w:rFonts w:ascii="Times New Roman" w:eastAsia="Times New Roman" w:hAnsi="Times New Roman" w:cs="Times New Roman"/>
+          <w:color w:val="050505"/>
+          <w:sz w:val="24"/>
+          <w:szCs w:val="24"/>
+        </w:rPr>
+        <w:tab/>
+      </w:r>
+      <w:r>
+        <w:rPr>
+          <w:rFonts w:ascii="Times New Roman" w:eastAsia="Times New Roman" w:hAnsi="Times New Roman" w:cs="Times New Roman"/>
+          <w:color w:val="050505"/>
+          <w:sz w:val="24"/>
+          <w:szCs w:val="24"/>
+        </w:rPr>
+        <w:t xml:space="preserve">They also taught me not only to take good care of my mental – hygiene but also to </w:t>
+      </w:r>
+      <w:r>
+        <w:rPr>
+          <w:rFonts w:ascii="Times New Roman" w:eastAsia="Times New Roman" w:hAnsi="Times New Roman" w:cs="Times New Roman"/>
+          <w:color w:val="050505"/>
+          <w:sz w:val="24"/>
+          <w:szCs w:val="24"/>
+        </w:rPr>
+        <w:tab/>
+      </w:r>
+      <w:r>
+        <w:rPr>
+          <w:rFonts w:ascii="Times New Roman" w:eastAsia="Times New Roman" w:hAnsi="Times New Roman" w:cs="Times New Roman"/>
+          <w:color w:val="050505"/>
+          <w:sz w:val="24"/>
+          <w:szCs w:val="24"/>
+        </w:rPr>
+        <w:t xml:space="preserve">nourish my physical health. Therefore, I tend to participate in sports events, </w:t>
+      </w:r>
+      <w:r>
+        <w:rPr>
+          <w:rFonts w:ascii="Times New Roman" w:eastAsia="Times New Roman" w:hAnsi="Times New Roman" w:cs="Times New Roman"/>
+          <w:color w:val="050505"/>
+          <w:sz w:val="24"/>
+          <w:szCs w:val="24"/>
+        </w:rPr>
+        <w:tab/>
+      </w:r>
+      <w:r>
+        <w:rPr>
+          <w:rFonts w:ascii="Times New Roman" w:eastAsia="Times New Roman" w:hAnsi="Times New Roman" w:cs="Times New Roman"/>
+          <w:color w:val="050505"/>
+          <w:sz w:val="24"/>
+          <w:szCs w:val="24"/>
+        </w:rPr>
+        <w:t xml:space="preserve">especially at the basketball court and the gym. I also played games with my brother </w:t>
+      </w:r>
+      <w:r>
+        <w:rPr>
+          <w:rFonts w:ascii="Times New Roman" w:eastAsia="Times New Roman" w:hAnsi="Times New Roman" w:cs="Times New Roman"/>
+          <w:color w:val="050505"/>
+          <w:sz w:val="24"/>
+          <w:szCs w:val="24"/>
+        </w:rPr>
+        <w:tab/>
+      </w:r>
+      <w:r>
+        <w:rPr>
+          <w:rFonts w:ascii="Times New Roman" w:eastAsia="Times New Roman" w:hAnsi="Times New Roman" w:cs="Times New Roman"/>
+          <w:color w:val="050505"/>
+          <w:sz w:val="24"/>
+          <w:szCs w:val="24"/>
+        </w:rPr>
+        <w:t xml:space="preserve">in the past. I believe that I am a hardworking and energetic person, hence it is quite </w:t>
+      </w:r>
+      <w:r>
+        <w:rPr>
+          <w:rFonts w:ascii="Times New Roman" w:eastAsia="Times New Roman" w:hAnsi="Times New Roman" w:cs="Times New Roman"/>
+          <w:color w:val="050505"/>
+          <w:sz w:val="24"/>
+          <w:szCs w:val="24"/>
+        </w:rPr>
+        <w:tab/>
+      </w:r>
+      <w:r>
+        <w:rPr>
+          <w:rFonts w:ascii="Times New Roman" w:eastAsia="Times New Roman" w:hAnsi="Times New Roman" w:cs="Times New Roman"/>
+          <w:color w:val="050505"/>
+          <w:sz w:val="24"/>
+          <w:szCs w:val="24"/>
+        </w:rPr>
+        <w:t xml:space="preserve">suitable for the IT environment. Since I was a little kid, me and my brother used to </w:t>
+      </w:r>
+      <w:r>
+        <w:rPr>
+          <w:rFonts w:ascii="Times New Roman" w:eastAsia="Times New Roman" w:hAnsi="Times New Roman" w:cs="Times New Roman"/>
+          <w:color w:val="050505"/>
+          <w:sz w:val="24"/>
+          <w:szCs w:val="24"/>
+        </w:rPr>
+        <w:tab/>
+      </w:r>
+      <w:r>
+        <w:rPr>
+          <w:rFonts w:ascii="Times New Roman" w:eastAsia="Times New Roman" w:hAnsi="Times New Roman" w:cs="Times New Roman"/>
+          <w:color w:val="050505"/>
+          <w:sz w:val="24"/>
+          <w:szCs w:val="24"/>
+        </w:rPr>
+        <w:t xml:space="preserve">play games together. We had an amazing childhood full of joy and laughter. Hence, </w:t>
+      </w:r>
+      <w:r>
+        <w:rPr>
+          <w:rFonts w:ascii="Times New Roman" w:eastAsia="Times New Roman" w:hAnsi="Times New Roman" w:cs="Times New Roman"/>
+          <w:color w:val="050505"/>
+          <w:sz w:val="24"/>
+          <w:szCs w:val="24"/>
+        </w:rPr>
         <w:lastRenderedPageBreak/>
-        <w:t>creating games that would bring people the same experiences we had as children was always my dream. As the technology environment gradually grows, more and more people join the industry which triggers my curiosity in learning about this subject. Coding is the basis in developing a great video game, therefore I believe RMIT is the right university to help me with my first step in achieving my dream. During the course, I expect to acquire the knowledge of the future as well as meeting new people sharing the same hobbies so that we could share the experiences we’ve been through.</w:t>
-      </w:r>
-    </w:p>
-    <w:p>
-      <w:pPr>
-        <w:spacing w:after="0" w:line="240" w:lineRule="auto"/>
+        <w:tab/>
+      </w:r>
+      <w:r>
+        <w:rPr>
+          <w:rFonts w:ascii="Times New Roman" w:eastAsia="Times New Roman" w:hAnsi="Times New Roman" w:cs="Times New Roman"/>
+          <w:color w:val="050505"/>
+          <w:sz w:val="24"/>
+          <w:szCs w:val="24"/>
+        </w:rPr>
+        <w:t xml:space="preserve">creating games that would bring people the same experiences we had as children </w:t>
+      </w:r>
+      <w:r>
+        <w:rPr>
+          <w:rFonts w:ascii="Times New Roman" w:eastAsia="Times New Roman" w:hAnsi="Times New Roman" w:cs="Times New Roman"/>
+          <w:color w:val="050505"/>
+          <w:sz w:val="24"/>
+          <w:szCs w:val="24"/>
+        </w:rPr>
+        <w:tab/>
+      </w:r>
+      <w:r>
+        <w:rPr>
+          <w:rFonts w:ascii="Times New Roman" w:eastAsia="Times New Roman" w:hAnsi="Times New Roman" w:cs="Times New Roman"/>
+          <w:color w:val="050505"/>
+          <w:sz w:val="24"/>
+          <w:szCs w:val="24"/>
+        </w:rPr>
+        <w:t xml:space="preserve">was always my dream. As the technology environment gradually grows, more and </w:t>
+      </w:r>
+      <w:r>
+        <w:rPr>
+          <w:rFonts w:ascii="Times New Roman" w:eastAsia="Times New Roman" w:hAnsi="Times New Roman" w:cs="Times New Roman"/>
+          <w:color w:val="050505"/>
+          <w:sz w:val="24"/>
+          <w:szCs w:val="24"/>
+        </w:rPr>
+        <w:tab/>
+      </w:r>
+      <w:r>
+        <w:rPr>
+          <w:rFonts w:ascii="Times New Roman" w:eastAsia="Times New Roman" w:hAnsi="Times New Roman" w:cs="Times New Roman"/>
+          <w:color w:val="050505"/>
+          <w:sz w:val="24"/>
+          <w:szCs w:val="24"/>
+        </w:rPr>
+        <w:t xml:space="preserve">more people join the industry which triggers my curiosity in learning about this </w:t>
+      </w:r>
+      <w:r>
+        <w:rPr>
+          <w:rFonts w:ascii="Times New Roman" w:eastAsia="Times New Roman" w:hAnsi="Times New Roman" w:cs="Times New Roman"/>
+          <w:color w:val="050505"/>
+          <w:sz w:val="24"/>
+          <w:szCs w:val="24"/>
+        </w:rPr>
+        <w:tab/>
+      </w:r>
+      <w:r>
+        <w:rPr>
+          <w:rFonts w:ascii="Times New Roman" w:eastAsia="Times New Roman" w:hAnsi="Times New Roman" w:cs="Times New Roman"/>
+          <w:color w:val="050505"/>
+          <w:sz w:val="24"/>
+          <w:szCs w:val="24"/>
+        </w:rPr>
+        <w:t xml:space="preserve">subject. Coding is the basis in developing a great video game, therefore I believe </w:t>
+      </w:r>
+      <w:r>
+        <w:rPr>
+          <w:rFonts w:ascii="Times New Roman" w:eastAsia="Times New Roman" w:hAnsi="Times New Roman" w:cs="Times New Roman"/>
+          <w:color w:val="050505"/>
+          <w:sz w:val="24"/>
+          <w:szCs w:val="24"/>
+        </w:rPr>
+        <w:tab/>
+      </w:r>
+      <w:r>
+        <w:rPr>
+          <w:rFonts w:ascii="Times New Roman" w:eastAsia="Times New Roman" w:hAnsi="Times New Roman" w:cs="Times New Roman"/>
+          <w:color w:val="050505"/>
+          <w:sz w:val="24"/>
+          <w:szCs w:val="24"/>
+        </w:rPr>
+        <w:t xml:space="preserve">RMIT is the right university to help me with my first step in achieving my dream. </w:t>
+      </w:r>
+      <w:r>
+        <w:rPr>
+          <w:rFonts w:ascii="Times New Roman" w:eastAsia="Times New Roman" w:hAnsi="Times New Roman" w:cs="Times New Roman"/>
+          <w:color w:val="050505"/>
+          <w:sz w:val="24"/>
+          <w:szCs w:val="24"/>
+        </w:rPr>
+        <w:tab/>
+      </w:r>
+      <w:r>
+        <w:rPr>
+          <w:rFonts w:ascii="Times New Roman" w:eastAsia="Times New Roman" w:hAnsi="Times New Roman" w:cs="Times New Roman"/>
+          <w:color w:val="050505"/>
+          <w:sz w:val="24"/>
+          <w:szCs w:val="24"/>
+        </w:rPr>
+        <w:t xml:space="preserve">During the course, I expect to acquire the knowledge of the future as well as </w:t>
+      </w:r>
+      <w:r>
+        <w:rPr>
+          <w:rFonts w:ascii="Times New Roman" w:eastAsia="Times New Roman" w:hAnsi="Times New Roman" w:cs="Times New Roman"/>
+          <w:color w:val="050505"/>
+          <w:sz w:val="24"/>
+          <w:szCs w:val="24"/>
+        </w:rPr>
+        <w:tab/>
+      </w:r>
+      <w:r>
+        <w:rPr>
+          <w:rFonts w:ascii="Times New Roman" w:eastAsia="Times New Roman" w:hAnsi="Times New Roman" w:cs="Times New Roman"/>
+          <w:color w:val="050505"/>
+          <w:sz w:val="24"/>
+          <w:szCs w:val="24"/>
+        </w:rPr>
+        <w:t xml:space="preserve">meeting new people sharing the same hobbies so that we could share the </w:t>
+      </w:r>
+      <w:r>
+        <w:rPr>
+          <w:rFonts w:ascii="Times New Roman" w:eastAsia="Times New Roman" w:hAnsi="Times New Roman" w:cs="Times New Roman"/>
+          <w:color w:val="050505"/>
+          <w:sz w:val="24"/>
+          <w:szCs w:val="24"/>
+        </w:rPr>
+        <w:tab/>
+      </w:r>
+      <w:r>
+        <w:rPr>
+          <w:rFonts w:ascii="Times New Roman" w:eastAsia="Times New Roman" w:hAnsi="Times New Roman" w:cs="Times New Roman"/>
+          <w:color w:val="050505"/>
+          <w:sz w:val="24"/>
+          <w:szCs w:val="24"/>
+        </w:rPr>
+        <w:t>experiences we’ve been through.</w:t>
+      </w:r>
+    </w:p>
+    <w:p>
+      <w:pPr>
+        <w:spacing w:after="0" w:line="240" w:lineRule="auto"/>
+        <w:ind w:firstLine="360"/>
         <w:rPr>
           <w:rFonts w:ascii="Times New Roman" w:eastAsia="Times New Roman" w:hAnsi="Times New Roman" w:cs="Times New Roman"/>
           <w:sz w:val="24"/>
@@ -2144,11 +2483,8 @@
     </w:p>
     <w:p>
       <w:pPr>
-        <w:numPr>
-          <w:ilvl w:val="0"/>
-          <w:numId w:val="7"/>
-        </w:numPr>
         <w:spacing w:before="240" w:after="240" w:line="240" w:lineRule="auto"/>
+        <w:ind w:firstLine="1080"/>
         <w:jc w:val="both"/>
         <w:textAlignment w:val="baseline"/>
         <w:rPr>
@@ -2158,6 +2494,15 @@
           <w:szCs w:val="24"/>
         </w:rPr>
       </w:pPr>
+      <w:r>
+        <w:rPr>
+          <w:rFonts w:ascii="Times New Roman" w:eastAsia="Times New Roman" w:hAnsi="Times New Roman" w:cs="Times New Roman"/>
+          <w:color w:val="050505"/>
+          <w:sz w:val="24"/>
+          <w:szCs w:val="24"/>
+        </w:rPr>
+        <w:t xml:space="preserve">a. </w:t>
+      </w:r>
       <w:r>
         <w:rPr>
           <w:rFonts w:ascii="Times New Roman" w:eastAsia="Times New Roman" w:hAnsi="Times New Roman" w:cs="Times New Roman"/>
@@ -2186,7 +2531,234 @@
           <w:sz w:val="24"/>
           <w:szCs w:val="24"/>
         </w:rPr>
-        <w:t>I’m an Architect (INTJ) as the result from Myers - Briggs personality test given out. According to the description of “16 Personalities”, an architect is a person with the Introverted, Intuitive, Thinking, and Judging personality traits. Accurately, tacticians like me love perfecting the details of life, applying creativity and rationality to everything that I do. Moreover, my inner world is often private and complex. Moving onto the “Learning Style” test, it describes myself as a visual and tactile learner, which is learning by seeing and hands-on projects. For example, chewing gum, walking around, or drawing pictures might innovate my mind and let out some steam while I’m struggling. By doing the third test, team role, I found out that the innovator role suited me best. Instead of getting things done, I prefer to plan out ways to tackle the problem in a most scientific way and contribute ideas in problem solving.</w:t>
+        <w:tab/>
+      </w:r>
+      <w:r>
+        <w:rPr>
+          <w:rFonts w:ascii="Times New Roman" w:eastAsia="Times New Roman" w:hAnsi="Times New Roman" w:cs="Times New Roman"/>
+          <w:color w:val="050505"/>
+          <w:sz w:val="24"/>
+          <w:szCs w:val="24"/>
+        </w:rPr>
+        <w:t xml:space="preserve">I’m an Architect (INTJ) as the result from Myers - </w:t>
+      </w:r>
+      <w:proofErr w:type="gramStart"/>
+      <w:r>
+        <w:rPr>
+          <w:rFonts w:ascii="Times New Roman" w:eastAsia="Times New Roman" w:hAnsi="Times New Roman" w:cs="Times New Roman"/>
+          <w:color w:val="050505"/>
+          <w:sz w:val="24"/>
+          <w:szCs w:val="24"/>
+        </w:rPr>
+        <w:t>Briggs</w:t>
+      </w:r>
+      <w:proofErr w:type="gramEnd"/>
+      <w:r>
+        <w:rPr>
+          <w:rFonts w:ascii="Times New Roman" w:eastAsia="Times New Roman" w:hAnsi="Times New Roman" w:cs="Times New Roman"/>
+          <w:color w:val="050505"/>
+          <w:sz w:val="24"/>
+          <w:szCs w:val="24"/>
+        </w:rPr>
+        <w:t xml:space="preserve"> personality test given </w:t>
+      </w:r>
+      <w:r>
+        <w:rPr>
+          <w:rFonts w:ascii="Times New Roman" w:eastAsia="Times New Roman" w:hAnsi="Times New Roman" w:cs="Times New Roman"/>
+          <w:color w:val="050505"/>
+          <w:sz w:val="24"/>
+          <w:szCs w:val="24"/>
+        </w:rPr>
+        <w:tab/>
+      </w:r>
+      <w:r>
+        <w:rPr>
+          <w:rFonts w:ascii="Times New Roman" w:eastAsia="Times New Roman" w:hAnsi="Times New Roman" w:cs="Times New Roman"/>
+          <w:color w:val="050505"/>
+          <w:sz w:val="24"/>
+          <w:szCs w:val="24"/>
+        </w:rPr>
+        <w:t xml:space="preserve">out. According to the description of “16 Personalities”, an architect is a person with </w:t>
+      </w:r>
+      <w:r>
+        <w:rPr>
+          <w:rFonts w:ascii="Times New Roman" w:eastAsia="Times New Roman" w:hAnsi="Times New Roman" w:cs="Times New Roman"/>
+          <w:color w:val="050505"/>
+          <w:sz w:val="24"/>
+          <w:szCs w:val="24"/>
+        </w:rPr>
+        <w:tab/>
+      </w:r>
+      <w:r>
+        <w:rPr>
+          <w:rFonts w:ascii="Times New Roman" w:eastAsia="Times New Roman" w:hAnsi="Times New Roman" w:cs="Times New Roman"/>
+          <w:color w:val="050505"/>
+          <w:sz w:val="24"/>
+          <w:szCs w:val="24"/>
+        </w:rPr>
+        <w:t xml:space="preserve">the Introverted, Intuitive, Thinking, and Judging personality traits. Accurately, </w:t>
+      </w:r>
+      <w:r>
+        <w:rPr>
+          <w:rFonts w:ascii="Times New Roman" w:eastAsia="Times New Roman" w:hAnsi="Times New Roman" w:cs="Times New Roman"/>
+          <w:color w:val="050505"/>
+          <w:sz w:val="24"/>
+          <w:szCs w:val="24"/>
+        </w:rPr>
+        <w:tab/>
+      </w:r>
+      <w:r>
+        <w:rPr>
+          <w:rFonts w:ascii="Times New Roman" w:eastAsia="Times New Roman" w:hAnsi="Times New Roman" w:cs="Times New Roman"/>
+          <w:color w:val="050505"/>
+          <w:sz w:val="24"/>
+          <w:szCs w:val="24"/>
+        </w:rPr>
+        <w:t xml:space="preserve">tacticians like me love perfecting the details of life, applying creativity and </w:t>
+      </w:r>
+      <w:r>
+        <w:rPr>
+          <w:rFonts w:ascii="Times New Roman" w:eastAsia="Times New Roman" w:hAnsi="Times New Roman" w:cs="Times New Roman"/>
+          <w:color w:val="050505"/>
+          <w:sz w:val="24"/>
+          <w:szCs w:val="24"/>
+        </w:rPr>
+        <w:tab/>
+      </w:r>
+      <w:r>
+        <w:rPr>
+          <w:rFonts w:ascii="Times New Roman" w:eastAsia="Times New Roman" w:hAnsi="Times New Roman" w:cs="Times New Roman"/>
+          <w:color w:val="050505"/>
+          <w:sz w:val="24"/>
+          <w:szCs w:val="24"/>
+        </w:rPr>
+        <w:t xml:space="preserve">rationality to everything that I do. Moreover, my inner world is often private and </w:t>
+      </w:r>
+      <w:r>
+        <w:rPr>
+          <w:rFonts w:ascii="Times New Roman" w:eastAsia="Times New Roman" w:hAnsi="Times New Roman" w:cs="Times New Roman"/>
+          <w:color w:val="050505"/>
+          <w:sz w:val="24"/>
+          <w:szCs w:val="24"/>
+        </w:rPr>
+        <w:tab/>
+      </w:r>
+      <w:r>
+        <w:rPr>
+          <w:rFonts w:ascii="Times New Roman" w:eastAsia="Times New Roman" w:hAnsi="Times New Roman" w:cs="Times New Roman"/>
+          <w:color w:val="050505"/>
+          <w:sz w:val="24"/>
+          <w:szCs w:val="24"/>
+        </w:rPr>
+        <w:t xml:space="preserve">complex. Moving onto the “Learning Style” test, it describes myself as a visual and </w:t>
+      </w:r>
+      <w:r>
+        <w:rPr>
+          <w:rFonts w:ascii="Times New Roman" w:eastAsia="Times New Roman" w:hAnsi="Times New Roman" w:cs="Times New Roman"/>
+          <w:color w:val="050505"/>
+          <w:sz w:val="24"/>
+          <w:szCs w:val="24"/>
+        </w:rPr>
+        <w:tab/>
+      </w:r>
+      <w:r>
+        <w:rPr>
+          <w:rFonts w:ascii="Times New Roman" w:eastAsia="Times New Roman" w:hAnsi="Times New Roman" w:cs="Times New Roman"/>
+          <w:color w:val="050505"/>
+          <w:sz w:val="24"/>
+          <w:szCs w:val="24"/>
+        </w:rPr>
+        <w:t xml:space="preserve">tactile learner, which is learning by seeing and hands-on projects. For example, </w:t>
+      </w:r>
+      <w:r>
+        <w:rPr>
+          <w:rFonts w:ascii="Times New Roman" w:eastAsia="Times New Roman" w:hAnsi="Times New Roman" w:cs="Times New Roman"/>
+          <w:color w:val="050505"/>
+          <w:sz w:val="24"/>
+          <w:szCs w:val="24"/>
+        </w:rPr>
+        <w:tab/>
+      </w:r>
+      <w:r>
+        <w:rPr>
+          <w:rFonts w:ascii="Times New Roman" w:eastAsia="Times New Roman" w:hAnsi="Times New Roman" w:cs="Times New Roman"/>
+          <w:color w:val="050505"/>
+          <w:sz w:val="24"/>
+          <w:szCs w:val="24"/>
+        </w:rPr>
+        <w:t xml:space="preserve">chewing gum, walking around, or drawing pictures might innovate my mind and </w:t>
+      </w:r>
+      <w:r>
+        <w:rPr>
+          <w:rFonts w:ascii="Times New Roman" w:eastAsia="Times New Roman" w:hAnsi="Times New Roman" w:cs="Times New Roman"/>
+          <w:color w:val="050505"/>
+          <w:sz w:val="24"/>
+          <w:szCs w:val="24"/>
+        </w:rPr>
+        <w:tab/>
+      </w:r>
+      <w:r>
+        <w:rPr>
+          <w:rFonts w:ascii="Times New Roman" w:eastAsia="Times New Roman" w:hAnsi="Times New Roman" w:cs="Times New Roman"/>
+          <w:color w:val="050505"/>
+          <w:sz w:val="24"/>
+          <w:szCs w:val="24"/>
+        </w:rPr>
+        <w:t xml:space="preserve">let out some steam while I’m struggling. By doing the third test, team role, I found </w:t>
+      </w:r>
+      <w:r>
+        <w:rPr>
+          <w:rFonts w:ascii="Times New Roman" w:eastAsia="Times New Roman" w:hAnsi="Times New Roman" w:cs="Times New Roman"/>
+          <w:color w:val="050505"/>
+          <w:sz w:val="24"/>
+          <w:szCs w:val="24"/>
+        </w:rPr>
+        <w:tab/>
+      </w:r>
+      <w:r>
+        <w:rPr>
+          <w:rFonts w:ascii="Times New Roman" w:eastAsia="Times New Roman" w:hAnsi="Times New Roman" w:cs="Times New Roman"/>
+          <w:color w:val="050505"/>
+          <w:sz w:val="24"/>
+          <w:szCs w:val="24"/>
+        </w:rPr>
+        <w:t xml:space="preserve">out that the innovator role suited me best. Instead of getting things done, I prefer to </w:t>
+      </w:r>
+      <w:r>
+        <w:rPr>
+          <w:rFonts w:ascii="Times New Roman" w:eastAsia="Times New Roman" w:hAnsi="Times New Roman" w:cs="Times New Roman"/>
+          <w:color w:val="050505"/>
+          <w:sz w:val="24"/>
+          <w:szCs w:val="24"/>
+        </w:rPr>
+        <w:tab/>
+      </w:r>
+      <w:r>
+        <w:rPr>
+          <w:rFonts w:ascii="Times New Roman" w:eastAsia="Times New Roman" w:hAnsi="Times New Roman" w:cs="Times New Roman"/>
+          <w:color w:val="050505"/>
+          <w:sz w:val="24"/>
+          <w:szCs w:val="24"/>
+        </w:rPr>
+        <w:t xml:space="preserve">plan out ways to tackle the problem in a most scientific way and contribute ideas in </w:t>
+      </w:r>
+      <w:r>
+        <w:rPr>
+          <w:rFonts w:ascii="Times New Roman" w:eastAsia="Times New Roman" w:hAnsi="Times New Roman" w:cs="Times New Roman"/>
+          <w:color w:val="050505"/>
+          <w:sz w:val="24"/>
+          <w:szCs w:val="24"/>
+        </w:rPr>
+        <w:tab/>
+      </w:r>
+      <w:r>
+        <w:rPr>
+          <w:rFonts w:ascii="Times New Roman" w:eastAsia="Times New Roman" w:hAnsi="Times New Roman" w:cs="Times New Roman"/>
+          <w:color w:val="050505"/>
+          <w:sz w:val="24"/>
+          <w:szCs w:val="24"/>
+        </w:rPr>
+        <w:t>problem solving.</w:t>
       </w:r>
     </w:p>
     <w:p>
@@ -2378,11 +2950,11 @@
     </w:p>
     <w:p>
       <w:pPr>
-        <w:numPr>
-          <w:ilvl w:val="0"/>
-          <w:numId w:val="8"/>
-        </w:numPr>
+        <w:tabs>
+          <w:tab w:val="left" w:pos="900"/>
+        </w:tabs>
         <w:spacing w:before="240" w:after="240" w:line="240" w:lineRule="auto"/>
+        <w:ind w:left="720" w:firstLine="450"/>
         <w:jc w:val="both"/>
         <w:textAlignment w:val="baseline"/>
         <w:rPr>
@@ -2400,6 +2972,15 @@
           <w:szCs w:val="24"/>
         </w:rPr>
         <w:lastRenderedPageBreak/>
+        <w:t xml:space="preserve">b. </w:t>
+      </w:r>
+      <w:r>
+        <w:rPr>
+          <w:rFonts w:ascii="Times New Roman" w:eastAsia="Times New Roman" w:hAnsi="Times New Roman" w:cs="Times New Roman"/>
+          <w:color w:val="050505"/>
+          <w:sz w:val="24"/>
+          <w:szCs w:val="24"/>
+        </w:rPr>
         <w:t>Tang Minh Tri</w:t>
       </w:r>
     </w:p>
@@ -2421,7 +3002,198 @@
           <w:sz w:val="24"/>
           <w:szCs w:val="24"/>
         </w:rPr>
-        <w:t>Because of being an Mediator (INFP), I tend to be quiet in a crowded atmosphere, open-minded about most things, and imaginative so I apply a caring, and creative approach to everything I planned out. The possessions of a mediator are Introverted, Intuitive, Feeling, and Prospecting. As a result of having INFP traits, the sensibility affects the way I study effectively. Since I am an auditory and visual scholar, watching processes or listening to the description improves my cognitive skills about the problems, and what I remember about them. If my team ever has to cope with complicated drawbacks, my creativity will come in like a lifejacket. Creativity test specifies myself as a creative person who should specialize in coming up with various ideas, then let other people implement it.</w:t>
+        <w:tab/>
+      </w:r>
+      <w:r>
+        <w:rPr>
+          <w:rFonts w:ascii="Times New Roman" w:eastAsia="Times New Roman" w:hAnsi="Times New Roman" w:cs="Times New Roman"/>
+          <w:color w:val="050505"/>
+          <w:sz w:val="24"/>
+          <w:szCs w:val="24"/>
+        </w:rPr>
+        <w:t xml:space="preserve">Because of being </w:t>
+      </w:r>
+      <w:proofErr w:type="gramStart"/>
+      <w:r>
+        <w:rPr>
+          <w:rFonts w:ascii="Times New Roman" w:eastAsia="Times New Roman" w:hAnsi="Times New Roman" w:cs="Times New Roman"/>
+          <w:color w:val="050505"/>
+          <w:sz w:val="24"/>
+          <w:szCs w:val="24"/>
+        </w:rPr>
+        <w:t>an</w:t>
+      </w:r>
+      <w:proofErr w:type="gramEnd"/>
+      <w:r>
+        <w:rPr>
+          <w:rFonts w:ascii="Times New Roman" w:eastAsia="Times New Roman" w:hAnsi="Times New Roman" w:cs="Times New Roman"/>
+          <w:color w:val="050505"/>
+          <w:sz w:val="24"/>
+          <w:szCs w:val="24"/>
+        </w:rPr>
+        <w:t xml:space="preserve"> Mediator (INFP), I tend to be quiet in a crowded atmosphere, </w:t>
+      </w:r>
+      <w:r>
+        <w:rPr>
+          <w:rFonts w:ascii="Times New Roman" w:eastAsia="Times New Roman" w:hAnsi="Times New Roman" w:cs="Times New Roman"/>
+          <w:color w:val="050505"/>
+          <w:sz w:val="24"/>
+          <w:szCs w:val="24"/>
+        </w:rPr>
+        <w:tab/>
+      </w:r>
+      <w:r>
+        <w:rPr>
+          <w:rFonts w:ascii="Times New Roman" w:eastAsia="Times New Roman" w:hAnsi="Times New Roman" w:cs="Times New Roman"/>
+          <w:color w:val="050505"/>
+          <w:sz w:val="24"/>
+          <w:szCs w:val="24"/>
+        </w:rPr>
+        <w:t xml:space="preserve">open-minded about most things, and imaginative so I apply a caring, and creative </w:t>
+      </w:r>
+      <w:r>
+        <w:rPr>
+          <w:rFonts w:ascii="Times New Roman" w:eastAsia="Times New Roman" w:hAnsi="Times New Roman" w:cs="Times New Roman"/>
+          <w:color w:val="050505"/>
+          <w:sz w:val="24"/>
+          <w:szCs w:val="24"/>
+        </w:rPr>
+        <w:tab/>
+      </w:r>
+      <w:r>
+        <w:rPr>
+          <w:rFonts w:ascii="Times New Roman" w:eastAsia="Times New Roman" w:hAnsi="Times New Roman" w:cs="Times New Roman"/>
+          <w:color w:val="050505"/>
+          <w:sz w:val="24"/>
+          <w:szCs w:val="24"/>
+        </w:rPr>
+        <w:t xml:space="preserve">approach to everything I planned out. The possessions of a mediator are Introverted, </w:t>
+      </w:r>
+      <w:r>
+        <w:rPr>
+          <w:rFonts w:ascii="Times New Roman" w:eastAsia="Times New Roman" w:hAnsi="Times New Roman" w:cs="Times New Roman"/>
+          <w:color w:val="050505"/>
+          <w:sz w:val="24"/>
+          <w:szCs w:val="24"/>
+        </w:rPr>
+        <w:tab/>
+      </w:r>
+      <w:r>
+        <w:rPr>
+          <w:rFonts w:ascii="Times New Roman" w:eastAsia="Times New Roman" w:hAnsi="Times New Roman" w:cs="Times New Roman"/>
+          <w:color w:val="050505"/>
+          <w:sz w:val="24"/>
+          <w:szCs w:val="24"/>
+        </w:rPr>
+        <w:t xml:space="preserve">Intuitive, Feeling, and Prospecting. As a result of having INFP traits, the sensibility </w:t>
+      </w:r>
+      <w:r>
+        <w:rPr>
+          <w:rFonts w:ascii="Times New Roman" w:eastAsia="Times New Roman" w:hAnsi="Times New Roman" w:cs="Times New Roman"/>
+          <w:color w:val="050505"/>
+          <w:sz w:val="24"/>
+          <w:szCs w:val="24"/>
+        </w:rPr>
+        <w:tab/>
+      </w:r>
+      <w:r>
+        <w:rPr>
+          <w:rFonts w:ascii="Times New Roman" w:eastAsia="Times New Roman" w:hAnsi="Times New Roman" w:cs="Times New Roman"/>
+          <w:color w:val="050505"/>
+          <w:sz w:val="24"/>
+          <w:szCs w:val="24"/>
+        </w:rPr>
+        <w:t xml:space="preserve">affects the way I study effectively. Since I am an auditory and visual scholar, </w:t>
+      </w:r>
+      <w:r>
+        <w:rPr>
+          <w:rFonts w:ascii="Times New Roman" w:eastAsia="Times New Roman" w:hAnsi="Times New Roman" w:cs="Times New Roman"/>
+          <w:color w:val="050505"/>
+          <w:sz w:val="24"/>
+          <w:szCs w:val="24"/>
+        </w:rPr>
+        <w:tab/>
+      </w:r>
+      <w:r>
+        <w:rPr>
+          <w:rFonts w:ascii="Times New Roman" w:eastAsia="Times New Roman" w:hAnsi="Times New Roman" w:cs="Times New Roman"/>
+          <w:color w:val="050505"/>
+          <w:sz w:val="24"/>
+          <w:szCs w:val="24"/>
+        </w:rPr>
+        <w:t xml:space="preserve">watching processes or listening to the description improves my cognitive skills </w:t>
+      </w:r>
+      <w:r>
+        <w:rPr>
+          <w:rFonts w:ascii="Times New Roman" w:eastAsia="Times New Roman" w:hAnsi="Times New Roman" w:cs="Times New Roman"/>
+          <w:color w:val="050505"/>
+          <w:sz w:val="24"/>
+          <w:szCs w:val="24"/>
+        </w:rPr>
+        <w:tab/>
+      </w:r>
+      <w:r>
+        <w:rPr>
+          <w:rFonts w:ascii="Times New Roman" w:eastAsia="Times New Roman" w:hAnsi="Times New Roman" w:cs="Times New Roman"/>
+          <w:color w:val="050505"/>
+          <w:sz w:val="24"/>
+          <w:szCs w:val="24"/>
+        </w:rPr>
+        <w:t xml:space="preserve">about the problems, and what I remember about them. If my team ever has to cope </w:t>
+      </w:r>
+      <w:r>
+        <w:rPr>
+          <w:rFonts w:ascii="Times New Roman" w:eastAsia="Times New Roman" w:hAnsi="Times New Roman" w:cs="Times New Roman"/>
+          <w:color w:val="050505"/>
+          <w:sz w:val="24"/>
+          <w:szCs w:val="24"/>
+        </w:rPr>
+        <w:tab/>
+      </w:r>
+      <w:r>
+        <w:rPr>
+          <w:rFonts w:ascii="Times New Roman" w:eastAsia="Times New Roman" w:hAnsi="Times New Roman" w:cs="Times New Roman"/>
+          <w:color w:val="050505"/>
+          <w:sz w:val="24"/>
+          <w:szCs w:val="24"/>
+        </w:rPr>
+        <w:t xml:space="preserve">with complicated drawbacks, my creativity will come in like a lifejacket. Creativity </w:t>
+      </w:r>
+      <w:r>
+        <w:rPr>
+          <w:rFonts w:ascii="Times New Roman" w:eastAsia="Times New Roman" w:hAnsi="Times New Roman" w:cs="Times New Roman"/>
+          <w:color w:val="050505"/>
+          <w:sz w:val="24"/>
+          <w:szCs w:val="24"/>
+        </w:rPr>
+        <w:tab/>
+      </w:r>
+      <w:r>
+        <w:rPr>
+          <w:rFonts w:ascii="Times New Roman" w:eastAsia="Times New Roman" w:hAnsi="Times New Roman" w:cs="Times New Roman"/>
+          <w:color w:val="050505"/>
+          <w:sz w:val="24"/>
+          <w:szCs w:val="24"/>
+        </w:rPr>
+        <w:t xml:space="preserve">test specifies myself as a creative person who should specialize in coming up with </w:t>
+      </w:r>
+      <w:r>
+        <w:rPr>
+          <w:rFonts w:ascii="Times New Roman" w:eastAsia="Times New Roman" w:hAnsi="Times New Roman" w:cs="Times New Roman"/>
+          <w:color w:val="050505"/>
+          <w:sz w:val="24"/>
+          <w:szCs w:val="24"/>
+        </w:rPr>
+        <w:tab/>
+      </w:r>
+      <w:r>
+        <w:rPr>
+          <w:rFonts w:ascii="Times New Roman" w:eastAsia="Times New Roman" w:hAnsi="Times New Roman" w:cs="Times New Roman"/>
+          <w:color w:val="050505"/>
+          <w:sz w:val="24"/>
+          <w:szCs w:val="24"/>
+        </w:rPr>
+        <w:t>various ideas, then let other people implement it.</w:t>
       </w:r>
     </w:p>
     <w:p>
@@ -2497,11 +3269,8 @@
     </w:p>
     <w:p>
       <w:pPr>
-        <w:numPr>
-          <w:ilvl w:val="0"/>
-          <w:numId w:val="9"/>
-        </w:numPr>
         <w:spacing w:before="240" w:after="240" w:line="240" w:lineRule="auto"/>
+        <w:ind w:left="720" w:firstLine="450"/>
         <w:jc w:val="both"/>
         <w:textAlignment w:val="baseline"/>
         <w:rPr>
@@ -2519,6 +3288,15 @@
           <w:szCs w:val="24"/>
         </w:rPr>
         <w:lastRenderedPageBreak/>
+        <w:t xml:space="preserve">c. </w:t>
+      </w:r>
+      <w:r>
+        <w:rPr>
+          <w:rFonts w:ascii="Times New Roman" w:eastAsia="Times New Roman" w:hAnsi="Times New Roman" w:cs="Times New Roman"/>
+          <w:color w:val="050505"/>
+          <w:sz w:val="24"/>
+          <w:szCs w:val="24"/>
+        </w:rPr>
         <w:t>Ha Viet Bui</w:t>
       </w:r>
     </w:p>
@@ -2540,7 +3318,106 @@
           <w:sz w:val="24"/>
           <w:szCs w:val="24"/>
         </w:rPr>
-        <w:t>The tests show that I am a hard-working, creative, energetic and kind person. Honestly, I declare myself as a helpful person as I can always give support to people who need it; since high school, I usually took lots of work when doing a project with my team so that everyone can have the relaxation while working with me. Furthermore, it is indicated in the result that I am an extrovert, which means that I am a talkative person, but still acquire the listening sharing skills.</w:t>
+        <w:tab/>
+      </w:r>
+      <w:r>
+        <w:rPr>
+          <w:rFonts w:ascii="Times New Roman" w:eastAsia="Times New Roman" w:hAnsi="Times New Roman" w:cs="Times New Roman"/>
+          <w:color w:val="050505"/>
+          <w:sz w:val="24"/>
+          <w:szCs w:val="24"/>
+        </w:rPr>
+        <w:t xml:space="preserve">The tests show that I am a hard-working, creative, energetic and kind person. </w:t>
+      </w:r>
+      <w:r>
+        <w:rPr>
+          <w:rFonts w:ascii="Times New Roman" w:eastAsia="Times New Roman" w:hAnsi="Times New Roman" w:cs="Times New Roman"/>
+          <w:color w:val="050505"/>
+          <w:sz w:val="24"/>
+          <w:szCs w:val="24"/>
+        </w:rPr>
+        <w:tab/>
+      </w:r>
+      <w:r>
+        <w:rPr>
+          <w:rFonts w:ascii="Times New Roman" w:eastAsia="Times New Roman" w:hAnsi="Times New Roman" w:cs="Times New Roman"/>
+          <w:color w:val="050505"/>
+          <w:sz w:val="24"/>
+          <w:szCs w:val="24"/>
+        </w:rPr>
+        <w:t xml:space="preserve">Honestly, I declare myself as a helpful person as I can always give support to people </w:t>
+      </w:r>
+      <w:r>
+        <w:rPr>
+          <w:rFonts w:ascii="Times New Roman" w:eastAsia="Times New Roman" w:hAnsi="Times New Roman" w:cs="Times New Roman"/>
+          <w:color w:val="050505"/>
+          <w:sz w:val="24"/>
+          <w:szCs w:val="24"/>
+        </w:rPr>
+        <w:tab/>
+      </w:r>
+      <w:r>
+        <w:rPr>
+          <w:rFonts w:ascii="Times New Roman" w:eastAsia="Times New Roman" w:hAnsi="Times New Roman" w:cs="Times New Roman"/>
+          <w:color w:val="050505"/>
+          <w:sz w:val="24"/>
+          <w:szCs w:val="24"/>
+        </w:rPr>
+        <w:t xml:space="preserve">who need it; since high school, I usually took lots of work when doing a project </w:t>
+      </w:r>
+      <w:r>
+        <w:rPr>
+          <w:rFonts w:ascii="Times New Roman" w:eastAsia="Times New Roman" w:hAnsi="Times New Roman" w:cs="Times New Roman"/>
+          <w:color w:val="050505"/>
+          <w:sz w:val="24"/>
+          <w:szCs w:val="24"/>
+        </w:rPr>
+        <w:tab/>
+      </w:r>
+      <w:r>
+        <w:rPr>
+          <w:rFonts w:ascii="Times New Roman" w:eastAsia="Times New Roman" w:hAnsi="Times New Roman" w:cs="Times New Roman"/>
+          <w:color w:val="050505"/>
+          <w:sz w:val="24"/>
+          <w:szCs w:val="24"/>
+        </w:rPr>
+        <w:t xml:space="preserve">with my team so that everyone can have the relaxation while working with me. </w:t>
+      </w:r>
+      <w:r>
+        <w:rPr>
+          <w:rFonts w:ascii="Times New Roman" w:eastAsia="Times New Roman" w:hAnsi="Times New Roman" w:cs="Times New Roman"/>
+          <w:color w:val="050505"/>
+          <w:sz w:val="24"/>
+          <w:szCs w:val="24"/>
+        </w:rPr>
+        <w:tab/>
+      </w:r>
+      <w:r>
+        <w:rPr>
+          <w:rFonts w:ascii="Times New Roman" w:eastAsia="Times New Roman" w:hAnsi="Times New Roman" w:cs="Times New Roman"/>
+          <w:color w:val="050505"/>
+          <w:sz w:val="24"/>
+          <w:szCs w:val="24"/>
+        </w:rPr>
+        <w:t xml:space="preserve">Furthermore, it is indicated in the result that I am an extrovert, which means that I </w:t>
+      </w:r>
+      <w:r>
+        <w:rPr>
+          <w:rFonts w:ascii="Times New Roman" w:eastAsia="Times New Roman" w:hAnsi="Times New Roman" w:cs="Times New Roman"/>
+          <w:color w:val="050505"/>
+          <w:sz w:val="24"/>
+          <w:szCs w:val="24"/>
+        </w:rPr>
+        <w:tab/>
+      </w:r>
+      <w:r>
+        <w:rPr>
+          <w:rFonts w:ascii="Times New Roman" w:eastAsia="Times New Roman" w:hAnsi="Times New Roman" w:cs="Times New Roman"/>
+          <w:color w:val="050505"/>
+          <w:sz w:val="24"/>
+          <w:szCs w:val="24"/>
+        </w:rPr>
+        <w:t>am a talkative person, but still acquire the listening sharing skills.</w:t>
       </w:r>
     </w:p>
     <w:p>
@@ -2730,11 +3607,8 @@
     </w:p>
     <w:p>
       <w:pPr>
-        <w:numPr>
-          <w:ilvl w:val="0"/>
-          <w:numId w:val="10"/>
-        </w:numPr>
         <w:spacing w:before="240" w:after="240" w:line="240" w:lineRule="auto"/>
+        <w:ind w:left="720" w:firstLine="450"/>
         <w:jc w:val="both"/>
         <w:textAlignment w:val="baseline"/>
         <w:rPr>
@@ -2752,6 +3626,15 @@
           <w:szCs w:val="24"/>
         </w:rPr>
         <w:lastRenderedPageBreak/>
+        <w:t xml:space="preserve">d. </w:t>
+      </w:r>
+      <w:r>
+        <w:rPr>
+          <w:rFonts w:ascii="Times New Roman" w:eastAsia="Times New Roman" w:hAnsi="Times New Roman" w:cs="Times New Roman"/>
+          <w:color w:val="050505"/>
+          <w:sz w:val="24"/>
+          <w:szCs w:val="24"/>
+        </w:rPr>
         <w:t>Nam Thai Tran</w:t>
       </w:r>
     </w:p>
@@ -2766,6 +3649,15 @@
           <w:szCs w:val="24"/>
         </w:rPr>
       </w:pPr>
+      <w:r>
+        <w:rPr>
+          <w:rFonts w:ascii="Times New Roman" w:eastAsia="Times New Roman" w:hAnsi="Times New Roman" w:cs="Times New Roman"/>
+          <w:color w:val="050505"/>
+          <w:sz w:val="24"/>
+          <w:szCs w:val="24"/>
+        </w:rPr>
+        <w:tab/>
+      </w:r>
       <w:proofErr w:type="spellStart"/>
       <w:r>
         <w:rPr>
@@ -2784,20 +3676,8 @@
           <w:sz w:val="24"/>
           <w:szCs w:val="24"/>
         </w:rPr>
-        <w:t xml:space="preserve"> test concludes that I am a visual learner. This helps me find the most </w:t>
-      </w:r>
-    </w:p>
-    <w:p>
-      <w:pPr>
-        <w:spacing w:before="240" w:after="240" w:line="240" w:lineRule="auto"/>
-        <w:ind w:left="720"/>
-        <w:jc w:val="both"/>
-        <w:rPr>
-          <w:rFonts w:ascii="Times New Roman" w:eastAsia="Times New Roman" w:hAnsi="Times New Roman" w:cs="Times New Roman"/>
-          <w:sz w:val="24"/>
-          <w:szCs w:val="24"/>
-        </w:rPr>
-      </w:pPr>
+        <w:t xml:space="preserve"> test concludes that I am a visual learner. This helps me find the </w:t>
+      </w:r>
       <w:r>
         <w:rPr>
           <w:rFonts w:ascii="Times New Roman" w:eastAsia="Times New Roman" w:hAnsi="Times New Roman" w:cs="Times New Roman"/>
@@ -2805,7 +3685,124 @@
           <w:sz w:val="24"/>
           <w:szCs w:val="24"/>
         </w:rPr>
-        <w:t>efficient method of study. The site also suggests some methods of studying for the visual learner such as: using flashcards, visualizing things when hearing or reading about them. Based on the test’s results, I think I will be able to perform well with a small team. Although the Myer-Briggs test shows that I am an introvert, the Big Five Personality test shows that I am also high on agreeableness and openness. I might not be the one suitable for roles like presenter or working in a large group, but I am open to new and different ideas from other group members. </w:t>
+        <w:tab/>
+      </w:r>
+      <w:r>
+        <w:rPr>
+          <w:rFonts w:ascii="Times New Roman" w:eastAsia="Times New Roman" w:hAnsi="Times New Roman" w:cs="Times New Roman"/>
+          <w:color w:val="050505"/>
+          <w:sz w:val="24"/>
+          <w:szCs w:val="24"/>
+        </w:rPr>
+        <w:t xml:space="preserve">most efficient method of study. The site also suggests some methods of studying </w:t>
+      </w:r>
+      <w:r>
+        <w:rPr>
+          <w:rFonts w:ascii="Times New Roman" w:eastAsia="Times New Roman" w:hAnsi="Times New Roman" w:cs="Times New Roman"/>
+          <w:color w:val="050505"/>
+          <w:sz w:val="24"/>
+          <w:szCs w:val="24"/>
+        </w:rPr>
+        <w:tab/>
+      </w:r>
+      <w:r>
+        <w:rPr>
+          <w:rFonts w:ascii="Times New Roman" w:eastAsia="Times New Roman" w:hAnsi="Times New Roman" w:cs="Times New Roman"/>
+          <w:color w:val="050505"/>
+          <w:sz w:val="24"/>
+          <w:szCs w:val="24"/>
+        </w:rPr>
+        <w:t xml:space="preserve">for the visual learner such as: using flashcards, visualizing things when hearing or </w:t>
+      </w:r>
+      <w:r>
+        <w:rPr>
+          <w:rFonts w:ascii="Times New Roman" w:eastAsia="Times New Roman" w:hAnsi="Times New Roman" w:cs="Times New Roman"/>
+          <w:color w:val="050505"/>
+          <w:sz w:val="24"/>
+          <w:szCs w:val="24"/>
+        </w:rPr>
+        <w:tab/>
+      </w:r>
+      <w:r>
+        <w:rPr>
+          <w:rFonts w:ascii="Times New Roman" w:eastAsia="Times New Roman" w:hAnsi="Times New Roman" w:cs="Times New Roman"/>
+          <w:color w:val="050505"/>
+          <w:sz w:val="24"/>
+          <w:szCs w:val="24"/>
+        </w:rPr>
+        <w:t xml:space="preserve">reading about them. Based on the test’s results, I think I will be able to perform </w:t>
+      </w:r>
+      <w:r>
+        <w:rPr>
+          <w:rFonts w:ascii="Times New Roman" w:eastAsia="Times New Roman" w:hAnsi="Times New Roman" w:cs="Times New Roman"/>
+          <w:color w:val="050505"/>
+          <w:sz w:val="24"/>
+          <w:szCs w:val="24"/>
+        </w:rPr>
+        <w:tab/>
+      </w:r>
+      <w:r>
+        <w:rPr>
+          <w:rFonts w:ascii="Times New Roman" w:eastAsia="Times New Roman" w:hAnsi="Times New Roman" w:cs="Times New Roman"/>
+          <w:color w:val="050505"/>
+          <w:sz w:val="24"/>
+          <w:szCs w:val="24"/>
+        </w:rPr>
+        <w:t xml:space="preserve">well with a small team. Although the Myer-Briggs test shows that I am an introvert, </w:t>
+      </w:r>
+      <w:r>
+        <w:rPr>
+          <w:rFonts w:ascii="Times New Roman" w:eastAsia="Times New Roman" w:hAnsi="Times New Roman" w:cs="Times New Roman"/>
+          <w:color w:val="050505"/>
+          <w:sz w:val="24"/>
+          <w:szCs w:val="24"/>
+        </w:rPr>
+        <w:tab/>
+      </w:r>
+      <w:r>
+        <w:rPr>
+          <w:rFonts w:ascii="Times New Roman" w:eastAsia="Times New Roman" w:hAnsi="Times New Roman" w:cs="Times New Roman"/>
+          <w:color w:val="050505"/>
+          <w:sz w:val="24"/>
+          <w:szCs w:val="24"/>
+        </w:rPr>
+        <w:t xml:space="preserve">the Big Five Personality test shows that I am also high on agreeableness and </w:t>
+      </w:r>
+      <w:r>
+        <w:rPr>
+          <w:rFonts w:ascii="Times New Roman" w:eastAsia="Times New Roman" w:hAnsi="Times New Roman" w:cs="Times New Roman"/>
+          <w:color w:val="050505"/>
+          <w:sz w:val="24"/>
+          <w:szCs w:val="24"/>
+        </w:rPr>
+        <w:tab/>
+      </w:r>
+      <w:r>
+        <w:rPr>
+          <w:rFonts w:ascii="Times New Roman" w:eastAsia="Times New Roman" w:hAnsi="Times New Roman" w:cs="Times New Roman"/>
+          <w:color w:val="050505"/>
+          <w:sz w:val="24"/>
+          <w:szCs w:val="24"/>
+        </w:rPr>
+        <w:t xml:space="preserve">openness. I might not be the one suitable for roles like presenter or working in a </w:t>
+      </w:r>
+      <w:r>
+        <w:rPr>
+          <w:rFonts w:ascii="Times New Roman" w:eastAsia="Times New Roman" w:hAnsi="Times New Roman" w:cs="Times New Roman"/>
+          <w:color w:val="050505"/>
+          <w:sz w:val="24"/>
+          <w:szCs w:val="24"/>
+        </w:rPr>
+        <w:tab/>
+      </w:r>
+      <w:r>
+        <w:rPr>
+          <w:rFonts w:ascii="Times New Roman" w:eastAsia="Times New Roman" w:hAnsi="Times New Roman" w:cs="Times New Roman"/>
+          <w:color w:val="050505"/>
+          <w:sz w:val="24"/>
+          <w:szCs w:val="24"/>
+        </w:rPr>
+        <w:t>large group, but I am open to new and different ideas from other group members. </w:t>
       </w:r>
     </w:p>
     <w:p>
@@ -2998,7 +3995,47 @@
           <w:sz w:val="24"/>
           <w:szCs w:val="24"/>
         </w:rPr>
-        <w:t>Our members have diverse ideal jobs in the IT world. Ha destined to be an AI Engineer after his graduation at RMIT, while Khoa fell in love with Game Development since he was a little kid. Another examples are Tri and Khoa, who chose their career paths as Python Developer and Data Analysis. We both have in common that our IT plans are hot potatoes currently and in the near future, or related to AI. To enhance the graphics for gaming products, companies such as Nvidia, Intel, and AMD have to pour their resources in AI, which improve their graphic cards and vice versa. As a result, the field that Khoa will be working in is going to need AI Engineer like Ha Viet Bui. Moreover, data analysis can’t be left out because of their effort in collecting and analyzing data to use for game industry, and further development of AI. With the need of mastering Python, Tri’s career also play a crucial role. In the 4.0 industry, Python earns its place highly for the versatility and how well-suited with AI or machine learning. </w:t>
+        <w:t xml:space="preserve">Our members have diverse ideal jobs in the IT world. Ha destined to be an AI Engineer after his graduation at RMIT, while Khoa fell in love with Game Development since he was a little kid. Another </w:t>
+      </w:r>
+      <w:proofErr w:type="gramStart"/>
+      <w:r>
+        <w:rPr>
+          <w:rFonts w:ascii="Times New Roman" w:eastAsia="Times New Roman" w:hAnsi="Times New Roman" w:cs="Times New Roman"/>
+          <w:color w:val="000000"/>
+          <w:sz w:val="24"/>
+          <w:szCs w:val="24"/>
+        </w:rPr>
+        <w:t>examples</w:t>
+      </w:r>
+      <w:proofErr w:type="gramEnd"/>
+      <w:r>
+        <w:rPr>
+          <w:rFonts w:ascii="Times New Roman" w:eastAsia="Times New Roman" w:hAnsi="Times New Roman" w:cs="Times New Roman"/>
+          <w:color w:val="000000"/>
+          <w:sz w:val="24"/>
+          <w:szCs w:val="24"/>
+        </w:rPr>
+        <w:t xml:space="preserve"> are Tri and Khoa, who chose their career paths as Python Developer and Data Analysis. We both have in common that our IT plans are hot potatoes currently and in the near future, or related to AI. To enhance the graphics for gaming products, companies such as Nvidia, Intel, and AMD have to pour their resources in AI, which improve their graphic cards and vice versa. As a result, the field that Khoa will be working in is going to need AI Engineer like Ha Viet Bui. Moreover, data analysis can’t be left out because of their effort in collecting and analyzing data to use for game industry, and further development of AI. With the need of mastering Python, Tri’s career also </w:t>
+      </w:r>
+      <w:proofErr w:type="gramStart"/>
+      <w:r>
+        <w:rPr>
+          <w:rFonts w:ascii="Times New Roman" w:eastAsia="Times New Roman" w:hAnsi="Times New Roman" w:cs="Times New Roman"/>
+          <w:color w:val="000000"/>
+          <w:sz w:val="24"/>
+          <w:szCs w:val="24"/>
+        </w:rPr>
+        <w:t>play</w:t>
+      </w:r>
+      <w:proofErr w:type="gramEnd"/>
+      <w:r>
+        <w:rPr>
+          <w:rFonts w:ascii="Times New Roman" w:eastAsia="Times New Roman" w:hAnsi="Times New Roman" w:cs="Times New Roman"/>
+          <w:color w:val="000000"/>
+          <w:sz w:val="24"/>
+          <w:szCs w:val="24"/>
+        </w:rPr>
+        <w:t xml:space="preserve"> a crucial role. In the 4.0 industry, Python earns its place highly for the versatility and how well-suited with AI or machine learning. </w:t>
       </w:r>
     </w:p>
     <w:p>
@@ -5595,7 +6632,27 @@
           <w:sz w:val="24"/>
           <w:szCs w:val="24"/>
         </w:rPr>
-        <w:t xml:space="preserve">         For example, if they need to change certain animation elements, they will go to the Designing team for assistance.</w:t>
+        <w:t xml:space="preserve">         </w:t>
+      </w:r>
+      <w:proofErr w:type="gramStart"/>
+      <w:r>
+        <w:rPr>
+          <w:rFonts w:ascii="Times New Roman" w:eastAsia="Times New Roman" w:hAnsi="Times New Roman" w:cs="Times New Roman"/>
+          <w:color w:val="000000"/>
+          <w:sz w:val="24"/>
+          <w:szCs w:val="24"/>
+        </w:rPr>
+        <w:t>For</w:t>
+      </w:r>
+      <w:proofErr w:type="gramEnd"/>
+      <w:r>
+        <w:rPr>
+          <w:rFonts w:ascii="Times New Roman" w:eastAsia="Times New Roman" w:hAnsi="Times New Roman" w:cs="Times New Roman"/>
+          <w:color w:val="000000"/>
+          <w:sz w:val="24"/>
+          <w:szCs w:val="24"/>
+        </w:rPr>
+        <w:t xml:space="preserve"> example, if they need to change certain animation elements, they will go to the Designing team for assistance.</w:t>
       </w:r>
     </w:p>
     <w:p>
@@ -6355,6 +7412,7 @@
         <w:t xml:space="preserve">: cyber attackers, </w:t>
       </w:r>
       <w:proofErr w:type="spellStart"/>
+      <w:proofErr w:type="gramStart"/>
       <w:r>
         <w:rPr>
           <w:rFonts w:ascii="Times New Roman" w:eastAsia="Times New Roman" w:hAnsi="Times New Roman" w:cs="Times New Roman"/>
@@ -6374,6 +7432,7 @@
         </w:rPr>
         <w:t>.</w:t>
       </w:r>
+      <w:proofErr w:type="gramEnd"/>
     </w:p>
     <w:p>
       <w:pPr>
@@ -6520,7 +7579,27 @@
           <w:sz w:val="24"/>
           <w:szCs w:val="24"/>
         </w:rPr>
-        <w:t>Certainly, they will meet their co-workers to discuss about problems solving, reports from SOC team ( Security Operation Center )</w:t>
+        <w:t xml:space="preserve">Certainly, they will meet their co-workers to discuss about problems solving, reports from SOC team </w:t>
+      </w:r>
+      <w:proofErr w:type="gramStart"/>
+      <w:r>
+        <w:rPr>
+          <w:rFonts w:ascii="Times New Roman" w:eastAsia="Times New Roman" w:hAnsi="Times New Roman" w:cs="Times New Roman"/>
+          <w:color w:val="000000"/>
+          <w:sz w:val="24"/>
+          <w:szCs w:val="24"/>
+        </w:rPr>
+        <w:t>( Security</w:t>
+      </w:r>
+      <w:proofErr w:type="gramEnd"/>
+      <w:r>
+        <w:rPr>
+          <w:rFonts w:ascii="Times New Roman" w:eastAsia="Times New Roman" w:hAnsi="Times New Roman" w:cs="Times New Roman"/>
+          <w:color w:val="000000"/>
+          <w:sz w:val="24"/>
+          <w:szCs w:val="24"/>
+        </w:rPr>
+        <w:t xml:space="preserve"> Operation Center )</w:t>
       </w:r>
     </w:p>
     <w:p>
@@ -6557,7 +7636,27 @@
           <w:sz w:val="24"/>
           <w:szCs w:val="24"/>
         </w:rPr>
-        <w:t>Besides, they talk to their clients about works (flagged tickets, required tools ,etc.)</w:t>
+        <w:t xml:space="preserve">Besides, they talk to their clients about works (flagged tickets, required </w:t>
+      </w:r>
+      <w:proofErr w:type="gramStart"/>
+      <w:r>
+        <w:rPr>
+          <w:rFonts w:ascii="Times New Roman" w:eastAsia="Times New Roman" w:hAnsi="Times New Roman" w:cs="Times New Roman"/>
+          <w:color w:val="000000"/>
+          <w:sz w:val="24"/>
+          <w:szCs w:val="24"/>
+        </w:rPr>
+        <w:t>tools ,</w:t>
+      </w:r>
+      <w:proofErr w:type="gramEnd"/>
+      <w:r>
+        <w:rPr>
+          <w:rFonts w:ascii="Times New Roman" w:eastAsia="Times New Roman" w:hAnsi="Times New Roman" w:cs="Times New Roman"/>
+          <w:color w:val="000000"/>
+          <w:sz w:val="24"/>
+          <w:szCs w:val="24"/>
+        </w:rPr>
+        <w:t>etc.)</w:t>
       </w:r>
     </w:p>
     <w:p>
@@ -6697,7 +7796,27 @@
           <w:sz w:val="24"/>
           <w:szCs w:val="24"/>
         </w:rPr>
-        <w:t xml:space="preserve">Cyber security professionals spend most of their time working on online platforms for information updating, contacting through online meeting applications ( Microsoft Teams, </w:t>
+        <w:t xml:space="preserve">Cyber security professionals spend most of their time working on online platforms for information updating, contacting through online meeting applications </w:t>
+      </w:r>
+      <w:proofErr w:type="gramStart"/>
+      <w:r>
+        <w:rPr>
+          <w:rFonts w:ascii="Times New Roman" w:eastAsia="Times New Roman" w:hAnsi="Times New Roman" w:cs="Times New Roman"/>
+          <w:color w:val="000000"/>
+          <w:sz w:val="24"/>
+          <w:szCs w:val="24"/>
+        </w:rPr>
+        <w:t>( Microsoft</w:t>
+      </w:r>
+      <w:proofErr w:type="gramEnd"/>
+      <w:r>
+        <w:rPr>
+          <w:rFonts w:ascii="Times New Roman" w:eastAsia="Times New Roman" w:hAnsi="Times New Roman" w:cs="Times New Roman"/>
+          <w:color w:val="000000"/>
+          <w:sz w:val="24"/>
+          <w:szCs w:val="24"/>
+        </w:rPr>
+        <w:t xml:space="preserve"> Teams, </w:t>
       </w:r>
       <w:proofErr w:type="spellStart"/>
       <w:r>
@@ -6782,6 +7901,7 @@
         <w:t xml:space="preserve">, supportive co-workers, be able to fully focus on </w:t>
       </w:r>
       <w:proofErr w:type="spellStart"/>
+      <w:proofErr w:type="gramStart"/>
       <w:r>
         <w:rPr>
           <w:rFonts w:ascii="Times New Roman" w:eastAsia="Times New Roman" w:hAnsi="Times New Roman" w:cs="Times New Roman"/>
@@ -6801,6 +7921,7 @@
         </w:rPr>
         <w:t>.</w:t>
       </w:r>
+      <w:proofErr w:type="gramEnd"/>
     </w:p>
     <w:p>
       <w:pPr>
@@ -6942,6 +8063,7 @@
         <w:t xml:space="preserve">Always ready to adapt new risks (IoT, </w:t>
       </w:r>
       <w:proofErr w:type="spellStart"/>
+      <w:proofErr w:type="gramStart"/>
       <w:r>
         <w:rPr>
           <w:rFonts w:ascii="Times New Roman" w:eastAsia="Times New Roman" w:hAnsi="Times New Roman" w:cs="Times New Roman"/>
@@ -6952,6 +8074,7 @@
         <w:t>AI,Phishing</w:t>
       </w:r>
       <w:proofErr w:type="spellEnd"/>
+      <w:proofErr w:type="gramEnd"/>
       <w:r>
         <w:rPr>
           <w:rFonts w:ascii="Times New Roman" w:eastAsia="Times New Roman" w:hAnsi="Times New Roman" w:cs="Times New Roman"/>
@@ -8919,7 +10042,29 @@
           <w:szCs w:val="24"/>
           <w:shd w:val="clear" w:color="auto" w:fill="FFFFFF"/>
         </w:rPr>
-        <w:t xml:space="preserve"> have-to pastime are reading related books, articles</w:t>
+        <w:t xml:space="preserve"> have-to pastime </w:t>
+      </w:r>
+      <w:proofErr w:type="gramStart"/>
+      <w:r>
+        <w:rPr>
+          <w:rFonts w:ascii="Times New Roman" w:eastAsia="Times New Roman" w:hAnsi="Times New Roman" w:cs="Times New Roman"/>
+          <w:color w:val="333333"/>
+          <w:sz w:val="24"/>
+          <w:szCs w:val="24"/>
+          <w:shd w:val="clear" w:color="auto" w:fill="FFFFFF"/>
+        </w:rPr>
+        <w:t>are</w:t>
+      </w:r>
+      <w:proofErr w:type="gramEnd"/>
+      <w:r>
+        <w:rPr>
+          <w:rFonts w:ascii="Times New Roman" w:eastAsia="Times New Roman" w:hAnsi="Times New Roman" w:cs="Times New Roman"/>
+          <w:color w:val="333333"/>
+          <w:sz w:val="24"/>
+          <w:szCs w:val="24"/>
+          <w:shd w:val="clear" w:color="auto" w:fill="FFFFFF"/>
+        </w:rPr>
+        <w:t xml:space="preserve"> reading related books, articles</w:t>
       </w:r>
     </w:p>
     <w:p>
@@ -9280,7 +10425,27 @@
           <w:sz w:val="24"/>
           <w:szCs w:val="24"/>
         </w:rPr>
-        <w:t>An autonomous vehicle is defined as a vehicle that can drive itself from point A to point B using various technologies and sensors like cruise control, steer by wire, ABS, GPS, etc. Currently, the most advanced self-driving system in the world is the Full Self-Driving Tesla Autopilot. On the base Tesla model, they offer level 2 autonomous vehicles. By definition, a level 2 (hands-off) autonomous vehicle can drive itself under the driver’s supervise. At this level, Tesla claims on their website that:</w:t>
+        <w:t xml:space="preserve">An autonomous vehicle is defined as a vehicle that can drive itself from point A to point B using various technologies and sensors like cruise control, steer by wire, ABS, GPS, etc. Currently, the most advanced self-driving system in the world is the Full Self-Driving Tesla Autopilot. On the base Tesla model, they offer level 2 autonomous vehicles. By definition, a level 2 (hands-off) autonomous vehicle can drive itself under the </w:t>
+      </w:r>
+      <w:proofErr w:type="gramStart"/>
+      <w:r>
+        <w:rPr>
+          <w:rFonts w:ascii="Times New Roman" w:eastAsia="Times New Roman" w:hAnsi="Times New Roman" w:cs="Times New Roman"/>
+          <w:color w:val="000000"/>
+          <w:sz w:val="24"/>
+          <w:szCs w:val="24"/>
+        </w:rPr>
+        <w:t>driver’s</w:t>
+      </w:r>
+      <w:proofErr w:type="gramEnd"/>
+      <w:r>
+        <w:rPr>
+          <w:rFonts w:ascii="Times New Roman" w:eastAsia="Times New Roman" w:hAnsi="Times New Roman" w:cs="Times New Roman"/>
+          <w:color w:val="000000"/>
+          <w:sz w:val="24"/>
+          <w:szCs w:val="24"/>
+        </w:rPr>
+        <w:t xml:space="preserve"> supervise. At this level, Tesla claims on their website that:</w:t>
       </w:r>
     </w:p>
     <w:p>
@@ -9310,7 +10475,27 @@
           <w:sz w:val="24"/>
           <w:szCs w:val="24"/>
         </w:rPr>
-        <w:t>“Autopilot enables your car to steer, accelerate and brake automatically within its lane.”[1]</w:t>
+        <w:t>“Autopilot enables your car to steer, accelerate and brake automatically within its lane</w:t>
+      </w:r>
+      <w:proofErr w:type="gramStart"/>
+      <w:r>
+        <w:rPr>
+          <w:rFonts w:ascii="Times New Roman" w:eastAsia="Times New Roman" w:hAnsi="Times New Roman" w:cs="Times New Roman"/>
+          <w:color w:val="000000"/>
+          <w:sz w:val="24"/>
+          <w:szCs w:val="24"/>
+        </w:rPr>
+        <w:t>.”[</w:t>
+      </w:r>
+      <w:proofErr w:type="gramEnd"/>
+      <w:r>
+        <w:rPr>
+          <w:rFonts w:ascii="Times New Roman" w:eastAsia="Times New Roman" w:hAnsi="Times New Roman" w:cs="Times New Roman"/>
+          <w:color w:val="000000"/>
+          <w:sz w:val="24"/>
+          <w:szCs w:val="24"/>
+        </w:rPr>
+        <w:t>1]</w:t>
       </w:r>
     </w:p>
     <w:p>
@@ -9363,14 +10548,25 @@
           <w:szCs w:val="24"/>
         </w:rPr>
       </w:pPr>
-      <w:r>
-        <w:rPr>
-          <w:rFonts w:ascii="Times New Roman" w:eastAsia="Times New Roman" w:hAnsi="Times New Roman" w:cs="Times New Roman"/>
-          <w:color w:val="000000"/>
-          <w:sz w:val="24"/>
-          <w:szCs w:val="24"/>
-        </w:rPr>
-        <w:t xml:space="preserve">“ Full Self-Driving Capability introduces additional features and improves existing functionality to make your car more capable over time including: Navigation on Autopilot, Summon, </w:t>
+      <w:proofErr w:type="gramStart"/>
+      <w:r>
+        <w:rPr>
+          <w:rFonts w:ascii="Times New Roman" w:eastAsia="Times New Roman" w:hAnsi="Times New Roman" w:cs="Times New Roman"/>
+          <w:color w:val="000000"/>
+          <w:sz w:val="24"/>
+          <w:szCs w:val="24"/>
+        </w:rPr>
+        <w:t>“ Full</w:t>
+      </w:r>
+      <w:proofErr w:type="gramEnd"/>
+      <w:r>
+        <w:rPr>
+          <w:rFonts w:ascii="Times New Roman" w:eastAsia="Times New Roman" w:hAnsi="Times New Roman" w:cs="Times New Roman"/>
+          <w:color w:val="000000"/>
+          <w:sz w:val="24"/>
+          <w:szCs w:val="24"/>
+        </w:rPr>
+        <w:t xml:space="preserve"> Self-Driving Capability introduces additional features and improves existing functionality to make your car more capable over time including: Navigation on Autopilot, Summon, </w:t>
       </w:r>
       <w:proofErr w:type="spellStart"/>
       <w:r>
@@ -9460,7 +10656,27 @@
           <w:sz w:val="24"/>
           <w:szCs w:val="24"/>
         </w:rPr>
-        <w:t xml:space="preserve">Right now, the automotive industry is trying to catch up with Tesla in self-driving software. Giants like General Motors (GM) and Mercedes are investing big money into developing their own self-driving systems. GM is investing in startups Cruise. Cruise is serving people in San Francisco, in a controlled environment like companies campus, schools, as autonomous taxis for a few years now. They are targeting to have a million autonomous cars by 2030. Mercedes is working with Nvidia on its self-driving system. They already have demos on closed track on their </w:t>
+        <w:t xml:space="preserve">Right now, the automotive industry is trying to catch up with Tesla in self-driving software. Giants like General Motors (GM) and Mercedes are investing big money into developing their own self-driving systems. GM is investing in startups Cruise. Cruise is serving people in San Francisco, in a controlled environment like </w:t>
+      </w:r>
+      <w:proofErr w:type="gramStart"/>
+      <w:r>
+        <w:rPr>
+          <w:rFonts w:ascii="Times New Roman" w:eastAsia="Times New Roman" w:hAnsi="Times New Roman" w:cs="Times New Roman"/>
+          <w:color w:val="000000"/>
+          <w:sz w:val="24"/>
+          <w:szCs w:val="24"/>
+        </w:rPr>
+        <w:t>companies</w:t>
+      </w:r>
+      <w:proofErr w:type="gramEnd"/>
+      <w:r>
+        <w:rPr>
+          <w:rFonts w:ascii="Times New Roman" w:eastAsia="Times New Roman" w:hAnsi="Times New Roman" w:cs="Times New Roman"/>
+          <w:color w:val="000000"/>
+          <w:sz w:val="24"/>
+          <w:szCs w:val="24"/>
+        </w:rPr>
+        <w:t xml:space="preserve"> campus, schools, as autonomous taxis for a few years now. They are targeting to have a million autonomous cars by 2030. Mercedes is working with Nvidia on its self-driving system. They already have demos on closed track on their </w:t>
       </w:r>
       <w:r>
         <w:rPr>
@@ -9583,7 +10799,27 @@
           <w:sz w:val="24"/>
           <w:szCs w:val="24"/>
         </w:rPr>
-        <w:t>Autonomous vehicles can bring a lot of benefits to the world. For starters, autonomous cars can cause fewer accidents. Car accidents can be caused by a variety of factors, but the majority of them are caused by human errors like slow reaction time, distraction while driving. These human errors can easily be eliminated with autonomous technology. Furthermore, as the number of consumers rises, the technology became more mature. Tesla collects data from drivers in order to improve their software, and their Vehicle Safety Report is the most conclusive proof. According to the Tesla Vehicle Safety Report [4], in the second quarter of 2021,  in the United States, there was a Tesla accident every 4.41 million miles driven, compared to an accident every 484,000 miles driven on average. </w:t>
+        <w:t xml:space="preserve">Autonomous vehicles can bring a lot of benefits to the world. For starters, autonomous cars can cause fewer accidents. Car accidents can be caused by a variety of factors, but the majority of them are caused by human errors like slow reaction time, distraction while driving. These human errors can easily be eliminated with autonomous technology. Furthermore, as the number of consumers rises, the technology became more mature. Tesla collects data from drivers in order to improve their software, and their Vehicle Safety Report is the most conclusive proof. According to the Tesla Vehicle Safety Report [4], in the second quarter of </w:t>
+      </w:r>
+      <w:proofErr w:type="gramStart"/>
+      <w:r>
+        <w:rPr>
+          <w:rFonts w:ascii="Times New Roman" w:eastAsia="Times New Roman" w:hAnsi="Times New Roman" w:cs="Times New Roman"/>
+          <w:color w:val="000000"/>
+          <w:sz w:val="24"/>
+          <w:szCs w:val="24"/>
+        </w:rPr>
+        <w:t>2021,  in</w:t>
+      </w:r>
+      <w:proofErr w:type="gramEnd"/>
+      <w:r>
+        <w:rPr>
+          <w:rFonts w:ascii="Times New Roman" w:eastAsia="Times New Roman" w:hAnsi="Times New Roman" w:cs="Times New Roman"/>
+          <w:color w:val="000000"/>
+          <w:sz w:val="24"/>
+          <w:szCs w:val="24"/>
+        </w:rPr>
+        <w:t xml:space="preserve"> the United States, there was a Tesla accident every 4.41 million miles driven, compared to an accident every 484,000 miles driven on average. </w:t>
       </w:r>
     </w:p>
     <w:p>
@@ -10261,7 +11497,47 @@
           <w:sz w:val="24"/>
           <w:szCs w:val="24"/>
         </w:rPr>
-        <w:t xml:space="preserve">As the name tell, VR technology creates simulated environments where users control animated characters with an 360 degree viewing angle. In recent years, many developers are able to simulate as many senses as possible, from vision, hearing to even touching and smelling. However, its content and devices costs are the problems restricting VR’s development. To have this experience, a HMD ( Head-mounted device ) is used, there are many large VR companies who dominating the whole industry: Oculus, Samsung Gear VR, HTC </w:t>
+        <w:t xml:space="preserve">As the name tell, VR technology creates simulated environments where users control animated characters with </w:t>
+      </w:r>
+      <w:proofErr w:type="gramStart"/>
+      <w:r>
+        <w:rPr>
+          <w:rFonts w:ascii="Times New Roman" w:eastAsia="Times New Roman" w:hAnsi="Times New Roman" w:cs="Times New Roman"/>
+          <w:color w:val="000000"/>
+          <w:sz w:val="24"/>
+          <w:szCs w:val="24"/>
+        </w:rPr>
+        <w:t>an</w:t>
+      </w:r>
+      <w:proofErr w:type="gramEnd"/>
+      <w:r>
+        <w:rPr>
+          <w:rFonts w:ascii="Times New Roman" w:eastAsia="Times New Roman" w:hAnsi="Times New Roman" w:cs="Times New Roman"/>
+          <w:color w:val="000000"/>
+          <w:sz w:val="24"/>
+          <w:szCs w:val="24"/>
+        </w:rPr>
+        <w:t xml:space="preserve"> 360 degree viewing angle. In recent years, many developers are able to simulate as many senses as possible, from vision, hearing to even touching and smelling. However, its content and devices costs are the problems restricting VR’s development. To have this experience, a HMD </w:t>
+      </w:r>
+      <w:proofErr w:type="gramStart"/>
+      <w:r>
+        <w:rPr>
+          <w:rFonts w:ascii="Times New Roman" w:eastAsia="Times New Roman" w:hAnsi="Times New Roman" w:cs="Times New Roman"/>
+          <w:color w:val="000000"/>
+          <w:sz w:val="24"/>
+          <w:szCs w:val="24"/>
+        </w:rPr>
+        <w:t>( Head</w:t>
+      </w:r>
+      <w:proofErr w:type="gramEnd"/>
+      <w:r>
+        <w:rPr>
+          <w:rFonts w:ascii="Times New Roman" w:eastAsia="Times New Roman" w:hAnsi="Times New Roman" w:cs="Times New Roman"/>
+          <w:color w:val="000000"/>
+          <w:sz w:val="24"/>
+          <w:szCs w:val="24"/>
+        </w:rPr>
+        <w:t xml:space="preserve">-mounted device ) is used, there are many large VR companies who dominating the whole industry: Oculus, Samsung Gear VR, HTC </w:t>
       </w:r>
       <w:proofErr w:type="spellStart"/>
       <w:r>
@@ -10304,6 +11580,7 @@
         <w:t xml:space="preserve">Tracking every movement of eyes in HMD can not only be very useful in giving an enormous source of information but also to enhance VR experience. This function can be applied to different fields, but mostly is about what a user/customer is looking at. For instance, VR in fashion industry, customers are given a HMD and immerse into a virtual world where they can </w:t>
       </w:r>
       <w:proofErr w:type="spellStart"/>
+      <w:proofErr w:type="gramStart"/>
       <w:r>
         <w:rPr>
           <w:rFonts w:ascii="Times New Roman" w:eastAsia="Times New Roman" w:hAnsi="Times New Roman" w:cs="Times New Roman"/>
@@ -10314,6 +11591,7 @@
         <w:t>easily,freely</w:t>
       </w:r>
       <w:proofErr w:type="spellEnd"/>
+      <w:proofErr w:type="gramEnd"/>
       <w:r>
         <w:rPr>
           <w:rFonts w:ascii="Times New Roman" w:eastAsia="Times New Roman" w:hAnsi="Times New Roman" w:cs="Times New Roman"/>
@@ -10361,7 +11639,47 @@
           <w:sz w:val="24"/>
           <w:szCs w:val="24"/>
         </w:rPr>
-        <w:t>There are different ways to use VR that users around the world love to try, flying for instance. The excitement of flying like birds, insects has motivated mankind for a long time ago. And recently, developers have generated birdlike flying simulator that is far more than just wearing a VR headset. Users will be arranged into flying posture, lying on a bird-shaped apparatus with the headset. Furthermore, VR Technology has been applied in various fields in recent years: Medical, education, military,… By using virtual worlds in specified fields, people can enhance practical skill and learn from their mistakes without afraid of severe consequences. All in all, VR Technology is thriven on a world-wide scale, VR is not just about entertaining purposes but further more than that, it is about integrating reality and virtuality, beyond the limit from the past.</w:t>
+        <w:t xml:space="preserve">There are different ways to use VR that users around the world love to try, flying for instance. The excitement of flying like birds, insects </w:t>
+      </w:r>
+      <w:proofErr w:type="gramStart"/>
+      <w:r>
+        <w:rPr>
+          <w:rFonts w:ascii="Times New Roman" w:eastAsia="Times New Roman" w:hAnsi="Times New Roman" w:cs="Times New Roman"/>
+          <w:color w:val="000000"/>
+          <w:sz w:val="24"/>
+          <w:szCs w:val="24"/>
+        </w:rPr>
+        <w:t>has</w:t>
+      </w:r>
+      <w:proofErr w:type="gramEnd"/>
+      <w:r>
+        <w:rPr>
+          <w:rFonts w:ascii="Times New Roman" w:eastAsia="Times New Roman" w:hAnsi="Times New Roman" w:cs="Times New Roman"/>
+          <w:color w:val="000000"/>
+          <w:sz w:val="24"/>
+          <w:szCs w:val="24"/>
+        </w:rPr>
+        <w:t xml:space="preserve"> motivated mankind for a long time ago. And recently, developers have generated birdlike flying simulator that is far more than just wearing a VR headset. Users will be arranged into flying posture, lying on a bird-shaped apparatus with the headset. Furthermore, VR Technology has been applied in various fields in recent years: Medical, education, </w:t>
+      </w:r>
+      <w:proofErr w:type="gramStart"/>
+      <w:r>
+        <w:rPr>
+          <w:rFonts w:ascii="Times New Roman" w:eastAsia="Times New Roman" w:hAnsi="Times New Roman" w:cs="Times New Roman"/>
+          <w:color w:val="000000"/>
+          <w:sz w:val="24"/>
+          <w:szCs w:val="24"/>
+        </w:rPr>
+        <w:t>military,…</w:t>
+      </w:r>
+      <w:proofErr w:type="gramEnd"/>
+      <w:r>
+        <w:rPr>
+          <w:rFonts w:ascii="Times New Roman" w:eastAsia="Times New Roman" w:hAnsi="Times New Roman" w:cs="Times New Roman"/>
+          <w:color w:val="000000"/>
+          <w:sz w:val="24"/>
+          <w:szCs w:val="24"/>
+        </w:rPr>
+        <w:t xml:space="preserve"> By using virtual worlds in specified fields, people can enhance practical skill and learn from their mistakes without afraid of severe consequences. All in all, VR Technology is thriven on a world-wide scale, VR is not just about entertaining purposes but further more than that, it is about integrating reality and virtuality, beyond the limit from the past.</w:t>
       </w:r>
     </w:p>
     <w:p>
@@ -10451,7 +11769,27 @@
           <w:sz w:val="24"/>
           <w:szCs w:val="24"/>
         </w:rPr>
-        <w:t xml:space="preserve"> next 50 or 100 years, humankind can separate the mind from the original body just like the movie: The Matrix, Avatar. Through computing, leveraging new technologies, we can virtualize every processes in the real world, we can work, learn and contact to </w:t>
+        <w:t xml:space="preserve"> next 50 or 100 years, humankind can separate the mind from the original body just like the movie: The Matrix, Avatar. Through computing, leveraging new technologies, we can virtualize every </w:t>
+      </w:r>
+      <w:proofErr w:type="gramStart"/>
+      <w:r>
+        <w:rPr>
+          <w:rFonts w:ascii="Times New Roman" w:eastAsia="Times New Roman" w:hAnsi="Times New Roman" w:cs="Times New Roman"/>
+          <w:color w:val="000000"/>
+          <w:sz w:val="24"/>
+          <w:szCs w:val="24"/>
+        </w:rPr>
+        <w:t>processes</w:t>
+      </w:r>
+      <w:proofErr w:type="gramEnd"/>
+      <w:r>
+        <w:rPr>
+          <w:rFonts w:ascii="Times New Roman" w:eastAsia="Times New Roman" w:hAnsi="Times New Roman" w:cs="Times New Roman"/>
+          <w:color w:val="000000"/>
+          <w:sz w:val="24"/>
+          <w:szCs w:val="24"/>
+        </w:rPr>
+        <w:t xml:space="preserve"> in the real world, we can work, learn and contact to </w:t>
       </w:r>
       <w:proofErr w:type="spellStart"/>
       <w:r>
@@ -10491,7 +11829,47 @@
           <w:sz w:val="24"/>
           <w:szCs w:val="24"/>
         </w:rPr>
-        <w:t>Still, humankind have a long way to go to actualize those mentioned above. From my perspective, scientists and developers need to create nano-size ( or even smaller ) robots and transfer them into human’s brain at which they can send signal and frequency to connect to computer’s servers. Probably, at that time, digital messages will be transmitted from computer into human brain. Therefore, users can experience every senses, feeling, touching,.. in the virtual world as they are in real world.</w:t>
+        <w:t xml:space="preserve">Still, humankind have a long way to go to actualize those mentioned above. From my perspective, scientists and developers need to create nano-size </w:t>
+      </w:r>
+      <w:proofErr w:type="gramStart"/>
+      <w:r>
+        <w:rPr>
+          <w:rFonts w:ascii="Times New Roman" w:eastAsia="Times New Roman" w:hAnsi="Times New Roman" w:cs="Times New Roman"/>
+          <w:color w:val="000000"/>
+          <w:sz w:val="24"/>
+          <w:szCs w:val="24"/>
+        </w:rPr>
+        <w:t>( or</w:t>
+      </w:r>
+      <w:proofErr w:type="gramEnd"/>
+      <w:r>
+        <w:rPr>
+          <w:rFonts w:ascii="Times New Roman" w:eastAsia="Times New Roman" w:hAnsi="Times New Roman" w:cs="Times New Roman"/>
+          <w:color w:val="000000"/>
+          <w:sz w:val="24"/>
+          <w:szCs w:val="24"/>
+        </w:rPr>
+        <w:t xml:space="preserve"> even smaller ) robots and transfer them into human’s brain at which they can send signal and frequency to connect to computer’s servers. Probably, at that time, digital messages will be transmitted from computer into human brain. Therefore, users can experience every senses, feeling, </w:t>
+      </w:r>
+      <w:proofErr w:type="gramStart"/>
+      <w:r>
+        <w:rPr>
+          <w:rFonts w:ascii="Times New Roman" w:eastAsia="Times New Roman" w:hAnsi="Times New Roman" w:cs="Times New Roman"/>
+          <w:color w:val="000000"/>
+          <w:sz w:val="24"/>
+          <w:szCs w:val="24"/>
+        </w:rPr>
+        <w:t>touching,..</w:t>
+      </w:r>
+      <w:proofErr w:type="gramEnd"/>
+      <w:r>
+        <w:rPr>
+          <w:rFonts w:ascii="Times New Roman" w:eastAsia="Times New Roman" w:hAnsi="Times New Roman" w:cs="Times New Roman"/>
+          <w:color w:val="000000"/>
+          <w:sz w:val="24"/>
+          <w:szCs w:val="24"/>
+        </w:rPr>
+        <w:t xml:space="preserve"> in the virtual world as they are in real world.</w:t>
       </w:r>
     </w:p>
     <w:p>
@@ -10536,9 +11914,30 @@
           <w:sz w:val="24"/>
           <w:szCs w:val="24"/>
         </w:rPr>
-        <w:t xml:space="preserve">There will be dramatic change of people’s normal life ! Everything from </w:t>
+        <w:t xml:space="preserve">There will be dramatic change of people’s normal </w:t>
+      </w:r>
+      <w:proofErr w:type="gramStart"/>
+      <w:r>
+        <w:rPr>
+          <w:rFonts w:ascii="Times New Roman" w:eastAsia="Times New Roman" w:hAnsi="Times New Roman" w:cs="Times New Roman"/>
+          <w:color w:val="000000"/>
+          <w:sz w:val="24"/>
+          <w:szCs w:val="24"/>
+        </w:rPr>
+        <w:t>life !</w:t>
+      </w:r>
+      <w:proofErr w:type="gramEnd"/>
+      <w:r>
+        <w:rPr>
+          <w:rFonts w:ascii="Times New Roman" w:eastAsia="Times New Roman" w:hAnsi="Times New Roman" w:cs="Times New Roman"/>
+          <w:color w:val="000000"/>
+          <w:sz w:val="24"/>
+          <w:szCs w:val="24"/>
+        </w:rPr>
+        <w:t xml:space="preserve"> Everything from </w:t>
       </w:r>
       <w:proofErr w:type="spellStart"/>
+      <w:proofErr w:type="gramStart"/>
       <w:r>
         <w:rPr>
           <w:rFonts w:ascii="Times New Roman" w:eastAsia="Times New Roman" w:hAnsi="Times New Roman" w:cs="Times New Roman"/>
@@ -10549,14 +11948,35 @@
         <w:t>working,studying</w:t>
       </w:r>
       <w:proofErr w:type="spellEnd"/>
-      <w:r>
-        <w:rPr>
-          <w:rFonts w:ascii="Times New Roman" w:eastAsia="Times New Roman" w:hAnsi="Times New Roman" w:cs="Times New Roman"/>
-          <w:color w:val="000000"/>
-          <w:sz w:val="24"/>
-          <w:szCs w:val="24"/>
-        </w:rPr>
-        <w:t xml:space="preserve">, entertaining,.. will be completely different. For working, as mentioned above, there will be virtual training environment for each jobs. Businesses may utilize this technology to improve their employee's experience; for example, workers who perform dangerous tasks will be armed with practical information and will not have to worry about making mistakes. Same for studying purposes, VR technology provides students with a realistic, intelligible, and digestible approach that is far more engaging than books, documentaries, or movies. In this Virtual World, there will be locations appropriate for each topic. For example, in Biology, students and lecturers will be able to view cells, internal organs, and other little details that are not visible to the naked eye. Not only will we be able to save a significant amount of money on laboratories and scientific instruments such as microscopes and telescopes as a result of this, but this strategy will also make lessons more fascinating than ever before, increasing learning efficiency and knowledge memorization. When it comes to who will be impacted, I believe that the younger generation will be the primary target of this technology. Children's learning styles may vary dramatically, both for the better and for the worse, they will view genuine graphics and put what they have learnt into practice during their lessons. On the contrary, if we overuse this technology, user’s eyesight will be most affected by seeing the screen from a too near distance. Personally, I believe that virtual reality technology will eventually replace all office employment; instead of working in a real office, individuals would work in a virtual workplace at home in their animated character while still assuring productivity and efficiency, this will be very new and interesting if it </w:t>
+      <w:proofErr w:type="gramEnd"/>
+      <w:r>
+        <w:rPr>
+          <w:rFonts w:ascii="Times New Roman" w:eastAsia="Times New Roman" w:hAnsi="Times New Roman" w:cs="Times New Roman"/>
+          <w:color w:val="000000"/>
+          <w:sz w:val="24"/>
+          <w:szCs w:val="24"/>
+        </w:rPr>
+        <w:t xml:space="preserve">, entertaining,.. will be completely different. For working, as mentioned above, there will be virtual training environment for each </w:t>
+      </w:r>
+      <w:proofErr w:type="gramStart"/>
+      <w:r>
+        <w:rPr>
+          <w:rFonts w:ascii="Times New Roman" w:eastAsia="Times New Roman" w:hAnsi="Times New Roman" w:cs="Times New Roman"/>
+          <w:color w:val="000000"/>
+          <w:sz w:val="24"/>
+          <w:szCs w:val="24"/>
+        </w:rPr>
+        <w:t>jobs</w:t>
+      </w:r>
+      <w:proofErr w:type="gramEnd"/>
+      <w:r>
+        <w:rPr>
+          <w:rFonts w:ascii="Times New Roman" w:eastAsia="Times New Roman" w:hAnsi="Times New Roman" w:cs="Times New Roman"/>
+          <w:color w:val="000000"/>
+          <w:sz w:val="24"/>
+          <w:szCs w:val="24"/>
+        </w:rPr>
+        <w:t xml:space="preserve">. Businesses may utilize this technology to improve their employee's experience; for example, workers who perform dangerous tasks will be armed with practical information and will not have to worry about making mistakes. Same for studying purposes, VR technology provides students with a realistic, intelligible, and digestible approach that is far more engaging than books, documentaries, or movies. In this Virtual World, there will be locations appropriate for each topic. For example, in Biology, students and lecturers will be able to view cells, internal organs, and other little details that are not visible to the naked eye. Not only will we be able to save a significant amount of money on laboratories and scientific instruments such as microscopes and telescopes as a result of this, but this strategy will also make lessons more fascinating than ever before, increasing learning efficiency and knowledge memorization. When it comes to who will be impacted, I believe that the younger generation will be the primary target of this technology. Children's learning styles may vary dramatically, both for the better and for the worse, they will view genuine graphics and put what they have learnt into practice during their lessons. On the contrary, if we overuse this technology, user’s eyesight will be most affected by seeing the screen from a too near distance. Personally, I believe that virtual reality technology will eventually replace all office employment; instead of working in a real office, individuals would work in a virtual workplace at home in their animated character while still assuring productivity and efficiency, this will be very new and interesting if it </w:t>
       </w:r>
       <w:proofErr w:type="spellStart"/>
       <w:r>
@@ -10576,8 +11996,19 @@
           <w:sz w:val="24"/>
           <w:szCs w:val="24"/>
         </w:rPr>
-        <w:t xml:space="preserve"> true !</w:t>
-      </w:r>
+        <w:t xml:space="preserve"> </w:t>
+      </w:r>
+      <w:proofErr w:type="gramStart"/>
+      <w:r>
+        <w:rPr>
+          <w:rFonts w:ascii="Times New Roman" w:eastAsia="Times New Roman" w:hAnsi="Times New Roman" w:cs="Times New Roman"/>
+          <w:color w:val="000000"/>
+          <w:sz w:val="24"/>
+          <w:szCs w:val="24"/>
+        </w:rPr>
+        <w:t>true !</w:t>
+      </w:r>
+      <w:proofErr w:type="gramEnd"/>
     </w:p>
     <w:p>
       <w:pPr>
@@ -10633,6 +12064,7 @@
         <w:t xml:space="preserve">an animated character and have a wander around the virtual world with friends, </w:t>
       </w:r>
       <w:proofErr w:type="spellStart"/>
+      <w:proofErr w:type="gramStart"/>
       <w:r>
         <w:rPr>
           <w:rFonts w:ascii="Times New Roman" w:eastAsia="Times New Roman" w:hAnsi="Times New Roman" w:cs="Times New Roman"/>
@@ -10650,7 +12082,37 @@
           <w:sz w:val="24"/>
           <w:szCs w:val="24"/>
         </w:rPr>
-        <w:t>. With VR, I can travel around the world, make more foreigner friends and have an insight into different culture from countries. Furthermore, this will helps a lot with my studies, I can access to real images of what I have learnt and be able to practice in specified field, equip myself with solid knowledge base for working in the future. Studying languages will be more efficient because I will be able to readily discover foreigners with whom I can communicate in their languages, and they will be able to assist me in improving my vocabulary, pronunciation, and grammar. My parents will mostly utilize it for job purposes, but they will also be able to experience many new things that their age and physical condition do not permit. To summarize, VR technology has the potential to enhance people's lives in a variety of ways: individuals may enjoy unaffordable experiences without spending money, knowledge will be available in an engaging and effective manner, and people from all over the globe will be able to communicate and become closer.</w:t>
+        <w:t>.</w:t>
+      </w:r>
+      <w:proofErr w:type="gramEnd"/>
+      <w:r>
+        <w:rPr>
+          <w:rFonts w:ascii="Times New Roman" w:eastAsia="Times New Roman" w:hAnsi="Times New Roman" w:cs="Times New Roman"/>
+          <w:color w:val="000000"/>
+          <w:sz w:val="24"/>
+          <w:szCs w:val="24"/>
+        </w:rPr>
+        <w:t xml:space="preserve"> With VR, I can travel around the world, make more foreigner friends and have an insight into different culture from countries. Furthermore, this will </w:t>
+      </w:r>
+      <w:proofErr w:type="gramStart"/>
+      <w:r>
+        <w:rPr>
+          <w:rFonts w:ascii="Times New Roman" w:eastAsia="Times New Roman" w:hAnsi="Times New Roman" w:cs="Times New Roman"/>
+          <w:color w:val="000000"/>
+          <w:sz w:val="24"/>
+          <w:szCs w:val="24"/>
+        </w:rPr>
+        <w:t>helps</w:t>
+      </w:r>
+      <w:proofErr w:type="gramEnd"/>
+      <w:r>
+        <w:rPr>
+          <w:rFonts w:ascii="Times New Roman" w:eastAsia="Times New Roman" w:hAnsi="Times New Roman" w:cs="Times New Roman"/>
+          <w:color w:val="000000"/>
+          <w:sz w:val="24"/>
+          <w:szCs w:val="24"/>
+        </w:rPr>
+        <w:t xml:space="preserve"> a lot with my studies, I can access to real images of what I have learnt and be able to practice in specified field, equip myself with solid knowledge base for working in the future. Studying languages will be more efficient because I will be able to readily discover foreigners with whom I can communicate in their languages, and they will be able to assist me in improving my vocabulary, pronunciation, and grammar. My parents will mostly utilize it for job purposes, but they will also be able to experience many new things that their age and physical condition do not permit. To summarize, VR technology has the potential to enhance people's lives in a variety of ways: individuals may enjoy unaffordable experiences without spending money, knowledge will be available in an engaging and effective manner, and people from all over the globe will be able to communicate and become closer.</w:t>
       </w:r>
     </w:p>
     <w:p>
@@ -11021,7 +12483,29 @@
           <w:szCs w:val="24"/>
           <w:shd w:val="clear" w:color="auto" w:fill="FFFFFF"/>
         </w:rPr>
-        <w:t>allow joint customers to migrate and run their enterprise application workloads across various cloud platforms. The complexity of managing both the amount and quality of linked services across apps and services overwhelms even the most savvy IT businesses, cloud platforms will continue to create automated cloud orchestration and optimization. </w:t>
+        <w:t xml:space="preserve">allow joint customers to migrate and run their enterprise application workloads across various cloud platforms. The complexity of managing both the amount and quality of linked services across apps and services overwhelms even the </w:t>
+      </w:r>
+      <w:proofErr w:type="gramStart"/>
+      <w:r>
+        <w:rPr>
+          <w:rFonts w:ascii="Times New Roman" w:eastAsia="Times New Roman" w:hAnsi="Times New Roman" w:cs="Times New Roman"/>
+          <w:color w:val="333333"/>
+          <w:sz w:val="24"/>
+          <w:szCs w:val="24"/>
+          <w:shd w:val="clear" w:color="auto" w:fill="FFFFFF"/>
+        </w:rPr>
+        <w:t>most savvy</w:t>
+      </w:r>
+      <w:proofErr w:type="gramEnd"/>
+      <w:r>
+        <w:rPr>
+          <w:rFonts w:ascii="Times New Roman" w:eastAsia="Times New Roman" w:hAnsi="Times New Roman" w:cs="Times New Roman"/>
+          <w:color w:val="333333"/>
+          <w:sz w:val="24"/>
+          <w:szCs w:val="24"/>
+          <w:shd w:val="clear" w:color="auto" w:fill="FFFFFF"/>
+        </w:rPr>
+        <w:t xml:space="preserve"> IT businesses, cloud platforms will continue to create automated cloud orchestration and optimization. </w:t>
       </w:r>
     </w:p>
     <w:p>
@@ -11849,7 +13333,29 @@
           <w:szCs w:val="24"/>
           <w:shd w:val="clear" w:color="auto" w:fill="FFFFFF"/>
         </w:rPr>
-        <w:t>It is impossible to deny that the impact of AI offers numerous benefits in the human workplace, ranging from healthcare, military, and industry to everyday activities such as entertainment and socializing. The first and most visible benefit of AI is that it takes over monotonous or risky activities, freeing up time, space, and resources for employees to focus on tasks that need creativity and empathy, among other things. The second influence that AI has is on the way it thinks. Humans squander countless fruitless hours trying to figure out the algorithm; however, AI can accomplish the same job, and even better, in a fraction of the time, allowing individuals to spend more time on work that they like. Researchers believe that people would be more sufficient and satisfied with their job if they do what they are interested in. Furthermore, the deployment of AI would result in fewer human mistakes. In the case of a person, errors would have been produced over time, but this is not the case with AI. Computers are capable of working and providing exact responses. AI would also create many more jobs, mainly jobs that are relevant to programming and maintaining the system. AI may be utilized to create a plethora of new applications, however, there also are numerous drawbacks associated with overusing this technology. While many jobs will be generated by AI, there will undoubtedly be jobs that will be taken over by humans. As a result, training would be necessary to assist employees qualified for positions that demanded innovation and made full use of human potential. In the future, cyber privacy will also be a major concern. Because AI enhances the speed at which things can be done, hackers would take use of this to perpetrate crimes. Another negative consequence on human existence is that people will grow lazy as they develop accustomed to relying on AI.</w:t>
+        <w:t xml:space="preserve">It is impossible to deny that the impact of AI offers numerous benefits in the human workplace, ranging from healthcare, military, and industry to everyday activities such as entertainment and socializing. The first and most visible benefit of AI is that it takes over monotonous or risky activities, freeing up time, space, and resources for employees to focus on tasks that need creativity and empathy, among other things. The second influence that AI has is on the way it thinks. </w:t>
+      </w:r>
+      <w:proofErr w:type="gramStart"/>
+      <w:r>
+        <w:rPr>
+          <w:rFonts w:ascii="Times New Roman" w:eastAsia="Times New Roman" w:hAnsi="Times New Roman" w:cs="Times New Roman"/>
+          <w:color w:val="333333"/>
+          <w:sz w:val="24"/>
+          <w:szCs w:val="24"/>
+          <w:shd w:val="clear" w:color="auto" w:fill="FFFFFF"/>
+        </w:rPr>
+        <w:t>Humans</w:t>
+      </w:r>
+      <w:proofErr w:type="gramEnd"/>
+      <w:r>
+        <w:rPr>
+          <w:rFonts w:ascii="Times New Roman" w:eastAsia="Times New Roman" w:hAnsi="Times New Roman" w:cs="Times New Roman"/>
+          <w:color w:val="333333"/>
+          <w:sz w:val="24"/>
+          <w:szCs w:val="24"/>
+          <w:shd w:val="clear" w:color="auto" w:fill="FFFFFF"/>
+        </w:rPr>
+        <w:t xml:space="preserve"> squander countless fruitless hours trying to figure out the algorithm; however, AI can accomplish the same job, and even better, in a fraction of the time, allowing individuals to spend more time on work that they like. Researchers believe that people would be more sufficient and satisfied with their job if they do what they are interested in. Furthermore, the deployment of AI would result in fewer human mistakes. In the case of a person, errors would have been produced over time, but this is not the case with AI. Computers are capable of working and providing exact responses. AI would also create many more jobs, mainly jobs that are relevant to programming and maintaining the system. AI may be utilized to create a plethora of new applications, however, there also are numerous drawbacks associated with overusing this technology. While many jobs will be generated by AI, there will undoubtedly be jobs that will be taken over by humans. As a result, training would be necessary to assist employees qualified for positions that demanded innovation and made full use of human potential. In the future, cyber privacy will also be a major concern. Because AI enhances the speed at which things can be done, hackers would take use of this to perpetrate crimes. Another negative consequence on human existence is that people will grow lazy as they develop accustomed to relying on AI.</w:t>
       </w:r>
     </w:p>
     <w:p>
@@ -12810,7 +14316,27 @@
           <w:sz w:val="24"/>
           <w:szCs w:val="24"/>
         </w:rPr>
-        <w:t xml:space="preserve"> helps people who lost themselves on the journey of life find their </w:t>
+        <w:t xml:space="preserve"> helps people who lost themselves on the journey of life find </w:t>
+      </w:r>
+      <w:proofErr w:type="gramStart"/>
+      <w:r>
+        <w:rPr>
+          <w:rFonts w:ascii="Times New Roman" w:eastAsia="Times New Roman" w:hAnsi="Times New Roman" w:cs="Times New Roman"/>
+          <w:color w:val="000000"/>
+          <w:sz w:val="24"/>
+          <w:szCs w:val="24"/>
+        </w:rPr>
+        <w:t>their</w:t>
+      </w:r>
+      <w:proofErr w:type="gramEnd"/>
+      <w:r>
+        <w:rPr>
+          <w:rFonts w:ascii="Times New Roman" w:eastAsia="Times New Roman" w:hAnsi="Times New Roman" w:cs="Times New Roman"/>
+          <w:color w:val="000000"/>
+          <w:sz w:val="24"/>
+          <w:szCs w:val="24"/>
+        </w:rPr>
+        <w:t> </w:t>
       </w:r>
     </w:p>
     <w:p>
@@ -13147,7 +14673,27 @@
           <w:sz w:val="24"/>
           <w:szCs w:val="24"/>
         </w:rPr>
-        <w:t xml:space="preserve">while the amount of patients increases rapidly. On these days, VR is being applied in different fields due to its versatile and benefits, bringing VR into psychotherapy is what developers interested in. Therefore, VR Technology can be an innovative method for solving face-to-face meeting problems, by constructing and rendering a simulator clinic, patients will be able to see doctors whenever and wherever they choose, on a flexible schedule. In addition, psychotherapists can utilize endless resources on the Internet for </w:t>
+        <w:t xml:space="preserve">while the </w:t>
+      </w:r>
+      <w:proofErr w:type="gramStart"/>
+      <w:r>
+        <w:rPr>
+          <w:rFonts w:ascii="Times New Roman" w:eastAsia="Times New Roman" w:hAnsi="Times New Roman" w:cs="Times New Roman"/>
+          <w:color w:val="000000"/>
+          <w:sz w:val="24"/>
+          <w:szCs w:val="24"/>
+        </w:rPr>
+        <w:t>amount</w:t>
+      </w:r>
+      <w:proofErr w:type="gramEnd"/>
+      <w:r>
+        <w:rPr>
+          <w:rFonts w:ascii="Times New Roman" w:eastAsia="Times New Roman" w:hAnsi="Times New Roman" w:cs="Times New Roman"/>
+          <w:color w:val="000000"/>
+          <w:sz w:val="24"/>
+          <w:szCs w:val="24"/>
+        </w:rPr>
+        <w:t xml:space="preserve"> of patients increases rapidly. On these days, VR is being applied in different fields due to its versatile and benefits, bringing VR into psychotherapy is what developers interested in. Therefore, VR Technology can be an innovative method for solving face-to-face meeting problems, by constructing and rendering a simulator clinic, patients will be able to see doctors whenever and wherever they choose, on a flexible schedule. In addition, psychotherapists can utilize endless resources on the Internet for </w:t>
       </w:r>
       <w:proofErr w:type="spellStart"/>
       <w:r>
@@ -13942,7 +15488,35 @@
           <w:color w:val="000000"/>
         </w:rPr>
         <w:br/>
-        <w:t>- Bui Viet Ha: When I first read about Tri’s project, I was impressively attracted by his idea, which is about Psychology combining with AI Technology. He has an intriguing writing style, his vocabulary and coherency always amaze me. Moreover, he has always submitted his works before every other members, this proves that he is a punctual and responsible person.</w:t>
+        <w:t xml:space="preserve">- Bui Viet Ha: When I first read about Tri’s project, I was impressively attracted by his idea, which is about Psychology combining with AI Technology. He has an intriguing writing </w:t>
+      </w:r>
+      <w:proofErr w:type="gramStart"/>
+      <w:r>
+        <w:rPr>
+          <w:color w:val="000000"/>
+        </w:rPr>
+        <w:t>style,</w:t>
+      </w:r>
+      <w:proofErr w:type="gramEnd"/>
+      <w:r>
+        <w:rPr>
+          <w:color w:val="000000"/>
+        </w:rPr>
+        <w:t xml:space="preserve"> his vocabulary and coherency always amaze me. Moreover, he has always submitted his works before every other </w:t>
+      </w:r>
+      <w:proofErr w:type="gramStart"/>
+      <w:r>
+        <w:rPr>
+          <w:color w:val="000000"/>
+        </w:rPr>
+        <w:t>members</w:t>
+      </w:r>
+      <w:proofErr w:type="gramEnd"/>
+      <w:r>
+        <w:rPr>
+          <w:color w:val="000000"/>
+        </w:rPr>
+        <w:t>, this proves that he is a punctual and responsible person.</w:t>
       </w:r>
     </w:p>
     <w:p>
@@ -20985,8 +22559,9 @@
     <w:rsid w:val="0030605B"/>
     <w:rsid w:val="00350433"/>
     <w:rsid w:val="00467E8C"/>
+    <w:rsid w:val="00691172"/>
+    <w:rsid w:val="009B49F0"/>
     <w:rsid w:val="009E30D4"/>
-    <w:rsid w:val="00BF5FA5"/>
   </w:rsids>
   <m:mathPr>
     <m:mathFont m:val="Cambria Math"/>

--- a/writtenreport/The IT World.docx
+++ b/writtenreport/The IT World.docx
@@ -62,7 +62,7 @@
                         </pic:cNvPicPr>
                       </pic:nvPicPr>
                       <pic:blipFill>
-                        <a:blip r:embed="rId6" cstate="print">
+                        <a:blip r:embed="rId8" cstate="print">
                           <a:extLst>
                             <a:ext uri="{28A0092B-C50C-407E-A947-70E740481C1C}">
                               <a14:useLocalDpi xmlns:a14="http://schemas.microsoft.com/office/drawing/2010/main" val="0"/>
@@ -2800,7 +2800,7 @@
                     </pic:cNvPicPr>
                   </pic:nvPicPr>
                   <pic:blipFill>
-                    <a:blip r:embed="rId7" cstate="print">
+                    <a:blip r:embed="rId9" cstate="print">
                       <a:extLst>
                         <a:ext uri="{28A0092B-C50C-407E-A947-70E740481C1C}">
                           <a14:useLocalDpi xmlns:a14="http://schemas.microsoft.com/office/drawing/2010/main" val="0"/>
@@ -2858,7 +2858,7 @@
                     </pic:cNvPicPr>
                   </pic:nvPicPr>
                   <pic:blipFill>
-                    <a:blip r:embed="rId8" cstate="print">
+                    <a:blip r:embed="rId10" cstate="print">
                       <a:extLst>
                         <a:ext uri="{28A0092B-C50C-407E-A947-70E740481C1C}">
                           <a14:useLocalDpi xmlns:a14="http://schemas.microsoft.com/office/drawing/2010/main" val="0"/>
@@ -2916,7 +2916,7 @@
                     </pic:cNvPicPr>
                   </pic:nvPicPr>
                   <pic:blipFill>
-                    <a:blip r:embed="rId9">
+                    <a:blip r:embed="rId11">
                       <a:extLst>
                         <a:ext uri="{28A0092B-C50C-407E-A947-70E740481C1C}">
                           <a14:useLocalDpi xmlns:a14="http://schemas.microsoft.com/office/drawing/2010/main" val="0"/>
@@ -3235,7 +3235,7 @@
                     </pic:cNvPicPr>
                   </pic:nvPicPr>
                   <pic:blipFill>
-                    <a:blip r:embed="rId10">
+                    <a:blip r:embed="rId12">
                       <a:extLst>
                         <a:ext uri="{28A0092B-C50C-407E-A947-70E740481C1C}">
                           <a14:useLocalDpi xmlns:a14="http://schemas.microsoft.com/office/drawing/2010/main" val="0"/>
@@ -3453,121 +3453,6 @@
                 <pic:pic xmlns:pic="http://schemas.openxmlformats.org/drawingml/2006/picture">
                   <pic:nvPicPr>
                     <pic:cNvPr id="0" name="Picture 5"/>
-                    <pic:cNvPicPr>
-                      <a:picLocks noChangeAspect="1" noChangeArrowheads="1"/>
-                    </pic:cNvPicPr>
-                  </pic:nvPicPr>
-                  <pic:blipFill>
-                    <a:blip r:embed="rId11">
-                      <a:extLst>
-                        <a:ext uri="{28A0092B-C50C-407E-A947-70E740481C1C}">
-                          <a14:useLocalDpi xmlns:a14="http://schemas.microsoft.com/office/drawing/2010/main" val="0"/>
-                        </a:ext>
-                      </a:extLst>
-                    </a:blip>
-                    <a:srcRect/>
-                    <a:stretch>
-                      <a:fillRect/>
-                    </a:stretch>
-                  </pic:blipFill>
-                  <pic:spPr bwMode="auto">
-                    <a:xfrm>
-                      <a:off x="0" y="0"/>
-                      <a:ext cx="5943600" cy="2124075"/>
-                    </a:xfrm>
-                    <a:prstGeom prst="rect">
-                      <a:avLst/>
-                    </a:prstGeom>
-                    <a:noFill/>
-                    <a:ln>
-                      <a:noFill/>
-                    </a:ln>
-                  </pic:spPr>
-                </pic:pic>
-              </a:graphicData>
-            </a:graphic>
-          </wp:inline>
-        </w:drawing>
-      </w:r>
-      <w:r>
-        <w:rPr>
-          <w:rFonts w:ascii="Times New Roman" w:eastAsia="Times New Roman" w:hAnsi="Times New Roman" w:cs="Times New Roman"/>
-          <w:noProof/>
-          <w:color w:val="050505"/>
-          <w:sz w:val="24"/>
-          <w:szCs w:val="24"/>
-          <w:bdr w:val="none" w:sz="0" w:space="0" w:color="auto" w:frame="1"/>
-        </w:rPr>
-        <w:drawing>
-          <wp:inline distT="0" distB="0" distL="0" distR="0" wp14:anchorId="2AD854D4" wp14:editId="483B1D3C">
-            <wp:extent cx="5943600" cy="2371725"/>
-            <wp:effectExtent l="0" t="0" r="0" b="9525"/>
-            <wp:docPr id="3" name="Picture 3"/>
-            <wp:cNvGraphicFramePr>
-              <a:graphicFrameLocks xmlns:a="http://schemas.openxmlformats.org/drawingml/2006/main" noChangeAspect="1"/>
-            </wp:cNvGraphicFramePr>
-            <a:graphic xmlns:a="http://schemas.openxmlformats.org/drawingml/2006/main">
-              <a:graphicData uri="http://schemas.openxmlformats.org/drawingml/2006/picture">
-                <pic:pic xmlns:pic="http://schemas.openxmlformats.org/drawingml/2006/picture">
-                  <pic:nvPicPr>
-                    <pic:cNvPr id="0" name="Picture 6"/>
-                    <pic:cNvPicPr>
-                      <a:picLocks noChangeAspect="1" noChangeArrowheads="1"/>
-                    </pic:cNvPicPr>
-                  </pic:nvPicPr>
-                  <pic:blipFill>
-                    <a:blip r:embed="rId12">
-                      <a:extLst>
-                        <a:ext uri="{28A0092B-C50C-407E-A947-70E740481C1C}">
-                          <a14:useLocalDpi xmlns:a14="http://schemas.microsoft.com/office/drawing/2010/main" val="0"/>
-                        </a:ext>
-                      </a:extLst>
-                    </a:blip>
-                    <a:srcRect/>
-                    <a:stretch>
-                      <a:fillRect/>
-                    </a:stretch>
-                  </pic:blipFill>
-                  <pic:spPr bwMode="auto">
-                    <a:xfrm>
-                      <a:off x="0" y="0"/>
-                      <a:ext cx="5943600" cy="2371725"/>
-                    </a:xfrm>
-                    <a:prstGeom prst="rect">
-                      <a:avLst/>
-                    </a:prstGeom>
-                    <a:noFill/>
-                    <a:ln>
-                      <a:noFill/>
-                    </a:ln>
-                  </pic:spPr>
-                </pic:pic>
-              </a:graphicData>
-            </a:graphic>
-          </wp:inline>
-        </w:drawing>
-      </w:r>
-      <w:r>
-        <w:rPr>
-          <w:rFonts w:ascii="Times New Roman" w:eastAsia="Times New Roman" w:hAnsi="Times New Roman" w:cs="Times New Roman"/>
-          <w:noProof/>
-          <w:sz w:val="24"/>
-          <w:szCs w:val="24"/>
-          <w:bdr w:val="none" w:sz="0" w:space="0" w:color="auto" w:frame="1"/>
-        </w:rPr>
-        <w:drawing>
-          <wp:inline distT="0" distB="0" distL="0" distR="0" wp14:anchorId="1EDD66EF" wp14:editId="2EC29406">
-            <wp:extent cx="5943600" cy="2124075"/>
-            <wp:effectExtent l="0" t="0" r="0" b="9525"/>
-            <wp:docPr id="2" name="Picture 2"/>
-            <wp:cNvGraphicFramePr>
-              <a:graphicFrameLocks xmlns:a="http://schemas.openxmlformats.org/drawingml/2006/main" noChangeAspect="1"/>
-            </wp:cNvGraphicFramePr>
-            <a:graphic xmlns:a="http://schemas.openxmlformats.org/drawingml/2006/main">
-              <a:graphicData uri="http://schemas.openxmlformats.org/drawingml/2006/picture">
-                <pic:pic xmlns:pic="http://schemas.openxmlformats.org/drawingml/2006/picture">
-                  <pic:nvPicPr>
-                    <pic:cNvPr id="0" name="Picture 7"/>
                     <pic:cNvPicPr>
                       <a:picLocks noChangeAspect="1" noChangeArrowheads="1"/>
                     </pic:cNvPicPr>
@@ -3604,6 +3489,121 @@
           </wp:inline>
         </w:drawing>
       </w:r>
+      <w:r>
+        <w:rPr>
+          <w:rFonts w:ascii="Times New Roman" w:eastAsia="Times New Roman" w:hAnsi="Times New Roman" w:cs="Times New Roman"/>
+          <w:noProof/>
+          <w:color w:val="050505"/>
+          <w:sz w:val="24"/>
+          <w:szCs w:val="24"/>
+          <w:bdr w:val="none" w:sz="0" w:space="0" w:color="auto" w:frame="1"/>
+        </w:rPr>
+        <w:drawing>
+          <wp:inline distT="0" distB="0" distL="0" distR="0" wp14:anchorId="2AD854D4" wp14:editId="483B1D3C">
+            <wp:extent cx="5943600" cy="2371725"/>
+            <wp:effectExtent l="0" t="0" r="0" b="9525"/>
+            <wp:docPr id="3" name="Picture 3"/>
+            <wp:cNvGraphicFramePr>
+              <a:graphicFrameLocks xmlns:a="http://schemas.openxmlformats.org/drawingml/2006/main" noChangeAspect="1"/>
+            </wp:cNvGraphicFramePr>
+            <a:graphic xmlns:a="http://schemas.openxmlformats.org/drawingml/2006/main">
+              <a:graphicData uri="http://schemas.openxmlformats.org/drawingml/2006/picture">
+                <pic:pic xmlns:pic="http://schemas.openxmlformats.org/drawingml/2006/picture">
+                  <pic:nvPicPr>
+                    <pic:cNvPr id="0" name="Picture 6"/>
+                    <pic:cNvPicPr>
+                      <a:picLocks noChangeAspect="1" noChangeArrowheads="1"/>
+                    </pic:cNvPicPr>
+                  </pic:nvPicPr>
+                  <pic:blipFill>
+                    <a:blip r:embed="rId14">
+                      <a:extLst>
+                        <a:ext uri="{28A0092B-C50C-407E-A947-70E740481C1C}">
+                          <a14:useLocalDpi xmlns:a14="http://schemas.microsoft.com/office/drawing/2010/main" val="0"/>
+                        </a:ext>
+                      </a:extLst>
+                    </a:blip>
+                    <a:srcRect/>
+                    <a:stretch>
+                      <a:fillRect/>
+                    </a:stretch>
+                  </pic:blipFill>
+                  <pic:spPr bwMode="auto">
+                    <a:xfrm>
+                      <a:off x="0" y="0"/>
+                      <a:ext cx="5943600" cy="2371725"/>
+                    </a:xfrm>
+                    <a:prstGeom prst="rect">
+                      <a:avLst/>
+                    </a:prstGeom>
+                    <a:noFill/>
+                    <a:ln>
+                      <a:noFill/>
+                    </a:ln>
+                  </pic:spPr>
+                </pic:pic>
+              </a:graphicData>
+            </a:graphic>
+          </wp:inline>
+        </w:drawing>
+      </w:r>
+      <w:r>
+        <w:rPr>
+          <w:rFonts w:ascii="Times New Roman" w:eastAsia="Times New Roman" w:hAnsi="Times New Roman" w:cs="Times New Roman"/>
+          <w:noProof/>
+          <w:sz w:val="24"/>
+          <w:szCs w:val="24"/>
+          <w:bdr w:val="none" w:sz="0" w:space="0" w:color="auto" w:frame="1"/>
+        </w:rPr>
+        <w:drawing>
+          <wp:inline distT="0" distB="0" distL="0" distR="0" wp14:anchorId="1EDD66EF" wp14:editId="2EC29406">
+            <wp:extent cx="5943600" cy="2124075"/>
+            <wp:effectExtent l="0" t="0" r="0" b="9525"/>
+            <wp:docPr id="2" name="Picture 2"/>
+            <wp:cNvGraphicFramePr>
+              <a:graphicFrameLocks xmlns:a="http://schemas.openxmlformats.org/drawingml/2006/main" noChangeAspect="1"/>
+            </wp:cNvGraphicFramePr>
+            <a:graphic xmlns:a="http://schemas.openxmlformats.org/drawingml/2006/main">
+              <a:graphicData uri="http://schemas.openxmlformats.org/drawingml/2006/picture">
+                <pic:pic xmlns:pic="http://schemas.openxmlformats.org/drawingml/2006/picture">
+                  <pic:nvPicPr>
+                    <pic:cNvPr id="0" name="Picture 7"/>
+                    <pic:cNvPicPr>
+                      <a:picLocks noChangeAspect="1" noChangeArrowheads="1"/>
+                    </pic:cNvPicPr>
+                  </pic:nvPicPr>
+                  <pic:blipFill>
+                    <a:blip r:embed="rId15">
+                      <a:extLst>
+                        <a:ext uri="{28A0092B-C50C-407E-A947-70E740481C1C}">
+                          <a14:useLocalDpi xmlns:a14="http://schemas.microsoft.com/office/drawing/2010/main" val="0"/>
+                        </a:ext>
+                      </a:extLst>
+                    </a:blip>
+                    <a:srcRect/>
+                    <a:stretch>
+                      <a:fillRect/>
+                    </a:stretch>
+                  </pic:blipFill>
+                  <pic:spPr bwMode="auto">
+                    <a:xfrm>
+                      <a:off x="0" y="0"/>
+                      <a:ext cx="5943600" cy="2124075"/>
+                    </a:xfrm>
+                    <a:prstGeom prst="rect">
+                      <a:avLst/>
+                    </a:prstGeom>
+                    <a:noFill/>
+                    <a:ln>
+                      <a:noFill/>
+                    </a:ln>
+                  </pic:spPr>
+                </pic:pic>
+              </a:graphicData>
+            </a:graphic>
+          </wp:inline>
+        </w:drawing>
+      </w:r>
     </w:p>
     <w:p>
       <w:pPr>
@@ -3844,7 +3844,7 @@
                     </pic:cNvPicPr>
                   </pic:nvPicPr>
                   <pic:blipFill>
-                    <a:blip r:embed="rId14">
+                    <a:blip r:embed="rId16">
                       <a:extLst>
                         <a:ext uri="{28A0092B-C50C-407E-A947-70E740481C1C}">
                           <a14:useLocalDpi xmlns:a14="http://schemas.microsoft.com/office/drawing/2010/main" val="0"/>
@@ -4415,7 +4415,7 @@
         </w:rPr>
         <w:t xml:space="preserve">Group website: </w:t>
       </w:r>
-      <w:hyperlink r:id="rId15" w:history="1">
+      <w:hyperlink r:id="rId17" w:history="1">
         <w:r>
           <w:rPr>
             <w:rFonts w:ascii="Times New Roman" w:eastAsia="Times New Roman" w:hAnsi="Times New Roman" w:cs="Times New Roman"/>
@@ -4476,7 +4476,7 @@
         </w:rPr>
         <w:t xml:space="preserve"> repo: </w:t>
       </w:r>
-      <w:hyperlink r:id="rId16" w:history="1">
+      <w:hyperlink r:id="rId18" w:history="1">
         <w:r>
           <w:rPr>
             <w:rFonts w:ascii="Times New Roman" w:eastAsia="Times New Roman" w:hAnsi="Times New Roman" w:cs="Times New Roman"/>
@@ -4819,7 +4819,7 @@
           <w:szCs w:val="24"/>
         </w:rPr>
       </w:pPr>
-      <w:hyperlink r:id="rId17" w:history="1">
+      <w:hyperlink r:id="rId19" w:history="1">
         <w:r>
           <w:rPr>
             <w:rFonts w:ascii="Times New Roman" w:eastAsia="Times New Roman" w:hAnsi="Times New Roman" w:cs="Times New Roman"/>
@@ -4841,7 +4841,7 @@
           <w:szCs w:val="24"/>
         </w:rPr>
       </w:pPr>
-      <w:hyperlink r:id="rId18" w:history="1">
+      <w:hyperlink r:id="rId20" w:history="1">
         <w:r>
           <w:rPr>
             <w:rStyle w:val="Hyperlink"/>
@@ -5831,7 +5831,7 @@
           <w:szCs w:val="24"/>
         </w:rPr>
       </w:pPr>
-      <w:hyperlink r:id="rId19" w:history="1">
+      <w:hyperlink r:id="rId21" w:history="1">
         <w:r>
           <w:rPr>
             <w:rStyle w:val="Hyperlink"/>
@@ -5852,7 +5852,7 @@
           <w:szCs w:val="24"/>
         </w:rPr>
       </w:pPr>
-      <w:hyperlink r:id="rId20" w:history="1">
+      <w:hyperlink r:id="rId22" w:history="1">
         <w:r>
           <w:rPr>
             <w:rFonts w:ascii="Times New Roman" w:eastAsia="Times New Roman" w:hAnsi="Times New Roman" w:cs="Times New Roman"/>
@@ -5874,7 +5874,7 @@
           <w:szCs w:val="24"/>
         </w:rPr>
       </w:pPr>
-      <w:hyperlink r:id="rId21" w:history="1">
+      <w:hyperlink r:id="rId23" w:history="1">
         <w:r>
           <w:rPr>
             <w:rStyle w:val="Hyperlink"/>
@@ -7093,7 +7093,7 @@
           <w:szCs w:val="24"/>
         </w:rPr>
       </w:pPr>
-      <w:hyperlink r:id="rId22" w:history="1">
+      <w:hyperlink r:id="rId24" w:history="1">
         <w:r>
           <w:rPr>
             <w:rFonts w:ascii="Times New Roman" w:eastAsia="Times New Roman" w:hAnsi="Times New Roman" w:cs="Times New Roman"/>
@@ -7115,7 +7115,7 @@
           <w:szCs w:val="24"/>
         </w:rPr>
       </w:pPr>
-      <w:hyperlink r:id="rId23" w:history="1">
+      <w:hyperlink r:id="rId25" w:history="1">
         <w:r>
           <w:rPr>
             <w:rFonts w:ascii="Times New Roman" w:eastAsia="Times New Roman" w:hAnsi="Times New Roman" w:cs="Times New Roman"/>
@@ -7137,7 +7137,7 @@
           <w:szCs w:val="24"/>
         </w:rPr>
       </w:pPr>
-      <w:hyperlink r:id="rId24" w:history="1">
+      <w:hyperlink r:id="rId26" w:history="1">
         <w:r>
           <w:rPr>
             <w:rStyle w:val="Hyperlink"/>
@@ -8441,7 +8441,7 @@
           <w:szCs w:val="24"/>
         </w:rPr>
       </w:pPr>
-      <w:hyperlink r:id="rId25" w:history="1">
+      <w:hyperlink r:id="rId27" w:history="1">
         <w:r>
           <w:rPr>
             <w:rFonts w:ascii="Times New Roman" w:eastAsia="Times New Roman" w:hAnsi="Times New Roman" w:cs="Times New Roman"/>
@@ -8463,7 +8463,7 @@
           <w:szCs w:val="24"/>
         </w:rPr>
       </w:pPr>
-      <w:hyperlink r:id="rId26" w:history="1">
+      <w:hyperlink r:id="rId28" w:history="1">
         <w:r>
           <w:rPr>
             <w:rStyle w:val="Hyperlink"/>
@@ -9293,7 +9293,7 @@
         </w:rPr>
         <w:t>​​</w:t>
       </w:r>
-      <w:hyperlink r:id="rId27" w:history="1">
+      <w:hyperlink r:id="rId29" w:history="1">
         <w:r>
           <w:rPr>
             <w:rFonts w:ascii="Times New Roman" w:eastAsia="Times New Roman" w:hAnsi="Times New Roman" w:cs="Times New Roman"/>
@@ -9316,7 +9316,7 @@
           <w:szCs w:val="24"/>
         </w:rPr>
       </w:pPr>
-      <w:hyperlink r:id="rId28" w:history="1">
+      <w:hyperlink r:id="rId30" w:history="1">
         <w:r>
           <w:rPr>
             <w:rFonts w:ascii="Times New Roman" w:eastAsia="Times New Roman" w:hAnsi="Times New Roman" w:cs="Times New Roman"/>
@@ -15935,7 +15935,7 @@
         </w:rPr>
         <w:t xml:space="preserve">[2]: </w:t>
       </w:r>
-      <w:hyperlink r:id="rId29" w:history="1">
+      <w:hyperlink r:id="rId31" w:history="1">
         <w:r>
           <w:rPr>
             <w:rFonts w:ascii="Times New Roman" w:eastAsia="Times New Roman" w:hAnsi="Times New Roman" w:cs="Times New Roman"/>
@@ -15966,7 +15966,7 @@
         </w:rPr>
         <w:t xml:space="preserve">[3]: </w:t>
       </w:r>
-      <w:hyperlink r:id="rId30" w:history="1">
+      <w:hyperlink r:id="rId32" w:history="1">
         <w:r>
           <w:rPr>
             <w:rFonts w:ascii="Times New Roman" w:eastAsia="Times New Roman" w:hAnsi="Times New Roman" w:cs="Times New Roman"/>
@@ -15997,7 +15997,7 @@
         </w:rPr>
         <w:t xml:space="preserve">[4]: </w:t>
       </w:r>
-      <w:hyperlink r:id="rId31" w:history="1">
+      <w:hyperlink r:id="rId33" w:history="1">
         <w:r>
           <w:rPr>
             <w:rFonts w:ascii="Times New Roman" w:eastAsia="Times New Roman" w:hAnsi="Times New Roman" w:cs="Times New Roman"/>
@@ -16028,7 +16028,7 @@
         </w:rPr>
         <w:t xml:space="preserve">[5]: </w:t>
       </w:r>
-      <w:hyperlink r:id="rId32" w:history="1">
+      <w:hyperlink r:id="rId34" w:history="1">
         <w:r>
           <w:rPr>
             <w:rFonts w:ascii="Times New Roman" w:eastAsia="Times New Roman" w:hAnsi="Times New Roman" w:cs="Times New Roman"/>
@@ -16131,7 +16131,7 @@
           <w:szCs w:val="24"/>
         </w:rPr>
       </w:pPr>
-      <w:hyperlink r:id="rId33" w:history="1">
+      <w:hyperlink r:id="rId35" w:history="1">
         <w:r>
           <w:rPr>
             <w:rFonts w:ascii="Times New Roman" w:eastAsia="Times New Roman" w:hAnsi="Times New Roman" w:cs="Times New Roman"/>
@@ -16252,7 +16252,7 @@
           <w:szCs w:val="24"/>
         </w:rPr>
       </w:pPr>
-      <w:hyperlink r:id="rId34" w:history="1">
+      <w:hyperlink r:id="rId36" w:history="1">
         <w:r>
           <w:rPr>
             <w:rFonts w:ascii="Times New Roman" w:eastAsia="Times New Roman" w:hAnsi="Times New Roman" w:cs="Times New Roman"/>
@@ -16282,6 +16282,7 @@
       </w:pPr>
     </w:p>
     <w:sectPr>
+      <w:footerReference w:type="default" r:id="rId37"/>
       <w:pgSz w:w="12240" w:h="15840"/>
       <w:pgMar w:top="1440" w:right="1440" w:bottom="1440" w:left="1440" w:header="720" w:footer="720" w:gutter="0"/>
       <w:pgNumType w:start="0"/>
@@ -16291,6 +16292,109 @@
     </w:sectPr>
   </w:body>
 </w:document>
+</file>
+
+<file path=word/endnotes.xml><?xml version="1.0" encoding="utf-8"?>
+<w:endnotes xmlns:wpc="http://schemas.microsoft.com/office/word/2010/wordprocessingCanvas" xmlns:cx="http://schemas.microsoft.com/office/drawing/2014/chartex" xmlns:cx1="http://schemas.microsoft.com/office/drawing/2015/9/8/chartex" xmlns:cx2="http://schemas.microsoft.com/office/drawing/2015/10/21/chartex" xmlns:cx3="http://schemas.microsoft.com/office/drawing/2016/5/9/chartex" xmlns:cx4="http://schemas.microsoft.com/office/drawing/2016/5/10/chartex" xmlns:cx5="http://schemas.microsoft.com/office/drawing/2016/5/11/chartex" xmlns:cx6="http://schemas.microsoft.com/office/drawing/2016/5/12/chartex" xmlns:cx7="http://schemas.microsoft.com/office/drawing/2016/5/13/chartex" xmlns:cx8="http://schemas.microsoft.com/office/drawing/2016/5/14/chartex" xmlns:mc="http://schemas.openxmlformats.org/markup-compatibility/2006" xmlns:aink="http://schemas.microsoft.com/office/drawing/2016/ink" xmlns:am3d="http://schemas.microsoft.com/office/drawing/2017/model3d" xmlns:o="urn:schemas-microsoft-com:office:office" xmlns:r="http://schemas.openxmlformats.org/officeDocument/2006/relationships" xmlns:m="http://schemas.openxmlformats.org/officeDocument/2006/math" xmlns:v="urn:schemas-microsoft-com:vml" xmlns:wp14="http://schemas.microsoft.com/office/word/2010/wordprocessingDrawing" xmlns:wp="http://schemas.openxmlformats.org/drawingml/2006/wordprocessingDrawing" xmlns:w10="urn:schemas-microsoft-com:office:word" xmlns:w="http://schemas.openxmlformats.org/wordprocessingml/2006/main" xmlns:w14="http://schemas.microsoft.com/office/word/2010/wordml" xmlns:w15="http://schemas.microsoft.com/office/word/2012/wordml" xmlns:w16cex="http://schemas.microsoft.com/office/word/2018/wordml/cex" xmlns:w16cid="http://schemas.microsoft.com/office/word/2016/wordml/cid" xmlns:w16="http://schemas.microsoft.com/office/word/2018/wordml" xmlns:w16sdtdh="http://schemas.microsoft.com/office/word/2020/wordml/sdtdatahash" xmlns:w16se="http://schemas.microsoft.com/office/word/2015/wordml/symex" xmlns:wpg="http://schemas.microsoft.com/office/word/2010/wordprocessingGroup" xmlns:wpi="http://schemas.microsoft.com/office/word/2010/wordprocessingInk" xmlns:wne="http://schemas.microsoft.com/office/word/2006/wordml" xmlns:wps="http://schemas.microsoft.com/office/word/2010/wordprocessingShape" mc:Ignorable="w14 w15 w16se w16cid w16 w16cex w16sdtdh wp14">
+  <w:endnote w:type="separator" w:id="-1">
+    <w:p>
+      <w:pPr>
+        <w:spacing w:after="0" w:line="240" w:lineRule="auto"/>
+      </w:pPr>
+      <w:r>
+        <w:separator/>
+      </w:r>
+    </w:p>
+  </w:endnote>
+  <w:endnote w:type="continuationSeparator" w:id="0">
+    <w:p>
+      <w:pPr>
+        <w:spacing w:after="0" w:line="240" w:lineRule="auto"/>
+      </w:pPr>
+      <w:r>
+        <w:continuationSeparator/>
+      </w:r>
+    </w:p>
+  </w:endnote>
+</w:endnotes>
+</file>
+
+<file path=word/footer1.xml><?xml version="1.0" encoding="utf-8"?>
+<w:ftr xmlns:wpc="http://schemas.microsoft.com/office/word/2010/wordprocessingCanvas" xmlns:cx="http://schemas.microsoft.com/office/drawing/2014/chartex" xmlns:cx1="http://schemas.microsoft.com/office/drawing/2015/9/8/chartex" xmlns:cx2="http://schemas.microsoft.com/office/drawing/2015/10/21/chartex" xmlns:cx3="http://schemas.microsoft.com/office/drawing/2016/5/9/chartex" xmlns:cx4="http://schemas.microsoft.com/office/drawing/2016/5/10/chartex" xmlns:cx5="http://schemas.microsoft.com/office/drawing/2016/5/11/chartex" xmlns:cx6="http://schemas.microsoft.com/office/drawing/2016/5/12/chartex" xmlns:cx7="http://schemas.microsoft.com/office/drawing/2016/5/13/chartex" xmlns:cx8="http://schemas.microsoft.com/office/drawing/2016/5/14/chartex" xmlns:mc="http://schemas.openxmlformats.org/markup-compatibility/2006" xmlns:aink="http://schemas.microsoft.com/office/drawing/2016/ink" xmlns:am3d="http://schemas.microsoft.com/office/drawing/2017/model3d" xmlns:o="urn:schemas-microsoft-com:office:office" xmlns:r="http://schemas.openxmlformats.org/officeDocument/2006/relationships" xmlns:m="http://schemas.openxmlformats.org/officeDocument/2006/math" xmlns:v="urn:schemas-microsoft-com:vml" xmlns:wp14="http://schemas.microsoft.com/office/word/2010/wordprocessingDrawing" xmlns:wp="http://schemas.openxmlformats.org/drawingml/2006/wordprocessingDrawing" xmlns:w10="urn:schemas-microsoft-com:office:word" xmlns:w="http://schemas.openxmlformats.org/wordprocessingml/2006/main" xmlns:w14="http://schemas.microsoft.com/office/word/2010/wordml" xmlns:w15="http://schemas.microsoft.com/office/word/2012/wordml" xmlns:w16cex="http://schemas.microsoft.com/office/word/2018/wordml/cex" xmlns:w16cid="http://schemas.microsoft.com/office/word/2016/wordml/cid" xmlns:w16="http://schemas.microsoft.com/office/word/2018/wordml" xmlns:w16sdtdh="http://schemas.microsoft.com/office/word/2020/wordml/sdtdatahash" xmlns:w16se="http://schemas.microsoft.com/office/word/2015/wordml/symex" xmlns:wpg="http://schemas.microsoft.com/office/word/2010/wordprocessingGroup" xmlns:wpi="http://schemas.microsoft.com/office/word/2010/wordprocessingInk" xmlns:wne="http://schemas.microsoft.com/office/word/2006/wordml" xmlns:wps="http://schemas.microsoft.com/office/word/2010/wordprocessingShape" mc:Ignorable="w14 w15 w16se w16cid w16 w16cex w16sdtdh wp14">
+  <w:sdt>
+    <w:sdtPr>
+      <w:id w:val="1596137525"/>
+      <w:docPartObj>
+        <w:docPartGallery w:val="Page Numbers (Bottom of Page)"/>
+        <w:docPartUnique/>
+      </w:docPartObj>
+    </w:sdtPr>
+    <w:sdtEndPr>
+      <w:rPr>
+        <w:noProof/>
+      </w:rPr>
+    </w:sdtEndPr>
+    <w:sdtContent>
+      <w:p>
+        <w:pPr>
+          <w:pStyle w:val="Footer"/>
+          <w:jc w:val="right"/>
+        </w:pPr>
+        <w:r>
+          <w:fldChar w:fldCharType="begin"/>
+        </w:r>
+        <w:r>
+          <w:instrText xml:space="preserve"> PAGE   \* MERGEFORMAT </w:instrText>
+        </w:r>
+        <w:r>
+          <w:fldChar w:fldCharType="separate"/>
+        </w:r>
+        <w:r>
+          <w:rPr>
+            <w:noProof/>
+          </w:rPr>
+          <w:t>2</w:t>
+        </w:r>
+        <w:r>
+          <w:rPr>
+            <w:noProof/>
+          </w:rPr>
+          <w:fldChar w:fldCharType="end"/>
+        </w:r>
+      </w:p>
+    </w:sdtContent>
+  </w:sdt>
+  <w:p>
+    <w:pPr>
+      <w:pStyle w:val="Footer"/>
+    </w:pPr>
+  </w:p>
+</w:ftr>
+</file>
+
+<file path=word/footnotes.xml><?xml version="1.0" encoding="utf-8"?>
+<w:footnotes xmlns:wpc="http://schemas.microsoft.com/office/word/2010/wordprocessingCanvas" xmlns:cx="http://schemas.microsoft.com/office/drawing/2014/chartex" xmlns:cx1="http://schemas.microsoft.com/office/drawing/2015/9/8/chartex" xmlns:cx2="http://schemas.microsoft.com/office/drawing/2015/10/21/chartex" xmlns:cx3="http://schemas.microsoft.com/office/drawing/2016/5/9/chartex" xmlns:cx4="http://schemas.microsoft.com/office/drawing/2016/5/10/chartex" xmlns:cx5="http://schemas.microsoft.com/office/drawing/2016/5/11/chartex" xmlns:cx6="http://schemas.microsoft.com/office/drawing/2016/5/12/chartex" xmlns:cx7="http://schemas.microsoft.com/office/drawing/2016/5/13/chartex" xmlns:cx8="http://schemas.microsoft.com/office/drawing/2016/5/14/chartex" xmlns:mc="http://schemas.openxmlformats.org/markup-compatibility/2006" xmlns:aink="http://schemas.microsoft.com/office/drawing/2016/ink" xmlns:am3d="http://schemas.microsoft.com/office/drawing/2017/model3d" xmlns:o="urn:schemas-microsoft-com:office:office" xmlns:r="http://schemas.openxmlformats.org/officeDocument/2006/relationships" xmlns:m="http://schemas.openxmlformats.org/officeDocument/2006/math" xmlns:v="urn:schemas-microsoft-com:vml" xmlns:wp14="http://schemas.microsoft.com/office/word/2010/wordprocessingDrawing" xmlns:wp="http://schemas.openxmlformats.org/drawingml/2006/wordprocessingDrawing" xmlns:w10="urn:schemas-microsoft-com:office:word" xmlns:w="http://schemas.openxmlformats.org/wordprocessingml/2006/main" xmlns:w14="http://schemas.microsoft.com/office/word/2010/wordml" xmlns:w15="http://schemas.microsoft.com/office/word/2012/wordml" xmlns:w16cex="http://schemas.microsoft.com/office/word/2018/wordml/cex" xmlns:w16cid="http://schemas.microsoft.com/office/word/2016/wordml/cid" xmlns:w16="http://schemas.microsoft.com/office/word/2018/wordml" xmlns:w16sdtdh="http://schemas.microsoft.com/office/word/2020/wordml/sdtdatahash" xmlns:w16se="http://schemas.microsoft.com/office/word/2015/wordml/symex" xmlns:wpg="http://schemas.microsoft.com/office/word/2010/wordprocessingGroup" xmlns:wpi="http://schemas.microsoft.com/office/word/2010/wordprocessingInk" xmlns:wne="http://schemas.microsoft.com/office/word/2006/wordml" xmlns:wps="http://schemas.microsoft.com/office/word/2010/wordprocessingShape" mc:Ignorable="w14 w15 w16se w16cid w16 w16cex w16sdtdh wp14">
+  <w:footnote w:type="separator" w:id="-1">
+    <w:p>
+      <w:pPr>
+        <w:spacing w:after="0" w:line="240" w:lineRule="auto"/>
+      </w:pPr>
+      <w:r>
+        <w:separator/>
+      </w:r>
+    </w:p>
+  </w:footnote>
+  <w:footnote w:type="continuationSeparator" w:id="0">
+    <w:p>
+      <w:pPr>
+        <w:spacing w:after="0" w:line="240" w:lineRule="auto"/>
+      </w:pPr>
+      <w:r>
+        <w:continuationSeparator/>
+      </w:r>
+    </w:p>
+  </w:footnote>
+</w:footnotes>
 </file>
 
 <file path=word/numbering.xml><?xml version="1.0" encoding="utf-8"?>
@@ -22419,6 +22523,50 @@
       <w:ind w:left="220"/>
     </w:pPr>
   </w:style>
+  <w:style w:type="paragraph" w:styleId="Header">
+    <w:name w:val="header"/>
+    <w:basedOn w:val="Normal"/>
+    <w:link w:val="HeaderChar"/>
+    <w:uiPriority w:val="99"/>
+    <w:unhideWhenUsed/>
+    <w:rsid w:val="00E568D5"/>
+    <w:pPr>
+      <w:tabs>
+        <w:tab w:val="center" w:pos="4680"/>
+        <w:tab w:val="right" w:pos="9360"/>
+      </w:tabs>
+      <w:spacing w:after="0" w:line="240" w:lineRule="auto"/>
+    </w:pPr>
+  </w:style>
+  <w:style w:type="character" w:customStyle="1" w:styleId="HeaderChar">
+    <w:name w:val="Header Char"/>
+    <w:basedOn w:val="DefaultParagraphFont"/>
+    <w:link w:val="Header"/>
+    <w:uiPriority w:val="99"/>
+    <w:rsid w:val="00E568D5"/>
+  </w:style>
+  <w:style w:type="paragraph" w:styleId="Footer">
+    <w:name w:val="footer"/>
+    <w:basedOn w:val="Normal"/>
+    <w:link w:val="FooterChar"/>
+    <w:uiPriority w:val="99"/>
+    <w:unhideWhenUsed/>
+    <w:rsid w:val="00E568D5"/>
+    <w:pPr>
+      <w:tabs>
+        <w:tab w:val="center" w:pos="4680"/>
+        <w:tab w:val="right" w:pos="9360"/>
+      </w:tabs>
+      <w:spacing w:after="0" w:line="240" w:lineRule="auto"/>
+    </w:pPr>
+  </w:style>
+  <w:style w:type="character" w:customStyle="1" w:styleId="FooterChar">
+    <w:name w:val="Footer Char"/>
+    <w:basedOn w:val="DefaultParagraphFont"/>
+    <w:link w:val="Footer"/>
+    <w:uiPriority w:val="99"/>
+    <w:rsid w:val="00E568D5"/>
+  </w:style>
 </w:styles>
 </file>
 
@@ -22558,6 +22706,7 @@
     <w:rsidRoot w:val="00467E8C"/>
     <w:rsid w:val="0030605B"/>
     <w:rsid w:val="00350433"/>
+    <w:rsid w:val="003F075C"/>
     <w:rsid w:val="00467E8C"/>
     <w:rsid w:val="00691172"/>
     <w:rsid w:val="009B49F0"/>
